--- a/TEMP/input/p060v_NM_++MHS/tcn_p060v.docx
+++ b/TEMP/input/p060v_NM_++MHS/tcn_p060v.docx
@@ -5990,36 +5990,14 @@
     <w:rPrDefault>
       <w:rPr>
         <w:rFonts w:ascii="Arial" w:cs="Arial" w:eastAsia="Arial" w:hAnsi="Arial"/>
-        <w:b w:val="0"/>
-        <w:i w:val="0"/>
-        <w:smallCaps w:val="0"/>
-        <w:strike w:val="0"/>
-        <w:color w:val="000000"/>
         <w:sz w:val="22"/>
         <w:szCs w:val="22"/>
-        <w:u w:val="none"/>
-        <w:shd w:fill="auto" w:val="clear"/>
-        <w:vertAlign w:val="baseline"/>
         <w:lang w:val="fr"/>
       </w:rPr>
     </w:rPrDefault>
     <w:pPrDefault>
       <w:pPr>
-        <w:keepNext w:val="0"/>
-        <w:keepLines w:val="0"/>
-        <w:widowControl w:val="1"/>
-        <w:pBdr>
-          <w:top w:space="0" w:sz="0" w:val="nil"/>
-          <w:left w:space="0" w:sz="0" w:val="nil"/>
-          <w:bottom w:space="0" w:sz="0" w:val="nil"/>
-          <w:right w:space="0" w:sz="0" w:val="nil"/>
-          <w:between w:space="0" w:sz="0" w:val="nil"/>
-        </w:pBdr>
-        <w:shd w:fill="auto" w:val="clear"/>
-        <w:spacing w:after="0" w:before="0" w:line="276" w:lineRule="auto"/>
-        <w:ind w:left="0" w:right="0" w:firstLine="0"/>
-        <w:contextualSpacing w:val="0"/>
-        <w:jc w:val="left"/>
+        <w:spacing w:line="276" w:lineRule="auto"/>
       </w:pPr>
     </w:pPrDefault>
   </w:docDefaults>

--- a/TEMP/input/p060v_NM_++MHS/tcn_p060v.docx
+++ b/TEMP/input/p060v_NM_++MHS/tcn_p060v.docx
@@ -425,7 +425,34 @@
           <w:color w:val="000000"/>
           <w:rtl w:val="0"/>
         </w:rPr>
-        <w:t xml:space="preserve">P&lt;exp&gt;rens&lt;/exp&gt;</w:t>
+        <w:t xml:space="preserve">P</w:t>
+      </w:r>
+      <w:r>
+        <w:rPr>
+          <w:rFonts w:ascii="Courier New" w:cs="Courier New" w:eastAsia="Courier New" w:hAnsi="Courier New"/>
+          <w:color w:val="a9a9a9"/>
+          <w:sz w:val="14"/>
+          <w:szCs w:val="14"/>
+          <w:rtl w:val="0"/>
+        </w:rPr>
+        <w:t xml:space="preserve">&lt;exp&gt;</w:t>
+      </w:r>
+      <w:r>
+        <w:rPr>
+          <w:color w:val="000000"/>
+          <w:rtl w:val="0"/>
+        </w:rPr>
+        <w:t xml:space="preserve">rens</w:t>
+      </w:r>
+      <w:r>
+        <w:rPr>
+          <w:rFonts w:ascii="Courier New" w:cs="Courier New" w:eastAsia="Courier New" w:hAnsi="Courier New"/>
+          <w:color w:val="a9a9a9"/>
+          <w:sz w:val="14"/>
+          <w:szCs w:val="14"/>
+          <w:rtl w:val="0"/>
+        </w:rPr>
+        <w:t xml:space="preserve">&lt;/exp&gt;</w:t>
       </w:r>
       <w:r>
         <w:rPr>
@@ -689,7 +716,41 @@
           <w:color w:val="000000"/>
           <w:rtl w:val="0"/>
         </w:rPr>
-        <w:t xml:space="preserve">subtillem&lt;exp&gt;ent&lt;/exp&gt; par un </w:t>
+        <w:t xml:space="preserve">subtillem</w:t>
+      </w:r>
+      <w:r>
+        <w:rPr>
+          <w:rFonts w:ascii="Courier New" w:cs="Courier New" w:eastAsia="Courier New" w:hAnsi="Courier New"/>
+          <w:color w:val="a9a9a9"/>
+          <w:sz w:val="14"/>
+          <w:szCs w:val="14"/>
+          <w:rtl w:val="0"/>
+        </w:rPr>
+        <w:t xml:space="preserve">&lt;exp&gt;</w:t>
+      </w:r>
+      <w:r>
+        <w:rPr>
+          <w:color w:val="000000"/>
+          <w:rtl w:val="0"/>
+        </w:rPr>
+        <w:t xml:space="preserve">ent</w:t>
+      </w:r>
+      <w:r>
+        <w:rPr>
+          <w:rFonts w:ascii="Courier New" w:cs="Courier New" w:eastAsia="Courier New" w:hAnsi="Courier New"/>
+          <w:color w:val="a9a9a9"/>
+          <w:sz w:val="14"/>
+          <w:szCs w:val="14"/>
+          <w:rtl w:val="0"/>
+        </w:rPr>
+        <w:t xml:space="preserve">&lt;/exp&gt;</w:t>
+      </w:r>
+      <w:r>
+        <w:rPr>
+          <w:color w:val="000000"/>
+          <w:rtl w:val="0"/>
+        </w:rPr>
+        <w:t xml:space="preserve"> par un </w:t>
       </w:r>
       <w:r>
         <w:rPr>
@@ -740,7 +801,41 @@
           <w:color w:val="000000"/>
           <w:rtl w:val="0"/>
         </w:rPr>
-        <w:t xml:space="preserve"> fais bouillir ensemble, remua&lt;exp&gt;n&lt;/exp&gt;t</w:t>
+        <w:t xml:space="preserve"> fais bouillir ensemble, remua</w:t>
+      </w:r>
+      <w:r>
+        <w:rPr>
+          <w:rFonts w:ascii="Courier New" w:cs="Courier New" w:eastAsia="Courier New" w:hAnsi="Courier New"/>
+          <w:color w:val="a9a9a9"/>
+          <w:sz w:val="14"/>
+          <w:szCs w:val="14"/>
+          <w:rtl w:val="0"/>
+        </w:rPr>
+        <w:t xml:space="preserve">&lt;exp&gt;</w:t>
+      </w:r>
+      <w:r>
+        <w:rPr>
+          <w:color w:val="000000"/>
+          <w:rtl w:val="0"/>
+        </w:rPr>
+        <w:t xml:space="preserve">n</w:t>
+      </w:r>
+      <w:r>
+        <w:rPr>
+          <w:rFonts w:ascii="Courier New" w:cs="Courier New" w:eastAsia="Courier New" w:hAnsi="Courier New"/>
+          <w:color w:val="a9a9a9"/>
+          <w:sz w:val="14"/>
+          <w:szCs w:val="14"/>
+          <w:rtl w:val="0"/>
+        </w:rPr>
+        <w:t xml:space="preserve">&lt;/exp&gt;</w:t>
+      </w:r>
+      <w:r>
+        <w:rPr>
+          <w:color w:val="000000"/>
+          <w:rtl w:val="0"/>
+        </w:rPr>
+        <w:t xml:space="preserve">t</w:t>
       </w:r>
       <w:r>
         <w:rPr>
@@ -1119,7 +1214,41 @@
           <w:color w:val="000000"/>
           <w:rtl w:val="0"/>
         </w:rPr>
-        <w:t xml:space="preserve">mays seulem&lt;exp&gt;ent&lt;/exp&gt; de son </w:t>
+        <w:t xml:space="preserve">mays seulem</w:t>
+      </w:r>
+      <w:r>
+        <w:rPr>
+          <w:rFonts w:ascii="Courier New" w:cs="Courier New" w:eastAsia="Courier New" w:hAnsi="Courier New"/>
+          <w:color w:val="a9a9a9"/>
+          <w:sz w:val="14"/>
+          <w:szCs w:val="14"/>
+          <w:rtl w:val="0"/>
+        </w:rPr>
+        <w:t xml:space="preserve">&lt;exp&gt;</w:t>
+      </w:r>
+      <w:r>
+        <w:rPr>
+          <w:color w:val="000000"/>
+          <w:rtl w:val="0"/>
+        </w:rPr>
+        <w:t xml:space="preserve">ent</w:t>
+      </w:r>
+      <w:r>
+        <w:rPr>
+          <w:rFonts w:ascii="Courier New" w:cs="Courier New" w:eastAsia="Courier New" w:hAnsi="Courier New"/>
+          <w:color w:val="a9a9a9"/>
+          <w:sz w:val="14"/>
+          <w:szCs w:val="14"/>
+          <w:rtl w:val="0"/>
+        </w:rPr>
+        <w:t xml:space="preserve">&lt;/exp&gt;</w:t>
+      </w:r>
+      <w:r>
+        <w:rPr>
+          <w:color w:val="000000"/>
+          <w:rtl w:val="0"/>
+        </w:rPr>
+        <w:t xml:space="preserve"> de son </w:t>
       </w:r>
       <w:r>
         <w:rPr>
@@ -1716,7 +1845,39 @@
         <w:rPr>
           <w:rtl w:val="0"/>
         </w:rPr>
-        <w:t xml:space="preserve">co&lt;exp&gt;mm&lt;/exp&gt;e celuy de </w:t>
+        <w:t xml:space="preserve">co</w:t>
+      </w:r>
+      <w:r>
+        <w:rPr>
+          <w:rFonts w:ascii="Courier New" w:cs="Courier New" w:eastAsia="Courier New" w:hAnsi="Courier New"/>
+          <w:color w:val="a9a9a9"/>
+          <w:sz w:val="14"/>
+          <w:szCs w:val="14"/>
+          <w:rtl w:val="0"/>
+        </w:rPr>
+        <w:t xml:space="preserve">&lt;exp&gt;</w:t>
+      </w:r>
+      <w:r>
+        <w:rPr>
+          <w:rtl w:val="0"/>
+        </w:rPr>
+        <w:t xml:space="preserve">mm</w:t>
+      </w:r>
+      <w:r>
+        <w:rPr>
+          <w:rFonts w:ascii="Courier New" w:cs="Courier New" w:eastAsia="Courier New" w:hAnsi="Courier New"/>
+          <w:color w:val="a9a9a9"/>
+          <w:sz w:val="14"/>
+          <w:szCs w:val="14"/>
+          <w:rtl w:val="0"/>
+        </w:rPr>
+        <w:t xml:space="preserve">&lt;/exp&gt;</w:t>
+      </w:r>
+      <w:r>
+        <w:rPr>
+          <w:rtl w:val="0"/>
+        </w:rPr>
+        <w:t xml:space="preserve">e celuy de </w:t>
       </w:r>
       <w:r>
         <w:rPr>
@@ -5280,7 +5441,34 @@
           <w:color w:val="000000"/>
           <w:rtl w:val="0"/>
         </w:rPr>
-        <w:t xml:space="preserve">En ceste sorte leur labeur se monstre fort adoulcy, mesmem&lt;exp&gt;ent&lt;/exp&gt;</w:t>
+        <w:t xml:space="preserve">En ceste sorte leur labeur se monstre fort adoulcy, mesmem</w:t>
+      </w:r>
+      <w:r>
+        <w:rPr>
+          <w:rFonts w:ascii="Courier New" w:cs="Courier New" w:eastAsia="Courier New" w:hAnsi="Courier New"/>
+          <w:color w:val="a9a9a9"/>
+          <w:sz w:val="14"/>
+          <w:szCs w:val="14"/>
+          <w:rtl w:val="0"/>
+        </w:rPr>
+        <w:t xml:space="preserve">&lt;exp&gt;</w:t>
+      </w:r>
+      <w:r>
+        <w:rPr>
+          <w:color w:val="000000"/>
+          <w:rtl w:val="0"/>
+        </w:rPr>
+        <w:t xml:space="preserve">ent</w:t>
+      </w:r>
+      <w:r>
+        <w:rPr>
+          <w:rFonts w:ascii="Courier New" w:cs="Courier New" w:eastAsia="Courier New" w:hAnsi="Courier New"/>
+          <w:color w:val="a9a9a9"/>
+          <w:sz w:val="14"/>
+          <w:szCs w:val="14"/>
+          <w:rtl w:val="0"/>
+        </w:rPr>
+        <w:t xml:space="preserve">&lt;/exp&gt;</w:t>
       </w:r>
       <w:r>
         <w:rPr>
@@ -5371,7 +5559,7 @@
           <w:color w:val="000000"/>
           <w:rtl w:val="0"/>
         </w:rPr>
-        <w:t xml:space="preserve">s. Ils achevent </w:t>
+        <w:t xml:space="preserve">s. Ils achevent communem</w:t>
       </w:r>
       <w:r>
         <w:rPr>
@@ -5385,10 +5573,29 @@
       </w:r>
       <w:r>
         <w:rPr>
-          <w:color w:val="000000"/>
-          <w:rtl w:val="0"/>
-        </w:rPr>
-        <w:t xml:space="preserve">communement</w:t>
+          <w:rFonts w:ascii="Courier New" w:cs="Courier New" w:eastAsia="Courier New" w:hAnsi="Courier New"/>
+          <w:color w:val="a9a9a9"/>
+          <w:sz w:val="14"/>
+          <w:szCs w:val="14"/>
+          <w:rtl w:val="0"/>
+        </w:rPr>
+        <w:t xml:space="preserve">&lt;exp&gt;</w:t>
+      </w:r>
+      <w:r>
+        <w:rPr>
+          <w:rtl w:val="0"/>
+        </w:rPr>
+        <w:t xml:space="preserve">ent</w:t>
+      </w:r>
+      <w:r>
+        <w:rPr>
+          <w:rFonts w:ascii="Courier New" w:cs="Courier New" w:eastAsia="Courier New" w:hAnsi="Courier New"/>
+          <w:color w:val="a9a9a9"/>
+          <w:sz w:val="14"/>
+          <w:szCs w:val="14"/>
+          <w:rtl w:val="0"/>
+        </w:rPr>
+        <w:t xml:space="preserve">&lt;/exp&gt;</w:t>
       </w:r>
       <w:r>
         <w:rPr>
@@ -5690,13 +5897,9 @@
       </w:r>
       <w:r>
         <w:rPr>
-          <w:rFonts w:ascii="Courier New" w:cs="Courier New" w:eastAsia="Courier New" w:hAnsi="Courier New"/>
-          <w:color w:val="0000ff"/>
-          <w:sz w:val="18"/>
-          <w:szCs w:val="18"/>
-          <w:rtl w:val="0"/>
-        </w:rPr>
-        <w:t xml:space="preserve">&lt;ill/&gt;</w:t>
+          <w:rtl w:val="0"/>
+        </w:rPr>
+        <w:t xml:space="preserve">t</w:t>
       </w:r>
       <w:r>
         <w:rPr>
@@ -5713,7 +5916,7 @@
           <w:color w:val="000000"/>
           <w:rtl w:val="0"/>
         </w:rPr>
-        <w:t xml:space="preserve"> font </w:t>
+        <w:t xml:space="preserve"> font proprem</w:t>
       </w:r>
       <w:r>
         <w:rPr>
@@ -5727,10 +5930,30 @@
       </w:r>
       <w:r>
         <w:rPr>
-          <w:color w:val="000000"/>
-          <w:rtl w:val="0"/>
-        </w:rPr>
-        <w:t xml:space="preserve">proprement</w:t>
+          <w:rFonts w:ascii="Courier New" w:cs="Courier New" w:eastAsia="Courier New" w:hAnsi="Courier New"/>
+          <w:color w:val="a9a9a9"/>
+          <w:sz w:val="14"/>
+          <w:szCs w:val="14"/>
+          <w:rtl w:val="0"/>
+        </w:rPr>
+        <w:t xml:space="preserve">&lt;exp&gt;</w:t>
+      </w:r>
+      <w:r>
+        <w:rPr>
+          <w:color w:val="000000"/>
+          <w:rtl w:val="0"/>
+        </w:rPr>
+        <w:t xml:space="preserve">ent</w:t>
+      </w:r>
+      <w:r>
+        <w:rPr>
+          <w:rFonts w:ascii="Courier New" w:cs="Courier New" w:eastAsia="Courier New" w:hAnsi="Courier New"/>
+          <w:color w:val="a9a9a9"/>
+          <w:sz w:val="14"/>
+          <w:szCs w:val="14"/>
+          <w:rtl w:val="0"/>
+        </w:rPr>
+        <w:t xml:space="preserve">&lt;/exp&gt;</w:t>
       </w:r>
       <w:r>
         <w:rPr>

--- a/TEMP/input/p060v_NM_++MHS/tcn_p060v.docx
+++ b/TEMP/input/p060v_NM_++MHS/tcn_p060v.docx
@@ -222,24 +222,7 @@
           <w:szCs w:val="18"/>
           <w:rtl w:val="0"/>
         </w:rPr>
-        <w:t xml:space="preserve">&lt;id&gt;</w:t>
-      </w:r>
-      <w:r>
-        <w:rPr>
-          <w:color w:val="000000"/>
-          <w:rtl w:val="0"/>
-        </w:rPr>
-        <w:t xml:space="preserve">p060v_1</w:t>
-      </w:r>
-      <w:r>
-        <w:rPr>
-          <w:rFonts w:ascii="Courier New" w:cs="Courier New" w:eastAsia="Courier New" w:hAnsi="Courier New"/>
-          <w:color w:val="7f6000"/>
-          <w:sz w:val="18"/>
-          <w:szCs w:val="18"/>
-          <w:rtl w:val="0"/>
-        </w:rPr>
-        <w:t xml:space="preserve">&lt;/id&gt;</w:t>
+        <w:t xml:space="preserve">&lt;id&gt;p060v_1&lt;/id&gt;</w:t>
       </w:r>
       <w:r>
         <w:rPr>
@@ -2104,15 +2087,52 @@
           <w:szCs w:val="18"/>
           <w:rtl w:val="0"/>
         </w:rPr>
-        <w:t xml:space="preserve">&lt;id&gt;</w:t>
-      </w:r>
-      <w:r>
-        <w:rPr>
-          <w:color w:val="000000"/>
-          <w:rtl w:val="0"/>
-        </w:rPr>
-        <w:t xml:space="preserve">p060v_2</w:t>
-      </w:r>
+        <w:t xml:space="preserve">&lt;id&gt;p060v_2&lt;/id&gt;</w:t>
+      </w:r>
+      <w:r>
+        <w:rPr>
+          <w:rtl w:val="0"/>
+        </w:rPr>
+      </w:r>
+    </w:p>
+    <w:p>
+      <w:pPr>
+        <w:widowControl w:val="0"/>
+        <w:pBdr>
+          <w:top w:space="0" w:sz="0" w:val="nil"/>
+          <w:left w:space="0" w:sz="0" w:val="nil"/>
+          <w:bottom w:space="0" w:sz="0" w:val="nil"/>
+          <w:right w:space="0" w:sz="0" w:val="nil"/>
+          <w:between w:space="0" w:sz="0" w:val="nil"/>
+        </w:pBdr>
+        <w:shd w:fill="auto" w:val="clear"/>
+        <w:contextualSpacing w:val="0"/>
+        <w:rPr>
+          <w:color w:val="000000"/>
+        </w:rPr>
+      </w:pPr>
+      <w:r>
+        <w:rPr>
+          <w:rtl w:val="0"/>
+        </w:rPr>
+      </w:r>
+    </w:p>
+    <w:p>
+      <w:pPr>
+        <w:widowControl w:val="0"/>
+        <w:pBdr>
+          <w:top w:space="0" w:sz="0" w:val="nil"/>
+          <w:left w:space="0" w:sz="0" w:val="nil"/>
+          <w:bottom w:space="0" w:sz="0" w:val="nil"/>
+          <w:right w:space="0" w:sz="0" w:val="nil"/>
+          <w:between w:space="0" w:sz="0" w:val="nil"/>
+        </w:pBdr>
+        <w:shd w:fill="auto" w:val="clear"/>
+        <w:contextualSpacing w:val="0"/>
+        <w:rPr>
+          <w:color w:val="000000"/>
+        </w:rPr>
+      </w:pPr>
       <w:r>
         <w:rPr>
           <w:rFonts w:ascii="Courier New" w:cs="Courier New" w:eastAsia="Courier New" w:hAnsi="Courier New"/>
@@ -2121,52 +2141,27 @@
           <w:szCs w:val="18"/>
           <w:rtl w:val="0"/>
         </w:rPr>
-        <w:t xml:space="preserve">&lt;/id&gt;</w:t>
-      </w:r>
-      <w:r>
-        <w:rPr>
-          <w:rtl w:val="0"/>
-        </w:rPr>
-      </w:r>
-    </w:p>
-    <w:p>
-      <w:pPr>
-        <w:widowControl w:val="0"/>
-        <w:pBdr>
-          <w:top w:space="0" w:sz="0" w:val="nil"/>
-          <w:left w:space="0" w:sz="0" w:val="nil"/>
-          <w:bottom w:space="0" w:sz="0" w:val="nil"/>
-          <w:right w:space="0" w:sz="0" w:val="nil"/>
-          <w:between w:space="0" w:sz="0" w:val="nil"/>
-        </w:pBdr>
-        <w:shd w:fill="auto" w:val="clear"/>
-        <w:contextualSpacing w:val="0"/>
-        <w:rPr>
-          <w:color w:val="000000"/>
-        </w:rPr>
-      </w:pPr>
-      <w:r>
-        <w:rPr>
-          <w:rtl w:val="0"/>
-        </w:rPr>
-      </w:r>
-    </w:p>
-    <w:p>
-      <w:pPr>
-        <w:widowControl w:val="0"/>
-        <w:pBdr>
-          <w:top w:space="0" w:sz="0" w:val="nil"/>
-          <w:left w:space="0" w:sz="0" w:val="nil"/>
-          <w:bottom w:space="0" w:sz="0" w:val="nil"/>
-          <w:right w:space="0" w:sz="0" w:val="nil"/>
-          <w:between w:space="0" w:sz="0" w:val="nil"/>
-        </w:pBdr>
-        <w:shd w:fill="auto" w:val="clear"/>
-        <w:contextualSpacing w:val="0"/>
-        <w:rPr>
-          <w:color w:val="000000"/>
-        </w:rPr>
-      </w:pPr>
+        <w:t xml:space="preserve">&lt;head&gt;</w:t>
+      </w:r>
+      <w:commentRangeStart w:id="0"/>
+      <w:r>
+        <w:rPr>
+          <w:color w:val="000000"/>
+          <w:rtl w:val="0"/>
+        </w:rPr>
+        <w:t xml:space="preserve">@</w:t>
+      </w:r>
+      <w:commentRangeEnd w:id="0"/>
+      <w:r>
+        <w:commentReference w:id="0"/>
+      </w:r>
+      <w:r>
+        <w:rPr>
+          <w:color w:val="000000"/>
+          <w:rtl w:val="0"/>
+        </w:rPr>
+        <w:t xml:space="preserve"> Laver les tableaulx</w:t>
+      </w:r>
       <w:r>
         <w:rPr>
           <w:rFonts w:ascii="Courier New" w:cs="Courier New" w:eastAsia="Courier New" w:hAnsi="Courier New"/>
@@ -2175,26 +2170,502 @@
           <w:szCs w:val="18"/>
           <w:rtl w:val="0"/>
         </w:rPr>
+        <w:t xml:space="preserve">&lt;/head&gt;</w:t>
+      </w:r>
+      <w:r>
+        <w:rPr>
+          <w:rtl w:val="0"/>
+        </w:rPr>
+      </w:r>
+    </w:p>
+    <w:p>
+      <w:pPr>
+        <w:widowControl w:val="0"/>
+        <w:pBdr>
+          <w:top w:space="0" w:sz="0" w:val="nil"/>
+          <w:left w:space="0" w:sz="0" w:val="nil"/>
+          <w:bottom w:space="0" w:sz="0" w:val="nil"/>
+          <w:right w:space="0" w:sz="0" w:val="nil"/>
+          <w:between w:space="0" w:sz="0" w:val="nil"/>
+        </w:pBdr>
+        <w:shd w:fill="auto" w:val="clear"/>
+        <w:contextualSpacing w:val="0"/>
+        <w:rPr>
+          <w:color w:val="000000"/>
+        </w:rPr>
+      </w:pPr>
+      <w:r>
+        <w:rPr>
+          <w:rtl w:val="0"/>
+        </w:rPr>
+      </w:r>
+    </w:p>
+    <w:p>
+      <w:pPr>
+        <w:widowControl w:val="0"/>
+        <w:pBdr>
+          <w:top w:space="0" w:sz="0" w:val="nil"/>
+          <w:left w:space="0" w:sz="0" w:val="nil"/>
+          <w:bottom w:space="0" w:sz="0" w:val="nil"/>
+          <w:right w:space="0" w:sz="0" w:val="nil"/>
+          <w:between w:space="0" w:sz="0" w:val="nil"/>
+        </w:pBdr>
+        <w:shd w:fill="auto" w:val="clear"/>
+        <w:contextualSpacing w:val="0"/>
+        <w:rPr>
+          <w:color w:val="000000"/>
+        </w:rPr>
+      </w:pPr>
+      <w:r>
+        <w:rPr>
+          <w:rFonts w:ascii="Courier New" w:cs="Courier New" w:eastAsia="Courier New" w:hAnsi="Courier New"/>
+          <w:color w:val="7f6000"/>
+          <w:sz w:val="18"/>
+          <w:szCs w:val="18"/>
+          <w:rtl w:val="0"/>
+        </w:rPr>
+        <w:t xml:space="preserve">&lt;ab&gt;</w:t>
+      </w:r>
+      <w:r>
+        <w:rPr>
+          <w:color w:val="000000"/>
+          <w:rtl w:val="0"/>
+        </w:rPr>
+        <w:t xml:space="preserve">Aulcuns les lavent avecq </w:t>
+      </w:r>
+      <w:r>
+        <w:rPr>
+          <w:rFonts w:ascii="Courier New" w:cs="Courier New" w:eastAsia="Courier New" w:hAnsi="Courier New"/>
+          <w:color w:val="0000ff"/>
+          <w:sz w:val="18"/>
+          <w:szCs w:val="18"/>
+          <w:rtl w:val="0"/>
+        </w:rPr>
+        <w:t xml:space="preserve">&lt;m&gt;</w:t>
+      </w:r>
+      <w:r>
+        <w:rPr>
+          <w:color w:val="000000"/>
+          <w:rtl w:val="0"/>
+        </w:rPr>
+        <w:t xml:space="preserve">eau de savon</w:t>
+      </w:r>
+      <w:r>
+        <w:rPr>
+          <w:rFonts w:ascii="Courier New" w:cs="Courier New" w:eastAsia="Courier New" w:hAnsi="Courier New"/>
+          <w:color w:val="0000ff"/>
+          <w:sz w:val="18"/>
+          <w:szCs w:val="18"/>
+          <w:rtl w:val="0"/>
+        </w:rPr>
+        <w:t xml:space="preserve">&lt;/m&gt;</w:t>
+      </w:r>
+      <w:r>
+        <w:rPr>
+          <w:color w:val="000000"/>
+          <w:rtl w:val="0"/>
+        </w:rPr>
+        <w:t xml:space="preserve">, aultres avecq</w:t>
+      </w:r>
+      <w:r>
+        <w:rPr>
+          <w:rFonts w:ascii="Courier New" w:cs="Courier New" w:eastAsia="Courier New" w:hAnsi="Courier New"/>
+          <w:color w:val="a9a9a9"/>
+          <w:sz w:val="18"/>
+          <w:szCs w:val="18"/>
+          <w:rtl w:val="0"/>
+        </w:rPr>
+        <w:t xml:space="preserve">&lt;lb/&gt;</w:t>
+      </w:r>
+      <w:r>
+        <w:rPr>
+          <w:rtl w:val="0"/>
+        </w:rPr>
+      </w:r>
+    </w:p>
+    <w:p>
+      <w:pPr>
+        <w:widowControl w:val="0"/>
+        <w:pBdr>
+          <w:top w:space="0" w:sz="0" w:val="nil"/>
+          <w:left w:space="0" w:sz="0" w:val="nil"/>
+          <w:bottom w:space="0" w:sz="0" w:val="nil"/>
+          <w:right w:space="0" w:sz="0" w:val="nil"/>
+          <w:between w:space="0" w:sz="0" w:val="nil"/>
+        </w:pBdr>
+        <w:shd w:fill="auto" w:val="clear"/>
+        <w:contextualSpacing w:val="0"/>
+        <w:rPr>
+          <w:color w:val="000000"/>
+        </w:rPr>
+      </w:pPr>
+      <w:r>
+        <w:rPr>
+          <w:rFonts w:ascii="Courier New" w:cs="Courier New" w:eastAsia="Courier New" w:hAnsi="Courier New"/>
+          <w:color w:val="0000ff"/>
+          <w:sz w:val="18"/>
+          <w:szCs w:val="18"/>
+          <w:rtl w:val="0"/>
+        </w:rPr>
+        <w:t xml:space="preserve">&lt;m&gt;</w:t>
+      </w:r>
+      <w:r>
+        <w:rPr>
+          <w:color w:val="000000"/>
+          <w:rtl w:val="0"/>
+        </w:rPr>
+        <w:t xml:space="preserve">urine</w:t>
+      </w:r>
+      <w:r>
+        <w:rPr>
+          <w:rFonts w:ascii="Courier New" w:cs="Courier New" w:eastAsia="Courier New" w:hAnsi="Courier New"/>
+          <w:color w:val="0000ff"/>
+          <w:sz w:val="18"/>
+          <w:szCs w:val="18"/>
+          <w:rtl w:val="0"/>
+        </w:rPr>
+        <w:t xml:space="preserve">&lt;/m&gt;</w:t>
+      </w:r>
+      <w:r>
+        <w:rPr>
+          <w:color w:val="000000"/>
+          <w:rtl w:val="0"/>
+        </w:rPr>
+        <w:t xml:space="preserve">, aultres avecq </w:t>
+      </w:r>
+      <w:r>
+        <w:rPr>
+          <w:rFonts w:ascii="Courier New" w:cs="Courier New" w:eastAsia="Courier New" w:hAnsi="Courier New"/>
+          <w:color w:val="0000ff"/>
+          <w:sz w:val="18"/>
+          <w:szCs w:val="18"/>
+          <w:rtl w:val="0"/>
+        </w:rPr>
+        <w:t xml:space="preserve">&lt;m&gt;</w:t>
+      </w:r>
+      <w:r>
+        <w:rPr>
+          <w:color w:val="000000"/>
+          <w:rtl w:val="0"/>
+        </w:rPr>
+        <w:t xml:space="preserve">vin blanc</w:t>
+      </w:r>
+      <w:r>
+        <w:rPr>
+          <w:rFonts w:ascii="Courier New" w:cs="Courier New" w:eastAsia="Courier New" w:hAnsi="Courier New"/>
+          <w:color w:val="0000ff"/>
+          <w:sz w:val="18"/>
+          <w:szCs w:val="18"/>
+          <w:rtl w:val="0"/>
+        </w:rPr>
+        <w:t xml:space="preserve">&lt;/m&gt;</w:t>
+      </w:r>
+      <w:r>
+        <w:rPr>
+          <w:color w:val="000000"/>
+          <w:rtl w:val="0"/>
+        </w:rPr>
+        <w:t xml:space="preserve">, car la pouldre gaste les</w:t>
+      </w:r>
+      <w:r>
+        <w:rPr>
+          <w:rFonts w:ascii="Courier New" w:cs="Courier New" w:eastAsia="Courier New" w:hAnsi="Courier New"/>
+          <w:color w:val="a9a9a9"/>
+          <w:sz w:val="18"/>
+          <w:szCs w:val="18"/>
+          <w:rtl w:val="0"/>
+        </w:rPr>
+        <w:t xml:space="preserve">&lt;lb/&gt;</w:t>
+      </w:r>
+      <w:r>
+        <w:rPr>
+          <w:rtl w:val="0"/>
+        </w:rPr>
+      </w:r>
+    </w:p>
+    <w:p>
+      <w:pPr>
+        <w:widowControl w:val="0"/>
+        <w:pBdr>
+          <w:top w:space="0" w:sz="0" w:val="nil"/>
+          <w:left w:space="0" w:sz="0" w:val="nil"/>
+          <w:bottom w:space="0" w:sz="0" w:val="nil"/>
+          <w:right w:space="0" w:sz="0" w:val="nil"/>
+          <w:between w:space="0" w:sz="0" w:val="nil"/>
+        </w:pBdr>
+        <w:shd w:fill="auto" w:val="clear"/>
+        <w:contextualSpacing w:val="0"/>
+        <w:rPr>
+          <w:rFonts w:ascii="Courier New" w:cs="Courier New" w:eastAsia="Courier New" w:hAnsi="Courier New"/>
+          <w:color w:val="7f6000"/>
+          <w:sz w:val="18"/>
+          <w:szCs w:val="18"/>
+        </w:rPr>
+      </w:pPr>
+      <w:r>
+        <w:rPr>
+          <w:color w:val="000000"/>
+          <w:rtl w:val="0"/>
+        </w:rPr>
+        <w:t xml:space="preserve">couleurs.</w:t>
+      </w:r>
+      <w:r>
+        <w:rPr>
+          <w:rFonts w:ascii="Courier New" w:cs="Courier New" w:eastAsia="Courier New" w:hAnsi="Courier New"/>
+          <w:color w:val="7f6000"/>
+          <w:sz w:val="18"/>
+          <w:szCs w:val="18"/>
+          <w:rtl w:val="0"/>
+        </w:rPr>
+        <w:t xml:space="preserve">&lt;/ab&gt; </w:t>
+      </w:r>
+    </w:p>
+    <w:p>
+      <w:pPr>
+        <w:widowControl w:val="0"/>
+        <w:pBdr>
+          <w:top w:space="0" w:sz="0" w:val="nil"/>
+          <w:left w:space="0" w:sz="0" w:val="nil"/>
+          <w:bottom w:space="0" w:sz="0" w:val="nil"/>
+          <w:right w:space="0" w:sz="0" w:val="nil"/>
+          <w:between w:space="0" w:sz="0" w:val="nil"/>
+        </w:pBdr>
+        <w:shd w:fill="auto" w:val="clear"/>
+        <w:contextualSpacing w:val="0"/>
+        <w:rPr>
+          <w:color w:val="000000"/>
+        </w:rPr>
+      </w:pPr>
+      <w:r>
+        <w:rPr>
+          <w:rFonts w:ascii="Courier New" w:cs="Courier New" w:eastAsia="Courier New" w:hAnsi="Courier New"/>
+          <w:color w:val="7f6000"/>
+          <w:sz w:val="18"/>
+          <w:szCs w:val="18"/>
+          <w:rtl w:val="0"/>
+        </w:rPr>
+        <w:t xml:space="preserve">&lt;/div&gt;</w:t>
+      </w:r>
+      <w:r>
+        <w:rPr>
+          <w:rtl w:val="0"/>
+        </w:rPr>
+      </w:r>
+    </w:p>
+    <w:p>
+      <w:pPr>
+        <w:widowControl w:val="0"/>
+        <w:pBdr>
+          <w:top w:space="0" w:sz="0" w:val="nil"/>
+          <w:left w:space="0" w:sz="0" w:val="nil"/>
+          <w:bottom w:space="0" w:sz="0" w:val="nil"/>
+          <w:right w:space="0" w:sz="0" w:val="nil"/>
+          <w:between w:space="0" w:sz="0" w:val="nil"/>
+        </w:pBdr>
+        <w:shd w:fill="auto" w:val="clear"/>
+        <w:contextualSpacing w:val="0"/>
+        <w:rPr/>
+      </w:pPr>
+      <w:r>
+        <w:rPr>
+          <w:rtl w:val="0"/>
+        </w:rPr>
+      </w:r>
+    </w:p>
+    <w:p>
+      <w:pPr>
+        <w:widowControl w:val="0"/>
+        <w:pBdr>
+          <w:top w:space="0" w:sz="0" w:val="nil"/>
+          <w:left w:space="0" w:sz="0" w:val="nil"/>
+          <w:bottom w:space="0" w:sz="0" w:val="nil"/>
+          <w:right w:space="0" w:sz="0" w:val="nil"/>
+          <w:between w:space="0" w:sz="0" w:val="nil"/>
+        </w:pBdr>
+        <w:shd w:fill="auto" w:val="clear"/>
+        <w:contextualSpacing w:val="0"/>
+        <w:rPr/>
+      </w:pPr>
+      <w:r>
+        <w:rPr>
+          <w:rFonts w:ascii="Courier New" w:cs="Courier New" w:eastAsia="Courier New" w:hAnsi="Courier New"/>
+          <w:color w:val="7f6000"/>
+          <w:sz w:val="18"/>
+          <w:szCs w:val="18"/>
+          <w:rtl w:val="0"/>
+        </w:rPr>
+        <w:t xml:space="preserve">&lt;div&gt;</w:t>
+      </w:r>
+      <w:r>
+        <w:rPr>
+          <w:rtl w:val="0"/>
+        </w:rPr>
+      </w:r>
+    </w:p>
+    <w:p>
+      <w:pPr>
+        <w:widowControl w:val="0"/>
+        <w:pBdr>
+          <w:top w:space="0" w:sz="0" w:val="nil"/>
+          <w:left w:space="0" w:sz="0" w:val="nil"/>
+          <w:bottom w:space="0" w:sz="0" w:val="nil"/>
+          <w:right w:space="0" w:sz="0" w:val="nil"/>
+          <w:between w:space="0" w:sz="0" w:val="nil"/>
+        </w:pBdr>
+        <w:shd w:fill="auto" w:val="clear"/>
+        <w:contextualSpacing w:val="0"/>
+        <w:rPr/>
+      </w:pPr>
+      <w:r>
+        <w:rPr>
+          <w:rFonts w:ascii="Courier New" w:cs="Courier New" w:eastAsia="Courier New" w:hAnsi="Courier New"/>
+          <w:color w:val="7f6000"/>
+          <w:sz w:val="18"/>
+          <w:szCs w:val="18"/>
+          <w:rtl w:val="0"/>
+        </w:rPr>
+        <w:t xml:space="preserve">&lt;id&gt;p060v_3&lt;/id&gt;</w:t>
+      </w:r>
+      <w:r>
+        <w:rPr>
+          <w:rtl w:val="0"/>
+        </w:rPr>
+      </w:r>
+    </w:p>
+    <w:p>
+      <w:pPr>
+        <w:widowControl w:val="0"/>
+        <w:pBdr>
+          <w:top w:space="0" w:sz="0" w:val="nil"/>
+          <w:left w:space="0" w:sz="0" w:val="nil"/>
+          <w:bottom w:space="0" w:sz="0" w:val="nil"/>
+          <w:right w:space="0" w:sz="0" w:val="nil"/>
+          <w:between w:space="0" w:sz="0" w:val="nil"/>
+        </w:pBdr>
+        <w:shd w:fill="auto" w:val="clear"/>
+        <w:contextualSpacing w:val="0"/>
+        <w:rPr/>
+      </w:pPr>
+      <w:r>
+        <w:rPr>
+          <w:rFonts w:ascii="Courier New" w:cs="Courier New" w:eastAsia="Courier New" w:hAnsi="Courier New"/>
+          <w:color w:val="7f6000"/>
+          <w:sz w:val="18"/>
+          <w:szCs w:val="18"/>
+          <w:rtl w:val="0"/>
+        </w:rPr>
+        <w:t xml:space="preserve">&lt;margin&gt;</w:t>
+      </w:r>
+      <w:r>
+        <w:rPr>
+          <w:rtl w:val="0"/>
+        </w:rPr>
+        <w:t xml:space="preserve">left-middle</w:t>
+      </w:r>
+      <w:r>
+        <w:rPr>
+          <w:rFonts w:ascii="Courier New" w:cs="Courier New" w:eastAsia="Courier New" w:hAnsi="Courier New"/>
+          <w:color w:val="7f6000"/>
+          <w:sz w:val="18"/>
+          <w:szCs w:val="18"/>
+          <w:rtl w:val="0"/>
+        </w:rPr>
+        <w:t xml:space="preserve">&lt;/margin&gt;</w:t>
+      </w:r>
+      <w:r>
+        <w:rPr>
+          <w:rtl w:val="0"/>
+        </w:rPr>
+      </w:r>
+    </w:p>
+    <w:p>
+      <w:pPr>
+        <w:widowControl w:val="0"/>
+        <w:pBdr>
+          <w:top w:space="0" w:sz="0" w:val="nil"/>
+          <w:left w:space="0" w:sz="0" w:val="nil"/>
+          <w:bottom w:space="0" w:sz="0" w:val="nil"/>
+          <w:right w:space="0" w:sz="0" w:val="nil"/>
+          <w:between w:space="0" w:sz="0" w:val="nil"/>
+        </w:pBdr>
+        <w:shd w:fill="auto" w:val="clear"/>
+        <w:contextualSpacing w:val="0"/>
+        <w:rPr/>
+      </w:pPr>
+      <w:r>
+        <w:rPr>
+          <w:rFonts w:ascii="Courier New" w:cs="Courier New" w:eastAsia="Courier New" w:hAnsi="Courier New"/>
+          <w:color w:val="7f6000"/>
+          <w:sz w:val="18"/>
+          <w:szCs w:val="18"/>
+          <w:rtl w:val="0"/>
+        </w:rPr>
         <w:t xml:space="preserve">&lt;head&gt;</w:t>
       </w:r>
-      <w:commentRangeStart w:id="0"/>
-      <w:r>
-        <w:rPr>
-          <w:color w:val="000000"/>
+      <w:r>
+        <w:rPr>
+          <w:rFonts w:ascii="Courier New" w:cs="Courier New" w:eastAsia="Courier New" w:hAnsi="Courier New"/>
+          <w:color w:val="0000ff"/>
+          <w:sz w:val="18"/>
+          <w:szCs w:val="18"/>
+          <w:rtl w:val="0"/>
+        </w:rPr>
+        <w:t xml:space="preserve">&lt;m&gt;</w:t>
+      </w:r>
+      <w:commentRangeStart w:id="1"/>
+      <w:r>
+        <w:rPr>
           <w:rtl w:val="0"/>
         </w:rPr>
         <w:t xml:space="preserve">@</w:t>
       </w:r>
-      <w:commentRangeEnd w:id="0"/>
-      <w:r>
-        <w:commentReference w:id="0"/>
-      </w:r>
-      <w:r>
-        <w:rPr>
-          <w:color w:val="000000"/>
-          <w:rtl w:val="0"/>
-        </w:rPr>
-        <w:t xml:space="preserve"> Laver les tableaulx</w:t>
+      <w:commentRangeEnd w:id="1"/>
+      <w:r>
+        <w:commentReference w:id="1"/>
+      </w:r>
+      <w:r>
+        <w:rPr>
+          <w:rtl w:val="0"/>
+        </w:rPr>
+        <w:t xml:space="preserve"> </w:t>
+      </w:r>
+      <w:r>
+        <w:rPr>
+          <w:rtl w:val="0"/>
+        </w:rPr>
+        <w:t xml:space="preserve">H</w:t>
+      </w:r>
+      <w:r>
+        <w:rPr>
+          <w:rtl w:val="0"/>
+        </w:rPr>
+        <w:t xml:space="preserve">uile d'</w:t>
+      </w:r>
+      <w:r>
+        <w:rPr>
+          <w:rFonts w:ascii="Courier New" w:cs="Courier New" w:eastAsia="Courier New" w:hAnsi="Courier New"/>
+          <w:color w:val="0000ff"/>
+          <w:sz w:val="18"/>
+          <w:szCs w:val="18"/>
+          <w:rtl w:val="0"/>
+        </w:rPr>
+        <w:t xml:space="preserve">&lt;pa&gt;</w:t>
+      </w:r>
+      <w:r>
+        <w:rPr>
+          <w:rtl w:val="0"/>
+        </w:rPr>
+        <w:t xml:space="preserve">aspic</w:t>
+      </w:r>
+      <w:r>
+        <w:rPr>
+          <w:rFonts w:ascii="Courier New" w:cs="Courier New" w:eastAsia="Courier New" w:hAnsi="Courier New"/>
+          <w:color w:val="0000ff"/>
+          <w:sz w:val="18"/>
+          <w:szCs w:val="18"/>
+          <w:rtl w:val="0"/>
+        </w:rPr>
+        <w:t xml:space="preserve">&lt;/pa&gt;&lt;/m&gt;</w:t>
       </w:r>
       <w:r>
         <w:rPr>
@@ -2224,31 +2695,27 @@
         </w:pBdr>
         <w:shd w:fill="auto" w:val="clear"/>
         <w:contextualSpacing w:val="0"/>
-        <w:rPr>
-          <w:color w:val="000000"/>
-        </w:rPr>
-      </w:pPr>
-      <w:r>
-        <w:rPr>
-          <w:rtl w:val="0"/>
-        </w:rPr>
-      </w:r>
-    </w:p>
-    <w:p>
-      <w:pPr>
-        <w:widowControl w:val="0"/>
-        <w:pBdr>
-          <w:top w:space="0" w:sz="0" w:val="nil"/>
-          <w:left w:space="0" w:sz="0" w:val="nil"/>
-          <w:bottom w:space="0" w:sz="0" w:val="nil"/>
-          <w:right w:space="0" w:sz="0" w:val="nil"/>
-          <w:between w:space="0" w:sz="0" w:val="nil"/>
-        </w:pBdr>
-        <w:shd w:fill="auto" w:val="clear"/>
-        <w:contextualSpacing w:val="0"/>
-        <w:rPr>
-          <w:color w:val="000000"/>
-        </w:rPr>
+        <w:rPr/>
+      </w:pPr>
+      <w:r>
+        <w:rPr>
+          <w:rtl w:val="0"/>
+        </w:rPr>
+      </w:r>
+    </w:p>
+    <w:p>
+      <w:pPr>
+        <w:widowControl w:val="0"/>
+        <w:pBdr>
+          <w:top w:space="0" w:sz="0" w:val="nil"/>
+          <w:left w:space="0" w:sz="0" w:val="nil"/>
+          <w:bottom w:space="0" w:sz="0" w:val="nil"/>
+          <w:right w:space="0" w:sz="0" w:val="nil"/>
+          <w:between w:space="0" w:sz="0" w:val="nil"/>
+        </w:pBdr>
+        <w:shd w:fill="auto" w:val="clear"/>
+        <w:contextualSpacing w:val="0"/>
+        <w:rPr/>
       </w:pPr>
       <w:r>
         <w:rPr>
@@ -2262,11 +2729,406 @@
       </w:r>
       <w:r>
         <w:rPr>
-          <w:color w:val="000000"/>
-          <w:rtl w:val="0"/>
-        </w:rPr>
-        <w:t xml:space="preserve">Aulcuns les lavent avecq </w:t>
-      </w:r>
+          <w:rtl w:val="0"/>
+        </w:rPr>
+        <w:t xml:space="preserve">Il n'en fault pas</w:t>
+      </w:r>
+      <w:r>
+        <w:rPr>
+          <w:rFonts w:ascii="Courier New" w:cs="Courier New" w:eastAsia="Courier New" w:hAnsi="Courier New"/>
+          <w:color w:val="a9a9a9"/>
+          <w:sz w:val="18"/>
+          <w:szCs w:val="18"/>
+          <w:rtl w:val="0"/>
+        </w:rPr>
+        <w:t xml:space="preserve">&lt;lb/&gt;</w:t>
+      </w:r>
+      <w:r>
+        <w:rPr>
+          <w:rtl w:val="0"/>
+        </w:rPr>
+      </w:r>
+    </w:p>
+    <w:p>
+      <w:pPr>
+        <w:widowControl w:val="0"/>
+        <w:pBdr>
+          <w:top w:space="0" w:sz="0" w:val="nil"/>
+          <w:left w:space="0" w:sz="0" w:val="nil"/>
+          <w:bottom w:space="0" w:sz="0" w:val="nil"/>
+          <w:right w:space="0" w:sz="0" w:val="nil"/>
+          <w:between w:space="0" w:sz="0" w:val="nil"/>
+        </w:pBdr>
+        <w:shd w:fill="auto" w:val="clear"/>
+        <w:contextualSpacing w:val="0"/>
+        <w:rPr/>
+      </w:pPr>
+      <w:r>
+        <w:rPr>
+          <w:rtl w:val="0"/>
+        </w:rPr>
+        <w:t xml:space="preserve">mectre parmy les</w:t>
+      </w:r>
+      <w:r>
+        <w:rPr>
+          <w:rFonts w:ascii="Courier New" w:cs="Courier New" w:eastAsia="Courier New" w:hAnsi="Courier New"/>
+          <w:color w:val="a9a9a9"/>
+          <w:sz w:val="18"/>
+          <w:szCs w:val="18"/>
+          <w:rtl w:val="0"/>
+        </w:rPr>
+        <w:t xml:space="preserve">&lt;lb/&gt;</w:t>
+      </w:r>
+      <w:r>
+        <w:rPr>
+          <w:rtl w:val="0"/>
+        </w:rPr>
+      </w:r>
+    </w:p>
+    <w:p>
+      <w:pPr>
+        <w:widowControl w:val="0"/>
+        <w:pBdr>
+          <w:top w:space="0" w:sz="0" w:val="nil"/>
+          <w:left w:space="0" w:sz="0" w:val="nil"/>
+          <w:bottom w:space="0" w:sz="0" w:val="nil"/>
+          <w:right w:space="0" w:sz="0" w:val="nil"/>
+          <w:between w:space="0" w:sz="0" w:val="nil"/>
+        </w:pBdr>
+        <w:shd w:fill="auto" w:val="clear"/>
+        <w:contextualSpacing w:val="0"/>
+        <w:rPr/>
+      </w:pPr>
+      <w:r>
+        <w:rPr>
+          <w:rtl w:val="0"/>
+        </w:rPr>
+        <w:t xml:space="preserve">couleurs, car il est si</w:t>
+      </w:r>
+      <w:r>
+        <w:rPr>
+          <w:rFonts w:ascii="Courier New" w:cs="Courier New" w:eastAsia="Courier New" w:hAnsi="Courier New"/>
+          <w:color w:val="a9a9a9"/>
+          <w:sz w:val="18"/>
+          <w:szCs w:val="18"/>
+          <w:rtl w:val="0"/>
+        </w:rPr>
+        <w:t xml:space="preserve">&lt;lb/&gt;</w:t>
+      </w:r>
+      <w:r>
+        <w:rPr>
+          <w:rtl w:val="0"/>
+        </w:rPr>
+      </w:r>
+    </w:p>
+    <w:p>
+      <w:pPr>
+        <w:widowControl w:val="0"/>
+        <w:pBdr>
+          <w:top w:space="0" w:sz="0" w:val="nil"/>
+          <w:left w:space="0" w:sz="0" w:val="nil"/>
+          <w:bottom w:space="0" w:sz="0" w:val="nil"/>
+          <w:right w:space="0" w:sz="0" w:val="nil"/>
+          <w:between w:space="0" w:sz="0" w:val="nil"/>
+        </w:pBdr>
+        <w:shd w:fill="auto" w:val="clear"/>
+        <w:contextualSpacing w:val="0"/>
+        <w:rPr/>
+      </w:pPr>
+      <w:r>
+        <w:rPr>
+          <w:rtl w:val="0"/>
+        </w:rPr>
+        <w:t xml:space="preserve">brusc et penetrant</w:t>
+      </w:r>
+      <w:r>
+        <w:rPr>
+          <w:rFonts w:ascii="Courier New" w:cs="Courier New" w:eastAsia="Courier New" w:hAnsi="Courier New"/>
+          <w:color w:val="a9a9a9"/>
+          <w:sz w:val="18"/>
+          <w:szCs w:val="18"/>
+          <w:rtl w:val="0"/>
+        </w:rPr>
+        <w:t xml:space="preserve">&lt;lb/&gt;</w:t>
+      </w:r>
+      <w:r>
+        <w:rPr>
+          <w:rtl w:val="0"/>
+        </w:rPr>
+      </w:r>
+    </w:p>
+    <w:p>
+      <w:pPr>
+        <w:widowControl w:val="0"/>
+        <w:pBdr>
+          <w:top w:space="0" w:sz="0" w:val="nil"/>
+          <w:left w:space="0" w:sz="0" w:val="nil"/>
+          <w:bottom w:space="0" w:sz="0" w:val="nil"/>
+          <w:right w:space="0" w:sz="0" w:val="nil"/>
+          <w:between w:space="0" w:sz="0" w:val="nil"/>
+        </w:pBdr>
+        <w:shd w:fill="auto" w:val="clear"/>
+        <w:contextualSpacing w:val="0"/>
+        <w:rPr/>
+      </w:pPr>
+      <w:r>
+        <w:rPr>
+          <w:rtl w:val="0"/>
+        </w:rPr>
+        <w:t xml:space="preserve">qu'il faict escailler</w:t>
+      </w:r>
+      <w:r>
+        <w:rPr>
+          <w:rFonts w:ascii="Courier New" w:cs="Courier New" w:eastAsia="Courier New" w:hAnsi="Courier New"/>
+          <w:color w:val="a9a9a9"/>
+          <w:sz w:val="18"/>
+          <w:szCs w:val="18"/>
+          <w:rtl w:val="0"/>
+        </w:rPr>
+        <w:t xml:space="preserve">&lt;lb/&gt;</w:t>
+      </w:r>
+      <w:r>
+        <w:rPr>
+          <w:rtl w:val="0"/>
+        </w:rPr>
+      </w:r>
+    </w:p>
+    <w:p>
+      <w:pPr>
+        <w:widowControl w:val="0"/>
+        <w:pBdr>
+          <w:top w:space="0" w:sz="0" w:val="nil"/>
+          <w:left w:space="0" w:sz="0" w:val="nil"/>
+          <w:bottom w:space="0" w:sz="0" w:val="nil"/>
+          <w:right w:space="0" w:sz="0" w:val="nil"/>
+          <w:between w:space="0" w:sz="0" w:val="nil"/>
+        </w:pBdr>
+        <w:shd w:fill="auto" w:val="clear"/>
+        <w:contextualSpacing w:val="0"/>
+        <w:rPr/>
+      </w:pPr>
+      <w:r>
+        <w:rPr>
+          <w:rtl w:val="0"/>
+        </w:rPr>
+        <w:t xml:space="preserve">les couleurs, qui aprés</w:t>
+      </w:r>
+      <w:r>
+        <w:rPr>
+          <w:rFonts w:ascii="Courier New" w:cs="Courier New" w:eastAsia="Courier New" w:hAnsi="Courier New"/>
+          <w:color w:val="a9a9a9"/>
+          <w:sz w:val="18"/>
+          <w:szCs w:val="18"/>
+          <w:rtl w:val="0"/>
+        </w:rPr>
+        <w:t xml:space="preserve">&lt;lb/&gt;</w:t>
+      </w:r>
+      <w:r>
+        <w:rPr>
+          <w:rtl w:val="0"/>
+        </w:rPr>
+      </w:r>
+    </w:p>
+    <w:p>
+      <w:pPr>
+        <w:widowControl w:val="0"/>
+        <w:pBdr>
+          <w:top w:space="0" w:sz="0" w:val="nil"/>
+          <w:left w:space="0" w:sz="0" w:val="nil"/>
+          <w:bottom w:space="0" w:sz="0" w:val="nil"/>
+          <w:right w:space="0" w:sz="0" w:val="nil"/>
+          <w:between w:space="0" w:sz="0" w:val="nil"/>
+        </w:pBdr>
+        <w:shd w:fill="auto" w:val="clear"/>
+        <w:contextualSpacing w:val="0"/>
+        <w:rPr/>
+      </w:pPr>
+      <w:r>
+        <w:rPr>
+          <w:rtl w:val="0"/>
+        </w:rPr>
+        <w:t xml:space="preserve">se deffont. Et pour</w:t>
+      </w:r>
+      <w:r>
+        <w:rPr>
+          <w:rFonts w:ascii="Courier New" w:cs="Courier New" w:eastAsia="Courier New" w:hAnsi="Courier New"/>
+          <w:color w:val="a9a9a9"/>
+          <w:sz w:val="18"/>
+          <w:szCs w:val="18"/>
+          <w:rtl w:val="0"/>
+        </w:rPr>
+        <w:t xml:space="preserve">&lt;lb/&gt;</w:t>
+      </w:r>
+      <w:r>
+        <w:rPr>
+          <w:rtl w:val="0"/>
+        </w:rPr>
+      </w:r>
+    </w:p>
+    <w:p>
+      <w:pPr>
+        <w:widowControl w:val="0"/>
+        <w:pBdr>
+          <w:top w:space="0" w:sz="0" w:val="nil"/>
+          <w:left w:space="0" w:sz="0" w:val="nil"/>
+          <w:bottom w:space="0" w:sz="0" w:val="nil"/>
+          <w:right w:space="0" w:sz="0" w:val="nil"/>
+          <w:between w:space="0" w:sz="0" w:val="nil"/>
+        </w:pBdr>
+        <w:shd w:fill="auto" w:val="clear"/>
+        <w:contextualSpacing w:val="0"/>
+        <w:rPr/>
+      </w:pPr>
+      <w:r>
+        <w:rPr>
+          <w:rtl w:val="0"/>
+        </w:rPr>
+        <w:t xml:space="preserve">ceste cause les </w:t>
+      </w:r>
+      <w:r>
+        <w:rPr>
+          <w:rFonts w:ascii="Courier New" w:cs="Courier New" w:eastAsia="Courier New" w:hAnsi="Courier New"/>
+          <w:color w:val="0000ff"/>
+          <w:sz w:val="18"/>
+          <w:szCs w:val="18"/>
+          <w:rtl w:val="0"/>
+        </w:rPr>
+        <w:t xml:space="preserve">&lt;pro&gt;</w:t>
+      </w:r>
+      <w:r>
+        <w:rPr>
+          <w:rtl w:val="0"/>
+        </w:rPr>
+        <w:t xml:space="preserve">painctres</w:t>
+      </w:r>
+      <w:r>
+        <w:rPr>
+          <w:rFonts w:ascii="Courier New" w:cs="Courier New" w:eastAsia="Courier New" w:hAnsi="Courier New"/>
+          <w:color w:val="0000ff"/>
+          <w:sz w:val="18"/>
+          <w:szCs w:val="18"/>
+          <w:rtl w:val="0"/>
+        </w:rPr>
+        <w:t xml:space="preserve">&lt;/pro&gt;</w:t>
+      </w:r>
+      <w:r>
+        <w:rPr>
+          <w:rFonts w:ascii="Courier New" w:cs="Courier New" w:eastAsia="Courier New" w:hAnsi="Courier New"/>
+          <w:color w:val="a9a9a9"/>
+          <w:sz w:val="18"/>
+          <w:szCs w:val="18"/>
+          <w:rtl w:val="0"/>
+        </w:rPr>
+        <w:t xml:space="preserve">&lt;lb/&gt;</w:t>
+      </w:r>
+      <w:r>
+        <w:rPr>
+          <w:rtl w:val="0"/>
+        </w:rPr>
+      </w:r>
+    </w:p>
+    <w:p>
+      <w:pPr>
+        <w:widowControl w:val="0"/>
+        <w:pBdr>
+          <w:top w:space="0" w:sz="0" w:val="nil"/>
+          <w:left w:space="0" w:sz="0" w:val="nil"/>
+          <w:bottom w:space="0" w:sz="0" w:val="nil"/>
+          <w:right w:space="0" w:sz="0" w:val="nil"/>
+          <w:between w:space="0" w:sz="0" w:val="nil"/>
+        </w:pBdr>
+        <w:shd w:fill="auto" w:val="clear"/>
+        <w:contextualSpacing w:val="0"/>
+        <w:rPr/>
+      </w:pPr>
+      <w:r>
+        <w:rPr>
+          <w:rtl w:val="0"/>
+        </w:rPr>
+        <w:t xml:space="preserve">l'employent à nettoyer</w:t>
+      </w:r>
+      <w:r>
+        <w:rPr>
+          <w:rFonts w:ascii="Courier New" w:cs="Courier New" w:eastAsia="Courier New" w:hAnsi="Courier New"/>
+          <w:color w:val="a9a9a9"/>
+          <w:sz w:val="18"/>
+          <w:szCs w:val="18"/>
+          <w:rtl w:val="0"/>
+        </w:rPr>
+        <w:t xml:space="preserve">&lt;lb/&gt;</w:t>
+      </w:r>
+      <w:r>
+        <w:rPr>
+          <w:rtl w:val="0"/>
+        </w:rPr>
+      </w:r>
+    </w:p>
+    <w:p>
+      <w:pPr>
+        <w:widowControl w:val="0"/>
+        <w:pBdr>
+          <w:top w:space="0" w:sz="0" w:val="nil"/>
+          <w:left w:space="0" w:sz="0" w:val="nil"/>
+          <w:bottom w:space="0" w:sz="0" w:val="nil"/>
+          <w:right w:space="0" w:sz="0" w:val="nil"/>
+          <w:between w:space="0" w:sz="0" w:val="nil"/>
+        </w:pBdr>
+        <w:shd w:fill="auto" w:val="clear"/>
+        <w:contextualSpacing w:val="0"/>
+        <w:rPr/>
+      </w:pPr>
+      <w:r>
+        <w:rPr>
+          <w:rtl w:val="0"/>
+        </w:rPr>
+        <w:t xml:space="preserve">leurs </w:t>
+      </w:r>
+      <w:r>
+        <w:rPr>
+          <w:rFonts w:ascii="Courier New" w:cs="Courier New" w:eastAsia="Courier New" w:hAnsi="Courier New"/>
+          <w:color w:val="0000ff"/>
+          <w:sz w:val="18"/>
+          <w:szCs w:val="18"/>
+          <w:rtl w:val="0"/>
+        </w:rPr>
+        <w:t xml:space="preserve">&lt;tl&gt;</w:t>
+      </w:r>
+      <w:r>
+        <w:rPr>
+          <w:rtl w:val="0"/>
+        </w:rPr>
+        <w:t xml:space="preserve">pinceaulx à</w:t>
+      </w:r>
+      <w:r>
+        <w:rPr>
+          <w:rFonts w:ascii="Courier New" w:cs="Courier New" w:eastAsia="Courier New" w:hAnsi="Courier New"/>
+          <w:color w:val="a9a9a9"/>
+          <w:sz w:val="18"/>
+          <w:szCs w:val="18"/>
+          <w:rtl w:val="0"/>
+        </w:rPr>
+        <w:t xml:space="preserve">&lt;lb/&gt;</w:t>
+      </w:r>
+      <w:r>
+        <w:rPr>
+          <w:rtl w:val="0"/>
+        </w:rPr>
+      </w:r>
+    </w:p>
+    <w:p>
+      <w:pPr>
+        <w:widowControl w:val="0"/>
+        <w:pBdr>
+          <w:top w:space="0" w:sz="0" w:val="nil"/>
+          <w:left w:space="0" w:sz="0" w:val="nil"/>
+          <w:bottom w:space="0" w:sz="0" w:val="nil"/>
+          <w:right w:space="0" w:sz="0" w:val="nil"/>
+          <w:between w:space="0" w:sz="0" w:val="nil"/>
+        </w:pBdr>
+        <w:shd w:fill="auto" w:val="clear"/>
+        <w:contextualSpacing w:val="0"/>
+        <w:rPr/>
+      </w:pPr>
       <w:r>
         <w:rPr>
           <w:rFonts w:ascii="Courier New" w:cs="Courier New" w:eastAsia="Courier New" w:hAnsi="Courier New"/>
@@ -2279,10 +3141,724 @@
       </w:r>
       <w:r>
         <w:rPr>
-          <w:color w:val="000000"/>
-          <w:rtl w:val="0"/>
-        </w:rPr>
-        <w:t xml:space="preserve">eau de savon</w:t>
+          <w:rtl w:val="0"/>
+        </w:rPr>
+        <w:t xml:space="preserve">huile</w:t>
+      </w:r>
+      <w:r>
+        <w:rPr>
+          <w:rFonts w:ascii="Courier New" w:cs="Courier New" w:eastAsia="Courier New" w:hAnsi="Courier New"/>
+          <w:color w:val="0000ff"/>
+          <w:sz w:val="18"/>
+          <w:szCs w:val="18"/>
+          <w:rtl w:val="0"/>
+        </w:rPr>
+        <w:t xml:space="preserve">&lt;/m&gt;&lt;/tl&gt;</w:t>
+      </w:r>
+      <w:r>
+        <w:rPr>
+          <w:rtl w:val="0"/>
+        </w:rPr>
+        <w:t xml:space="preserve"> quand ilz se sont</w:t>
+      </w:r>
+      <w:r>
+        <w:rPr>
+          <w:rFonts w:ascii="Courier New" w:cs="Courier New" w:eastAsia="Courier New" w:hAnsi="Courier New"/>
+          <w:color w:val="a9a9a9"/>
+          <w:sz w:val="18"/>
+          <w:szCs w:val="18"/>
+          <w:rtl w:val="0"/>
+        </w:rPr>
+        <w:t xml:space="preserve">&lt;lb/&gt;</w:t>
+      </w:r>
+      <w:r>
+        <w:rPr>
+          <w:rtl w:val="0"/>
+        </w:rPr>
+      </w:r>
+    </w:p>
+    <w:p>
+      <w:pPr>
+        <w:widowControl w:val="0"/>
+        <w:pBdr>
+          <w:top w:space="0" w:sz="0" w:val="nil"/>
+          <w:left w:space="0" w:sz="0" w:val="nil"/>
+          <w:bottom w:space="0" w:sz="0" w:val="nil"/>
+          <w:right w:space="0" w:sz="0" w:val="nil"/>
+          <w:between w:space="0" w:sz="0" w:val="nil"/>
+        </w:pBdr>
+        <w:shd w:fill="auto" w:val="clear"/>
+        <w:contextualSpacing w:val="0"/>
+        <w:rPr/>
+      </w:pPr>
+      <w:r>
+        <w:rPr>
+          <w:rtl w:val="0"/>
+        </w:rPr>
+        <w:t xml:space="preserve">faicts durs, car il les</w:t>
+      </w:r>
+      <w:r>
+        <w:rPr>
+          <w:rFonts w:ascii="Courier New" w:cs="Courier New" w:eastAsia="Courier New" w:hAnsi="Courier New"/>
+          <w:color w:val="a9a9a9"/>
+          <w:sz w:val="18"/>
+          <w:szCs w:val="18"/>
+          <w:rtl w:val="0"/>
+        </w:rPr>
+        <w:t xml:space="preserve">&lt;lb/&gt;</w:t>
+      </w:r>
+      <w:r>
+        <w:rPr>
+          <w:rtl w:val="0"/>
+        </w:rPr>
+      </w:r>
+    </w:p>
+    <w:p>
+      <w:pPr>
+        <w:widowControl w:val="0"/>
+        <w:pBdr>
+          <w:top w:space="0" w:sz="0" w:val="nil"/>
+          <w:left w:space="0" w:sz="0" w:val="nil"/>
+          <w:bottom w:space="0" w:sz="0" w:val="nil"/>
+          <w:right w:space="0" w:sz="0" w:val="nil"/>
+          <w:between w:space="0" w:sz="0" w:val="nil"/>
+        </w:pBdr>
+        <w:shd w:fill="auto" w:val="clear"/>
+        <w:contextualSpacing w:val="0"/>
+        <w:rPr/>
+      </w:pPr>
+      <w:r>
+        <w:rPr>
+          <w:rtl w:val="0"/>
+        </w:rPr>
+        <w:t xml:space="preserve">rend mols &amp;</w:t>
+      </w:r>
+      <w:r>
+        <w:rPr>
+          <w:rFonts w:ascii="Courier New" w:cs="Courier New" w:eastAsia="Courier New" w:hAnsi="Courier New"/>
+          <w:color w:val="a9a9a9"/>
+          <w:sz w:val="18"/>
+          <w:szCs w:val="18"/>
+          <w:rtl w:val="0"/>
+        </w:rPr>
+        <w:t xml:space="preserve">amp;</w:t>
+      </w:r>
+      <w:r>
+        <w:rPr>
+          <w:rtl w:val="0"/>
+        </w:rPr>
+        <w:t xml:space="preserve"> nets incontinent,</w:t>
+      </w:r>
+      <w:r>
+        <w:rPr>
+          <w:rFonts w:ascii="Courier New" w:cs="Courier New" w:eastAsia="Courier New" w:hAnsi="Courier New"/>
+          <w:color w:val="a9a9a9"/>
+          <w:sz w:val="18"/>
+          <w:szCs w:val="18"/>
+          <w:rtl w:val="0"/>
+        </w:rPr>
+        <w:t xml:space="preserve">&lt;lb/&gt;</w:t>
+      </w:r>
+      <w:r>
+        <w:rPr>
+          <w:rtl w:val="0"/>
+        </w:rPr>
+      </w:r>
+    </w:p>
+    <w:p>
+      <w:pPr>
+        <w:widowControl w:val="0"/>
+        <w:pBdr>
+          <w:top w:space="0" w:sz="0" w:val="nil"/>
+          <w:left w:space="0" w:sz="0" w:val="nil"/>
+          <w:bottom w:space="0" w:sz="0" w:val="nil"/>
+          <w:right w:space="0" w:sz="0" w:val="nil"/>
+          <w:between w:space="0" w:sz="0" w:val="nil"/>
+        </w:pBdr>
+        <w:shd w:fill="auto" w:val="clear"/>
+        <w:contextualSpacing w:val="0"/>
+        <w:rPr/>
+      </w:pPr>
+      <w:r>
+        <w:rPr>
+          <w:rtl w:val="0"/>
+        </w:rPr>
+        <w:t xml:space="preserve">penetrant la couleur seiche</w:t>
+      </w:r>
+      <w:r>
+        <w:rPr>
+          <w:rFonts w:ascii="Courier New" w:cs="Courier New" w:eastAsia="Courier New" w:hAnsi="Courier New"/>
+          <w:color w:val="a9a9a9"/>
+          <w:sz w:val="18"/>
+          <w:szCs w:val="18"/>
+          <w:rtl w:val="0"/>
+        </w:rPr>
+        <w:t xml:space="preserve">&lt;lb/&gt;</w:t>
+      </w:r>
+      <w:r>
+        <w:rPr>
+          <w:rtl w:val="0"/>
+        </w:rPr>
+      </w:r>
+    </w:p>
+    <w:p>
+      <w:pPr>
+        <w:widowControl w:val="0"/>
+        <w:pBdr>
+          <w:top w:space="0" w:sz="0" w:val="nil"/>
+          <w:left w:space="0" w:sz="0" w:val="nil"/>
+          <w:bottom w:space="0" w:sz="0" w:val="nil"/>
+          <w:right w:space="0" w:sz="0" w:val="nil"/>
+          <w:between w:space="0" w:sz="0" w:val="nil"/>
+        </w:pBdr>
+        <w:shd w:fill="auto" w:val="clear"/>
+        <w:contextualSpacing w:val="0"/>
+        <w:rPr/>
+      </w:pPr>
+      <w:r>
+        <w:rPr>
+          <w:rtl w:val="0"/>
+        </w:rPr>
+        <w:t xml:space="preserve">qui les empaste. Les </w:t>
+      </w:r>
+      <w:r>
+        <w:rPr>
+          <w:rFonts w:ascii="Courier New" w:cs="Courier New" w:eastAsia="Courier New" w:hAnsi="Courier New"/>
+          <w:color w:val="0000ff"/>
+          <w:sz w:val="18"/>
+          <w:szCs w:val="18"/>
+          <w:rtl w:val="0"/>
+        </w:rPr>
+        <w:t xml:space="preserve">&lt;pro&gt;</w:t>
+      </w:r>
+      <w:r>
+        <w:rPr>
+          <w:rtl w:val="0"/>
+        </w:rPr>
+        <w:t xml:space="preserve">painctres</w:t>
+      </w:r>
+      <w:r>
+        <w:rPr>
+          <w:rFonts w:ascii="Courier New" w:cs="Courier New" w:eastAsia="Courier New" w:hAnsi="Courier New"/>
+          <w:color w:val="0000ff"/>
+          <w:sz w:val="18"/>
+          <w:szCs w:val="18"/>
+          <w:rtl w:val="0"/>
+        </w:rPr>
+        <w:t xml:space="preserve">&lt;/pro&gt;</w:t>
+      </w:r>
+      <w:r>
+        <w:rPr>
+          <w:rFonts w:ascii="Courier New" w:cs="Courier New" w:eastAsia="Courier New" w:hAnsi="Courier New"/>
+          <w:color w:val="a9a9a9"/>
+          <w:sz w:val="18"/>
+          <w:szCs w:val="18"/>
+          <w:rtl w:val="0"/>
+        </w:rPr>
+        <w:t xml:space="preserve">&lt;lb/&gt;</w:t>
+      </w:r>
+      <w:r>
+        <w:rPr>
+          <w:rtl w:val="0"/>
+        </w:rPr>
+      </w:r>
+    </w:p>
+    <w:p>
+      <w:pPr>
+        <w:widowControl w:val="0"/>
+        <w:pBdr>
+          <w:top w:space="0" w:sz="0" w:val="nil"/>
+          <w:left w:space="0" w:sz="0" w:val="nil"/>
+          <w:bottom w:space="0" w:sz="0" w:val="nil"/>
+          <w:right w:space="0" w:sz="0" w:val="nil"/>
+          <w:between w:space="0" w:sz="0" w:val="nil"/>
+        </w:pBdr>
+        <w:shd w:fill="auto" w:val="clear"/>
+        <w:contextualSpacing w:val="0"/>
+        <w:rPr/>
+      </w:pPr>
+      <w:r>
+        <w:rPr>
+          <w:rtl w:val="0"/>
+        </w:rPr>
+        <w:t xml:space="preserve">aussy, envieulx quelque fois</w:t>
+      </w:r>
+      <w:r>
+        <w:rPr>
+          <w:rFonts w:ascii="Courier New" w:cs="Courier New" w:eastAsia="Courier New" w:hAnsi="Courier New"/>
+          <w:color w:val="a9a9a9"/>
+          <w:sz w:val="18"/>
+          <w:szCs w:val="18"/>
+          <w:rtl w:val="0"/>
+        </w:rPr>
+        <w:t xml:space="preserve">&lt;lb/&gt;</w:t>
+      </w:r>
+      <w:r>
+        <w:rPr>
+          <w:rtl w:val="0"/>
+        </w:rPr>
+      </w:r>
+    </w:p>
+    <w:p>
+      <w:pPr>
+        <w:widowControl w:val="0"/>
+        <w:pBdr>
+          <w:top w:space="0" w:sz="0" w:val="nil"/>
+          <w:left w:space="0" w:sz="0" w:val="nil"/>
+          <w:bottom w:space="0" w:sz="0" w:val="nil"/>
+          <w:right w:space="0" w:sz="0" w:val="nil"/>
+          <w:between w:space="0" w:sz="0" w:val="nil"/>
+        </w:pBdr>
+        <w:shd w:fill="auto" w:val="clear"/>
+        <w:contextualSpacing w:val="0"/>
+        <w:rPr/>
+      </w:pPr>
+      <w:r>
+        <w:rPr>
+          <w:rtl w:val="0"/>
+        </w:rPr>
+        <w:t xml:space="preserve">de la besoigne entreprise</w:t>
+      </w:r>
+      <w:r>
+        <w:rPr>
+          <w:rFonts w:ascii="Courier New" w:cs="Courier New" w:eastAsia="Courier New" w:hAnsi="Courier New"/>
+          <w:color w:val="a9a9a9"/>
+          <w:sz w:val="18"/>
+          <w:szCs w:val="18"/>
+          <w:rtl w:val="0"/>
+        </w:rPr>
+        <w:t xml:space="preserve">&lt;lb/&gt;</w:t>
+      </w:r>
+      <w:r>
+        <w:rPr>
+          <w:rtl w:val="0"/>
+        </w:rPr>
+      </w:r>
+    </w:p>
+    <w:p>
+      <w:pPr>
+        <w:widowControl w:val="0"/>
+        <w:pBdr>
+          <w:top w:space="0" w:sz="0" w:val="nil"/>
+          <w:left w:space="0" w:sz="0" w:val="nil"/>
+          <w:bottom w:space="0" w:sz="0" w:val="nil"/>
+          <w:right w:space="0" w:sz="0" w:val="nil"/>
+          <w:between w:space="0" w:sz="0" w:val="nil"/>
+        </w:pBdr>
+        <w:shd w:fill="auto" w:val="clear"/>
+        <w:contextualSpacing w:val="0"/>
+        <w:rPr/>
+      </w:pPr>
+      <w:r>
+        <w:rPr>
+          <w:rtl w:val="0"/>
+        </w:rPr>
+        <w:t xml:space="preserve">par un aultre, secretement</w:t>
+      </w:r>
+      <w:r>
+        <w:rPr>
+          <w:rFonts w:ascii="Courier New" w:cs="Courier New" w:eastAsia="Courier New" w:hAnsi="Courier New"/>
+          <w:color w:val="a9a9a9"/>
+          <w:sz w:val="18"/>
+          <w:szCs w:val="18"/>
+          <w:rtl w:val="0"/>
+        </w:rPr>
+        <w:t xml:space="preserve">&lt;lb/&gt;</w:t>
+      </w:r>
+      <w:r>
+        <w:rPr>
+          <w:rtl w:val="0"/>
+        </w:rPr>
+      </w:r>
+    </w:p>
+    <w:p>
+      <w:pPr>
+        <w:widowControl w:val="0"/>
+        <w:pBdr>
+          <w:top w:space="0" w:sz="0" w:val="nil"/>
+          <w:left w:space="0" w:sz="0" w:val="nil"/>
+          <w:bottom w:space="0" w:sz="0" w:val="nil"/>
+          <w:right w:space="0" w:sz="0" w:val="nil"/>
+          <w:between w:space="0" w:sz="0" w:val="nil"/>
+        </w:pBdr>
+        <w:shd w:fill="auto" w:val="clear"/>
+        <w:contextualSpacing w:val="0"/>
+        <w:rPr/>
+      </w:pPr>
+      <w:r>
+        <w:rPr>
+          <w:rFonts w:ascii="Courier New" w:cs="Courier New" w:eastAsia="Courier New" w:hAnsi="Courier New"/>
+          <w:color w:val="0000ff"/>
+          <w:sz w:val="18"/>
+          <w:szCs w:val="18"/>
+          <w:rtl w:val="0"/>
+        </w:rPr>
+        <w:t xml:space="preserve">&lt;tmp&gt;</w:t>
+      </w:r>
+      <w:r>
+        <w:rPr>
+          <w:rtl w:val="0"/>
+        </w:rPr>
+        <w:t xml:space="preserve">le soir</w:t>
+      </w:r>
+      <w:r>
+        <w:rPr>
+          <w:rFonts w:ascii="Courier New" w:cs="Courier New" w:eastAsia="Courier New" w:hAnsi="Courier New"/>
+          <w:color w:val="0000ff"/>
+          <w:sz w:val="18"/>
+          <w:szCs w:val="18"/>
+          <w:rtl w:val="0"/>
+        </w:rPr>
+        <w:t xml:space="preserve">&lt;/tmp&gt;</w:t>
+      </w:r>
+      <w:r>
+        <w:rPr>
+          <w:rtl w:val="0"/>
+        </w:rPr>
+        <w:t xml:space="preserve"> versent quelques</w:t>
+      </w:r>
+      <w:r>
+        <w:rPr>
+          <w:rFonts w:ascii="Courier New" w:cs="Courier New" w:eastAsia="Courier New" w:hAnsi="Courier New"/>
+          <w:color w:val="a9a9a9"/>
+          <w:sz w:val="18"/>
+          <w:szCs w:val="18"/>
+          <w:rtl w:val="0"/>
+        </w:rPr>
+        <w:t xml:space="preserve">&lt;lb/&gt;</w:t>
+      </w:r>
+      <w:r>
+        <w:rPr>
+          <w:rtl w:val="0"/>
+        </w:rPr>
+      </w:r>
+    </w:p>
+    <w:p>
+      <w:pPr>
+        <w:widowControl w:val="0"/>
+        <w:pBdr>
+          <w:top w:space="0" w:sz="0" w:val="nil"/>
+          <w:left w:space="0" w:sz="0" w:val="nil"/>
+          <w:bottom w:space="0" w:sz="0" w:val="nil"/>
+          <w:right w:space="0" w:sz="0" w:val="nil"/>
+          <w:between w:space="0" w:sz="0" w:val="nil"/>
+        </w:pBdr>
+        <w:shd w:fill="auto" w:val="clear"/>
+        <w:contextualSpacing w:val="0"/>
+        <w:rPr/>
+      </w:pPr>
+      <w:r>
+        <w:rPr>
+          <w:rtl w:val="0"/>
+        </w:rPr>
+        <w:t xml:space="preserve">gouttes d'</w:t>
+      </w:r>
+      <w:r>
+        <w:rPr>
+          <w:rFonts w:ascii="Courier New" w:cs="Courier New" w:eastAsia="Courier New" w:hAnsi="Courier New"/>
+          <w:color w:val="0000ff"/>
+          <w:sz w:val="18"/>
+          <w:szCs w:val="18"/>
+          <w:rtl w:val="0"/>
+        </w:rPr>
+        <w:t xml:space="preserve">&lt;m&gt;</w:t>
+      </w:r>
+      <w:r>
+        <w:rPr>
+          <w:rtl w:val="0"/>
+        </w:rPr>
+        <w:t xml:space="preserve">huile </w:t>
+      </w:r>
+      <w:r>
+        <w:rPr>
+          <w:rFonts w:ascii="Courier New" w:cs="Courier New" w:eastAsia="Courier New" w:hAnsi="Courier New"/>
+          <w:color w:val="a91111"/>
+          <w:sz w:val="18"/>
+          <w:szCs w:val="18"/>
+          <w:rtl w:val="0"/>
+        </w:rPr>
+        <w:t xml:space="preserve">&lt;del&gt;</w:t>
+      </w:r>
+      <w:r>
+        <w:rPr>
+          <w:rtl w:val="0"/>
+        </w:rPr>
+        <w:t xml:space="preserve">sur le</w:t>
+      </w:r>
+      <w:r>
+        <w:rPr>
+          <w:rFonts w:ascii="Courier New" w:cs="Courier New" w:eastAsia="Courier New" w:hAnsi="Courier New"/>
+          <w:color w:val="a91111"/>
+          <w:sz w:val="18"/>
+          <w:szCs w:val="18"/>
+          <w:rtl w:val="0"/>
+        </w:rPr>
+        <w:t xml:space="preserve">&lt;/del&gt;</w:t>
+      </w:r>
+      <w:r>
+        <w:rPr>
+          <w:rFonts w:ascii="Courier New" w:cs="Courier New" w:eastAsia="Courier New" w:hAnsi="Courier New"/>
+          <w:color w:val="a9a9a9"/>
+          <w:sz w:val="18"/>
+          <w:szCs w:val="18"/>
+          <w:rtl w:val="0"/>
+        </w:rPr>
+        <w:t xml:space="preserve">&lt;lb/&gt;</w:t>
+      </w:r>
+      <w:r>
+        <w:rPr>
+          <w:rtl w:val="0"/>
+        </w:rPr>
+        <w:t xml:space="preserve"> </w:t>
+      </w:r>
+    </w:p>
+    <w:p>
+      <w:pPr>
+        <w:widowControl w:val="0"/>
+        <w:pBdr>
+          <w:top w:space="0" w:sz="0" w:val="nil"/>
+          <w:left w:space="0" w:sz="0" w:val="nil"/>
+          <w:bottom w:space="0" w:sz="0" w:val="nil"/>
+          <w:right w:space="0" w:sz="0" w:val="nil"/>
+          <w:between w:space="0" w:sz="0" w:val="nil"/>
+        </w:pBdr>
+        <w:shd w:fill="auto" w:val="clear"/>
+        <w:contextualSpacing w:val="0"/>
+        <w:rPr/>
+      </w:pPr>
+      <w:r>
+        <w:rPr>
+          <w:rtl w:val="0"/>
+        </w:rPr>
+        <w:t xml:space="preserve">d'</w:t>
+      </w:r>
+      <w:r>
+        <w:rPr>
+          <w:rFonts w:ascii="Courier New" w:cs="Courier New" w:eastAsia="Courier New" w:hAnsi="Courier New"/>
+          <w:color w:val="0000ff"/>
+          <w:sz w:val="18"/>
+          <w:szCs w:val="18"/>
+          <w:rtl w:val="0"/>
+        </w:rPr>
+        <w:t xml:space="preserve">&lt;pa&gt;</w:t>
+      </w:r>
+      <w:r>
+        <w:rPr>
+          <w:rtl w:val="0"/>
+        </w:rPr>
+        <w:t xml:space="preserve">aspic</w:t>
+      </w:r>
+      <w:r>
+        <w:rPr>
+          <w:rFonts w:ascii="Courier New" w:cs="Courier New" w:eastAsia="Courier New" w:hAnsi="Courier New"/>
+          <w:color w:val="0000ff"/>
+          <w:sz w:val="18"/>
+          <w:szCs w:val="18"/>
+          <w:rtl w:val="0"/>
+        </w:rPr>
+        <w:t xml:space="preserve">&lt;/pa&gt;&lt;/m&gt;</w:t>
+      </w:r>
+      <w:r>
+        <w:rPr>
+          <w:rtl w:val="0"/>
+        </w:rPr>
+        <w:t xml:space="preserve"> sur le bord d'en</w:t>
+      </w:r>
+      <w:r>
+        <w:rPr>
+          <w:rFonts w:ascii="Courier New" w:cs="Courier New" w:eastAsia="Courier New" w:hAnsi="Courier New"/>
+          <w:color w:val="a9a9a9"/>
+          <w:sz w:val="18"/>
+          <w:szCs w:val="18"/>
+          <w:rtl w:val="0"/>
+        </w:rPr>
+        <w:t xml:space="preserve">&lt;lb/&gt;</w:t>
+      </w:r>
+      <w:r>
+        <w:rPr>
+          <w:rtl w:val="0"/>
+        </w:rPr>
+      </w:r>
+    </w:p>
+    <w:p>
+      <w:pPr>
+        <w:widowControl w:val="0"/>
+        <w:pBdr>
+          <w:top w:space="0" w:sz="0" w:val="nil"/>
+          <w:left w:space="0" w:sz="0" w:val="nil"/>
+          <w:bottom w:space="0" w:sz="0" w:val="nil"/>
+          <w:right w:space="0" w:sz="0" w:val="nil"/>
+          <w:between w:space="0" w:sz="0" w:val="nil"/>
+        </w:pBdr>
+        <w:shd w:fill="auto" w:val="clear"/>
+        <w:contextualSpacing w:val="0"/>
+        <w:rPr/>
+      </w:pPr>
+      <w:r>
+        <w:rPr>
+          <w:rtl w:val="0"/>
+        </w:rPr>
+        <w:t xml:space="preserve">hault du tableau, de</w:t>
+      </w:r>
+      <w:r>
+        <w:rPr>
+          <w:rFonts w:ascii="Courier New" w:cs="Courier New" w:eastAsia="Courier New" w:hAnsi="Courier New"/>
+          <w:color w:val="a9a9a9"/>
+          <w:sz w:val="18"/>
+          <w:szCs w:val="18"/>
+          <w:rtl w:val="0"/>
+        </w:rPr>
+        <w:t xml:space="preserve">&lt;lb/&gt;</w:t>
+      </w:r>
+      <w:r>
+        <w:rPr>
+          <w:rtl w:val="0"/>
+        </w:rPr>
+      </w:r>
+    </w:p>
+    <w:p>
+      <w:pPr>
+        <w:widowControl w:val="0"/>
+        <w:pBdr>
+          <w:top w:space="0" w:sz="0" w:val="nil"/>
+          <w:left w:space="0" w:sz="0" w:val="nil"/>
+          <w:bottom w:space="0" w:sz="0" w:val="nil"/>
+          <w:right w:space="0" w:sz="0" w:val="nil"/>
+          <w:between w:space="0" w:sz="0" w:val="nil"/>
+        </w:pBdr>
+        <w:shd w:fill="auto" w:val="clear"/>
+        <w:contextualSpacing w:val="0"/>
+        <w:rPr/>
+      </w:pPr>
+      <w:r>
+        <w:rPr>
+          <w:rtl w:val="0"/>
+        </w:rPr>
+        <w:t xml:space="preserve">sorte que coulant en bas</w:t>
+      </w:r>
+      <w:r>
+        <w:rPr>
+          <w:rFonts w:ascii="Courier New" w:cs="Courier New" w:eastAsia="Courier New" w:hAnsi="Courier New"/>
+          <w:color w:val="a9a9a9"/>
+          <w:sz w:val="18"/>
+          <w:szCs w:val="18"/>
+          <w:rtl w:val="0"/>
+        </w:rPr>
+        <w:t xml:space="preserve">&lt;lb/&gt;</w:t>
+      </w:r>
+      <w:r>
+        <w:rPr>
+          <w:rtl w:val="0"/>
+        </w:rPr>
+      </w:r>
+    </w:p>
+    <w:p>
+      <w:pPr>
+        <w:widowControl w:val="0"/>
+        <w:pBdr>
+          <w:top w:space="0" w:sz="0" w:val="nil"/>
+          <w:left w:space="0" w:sz="0" w:val="nil"/>
+          <w:bottom w:space="0" w:sz="0" w:val="nil"/>
+          <w:right w:space="0" w:sz="0" w:val="nil"/>
+          <w:between w:space="0" w:sz="0" w:val="nil"/>
+        </w:pBdr>
+        <w:shd w:fill="auto" w:val="clear"/>
+        <w:contextualSpacing w:val="0"/>
+        <w:rPr/>
+      </w:pPr>
+      <w:r>
+        <w:rPr>
+          <w:rtl w:val="0"/>
+        </w:rPr>
+        <w:t xml:space="preserve">il faict une tache</w:t>
+      </w:r>
+      <w:r>
+        <w:rPr>
+          <w:rFonts w:ascii="Courier New" w:cs="Courier New" w:eastAsia="Courier New" w:hAnsi="Courier New"/>
+          <w:color w:val="a9a9a9"/>
+          <w:sz w:val="18"/>
+          <w:szCs w:val="18"/>
+          <w:rtl w:val="0"/>
+        </w:rPr>
+        <w:t xml:space="preserve">&lt;lb/&gt;</w:t>
+      </w:r>
+      <w:r>
+        <w:rPr>
+          <w:rtl w:val="0"/>
+        </w:rPr>
+      </w:r>
+    </w:p>
+    <w:p>
+      <w:pPr>
+        <w:widowControl w:val="0"/>
+        <w:pBdr>
+          <w:top w:space="0" w:sz="0" w:val="nil"/>
+          <w:left w:space="0" w:sz="0" w:val="nil"/>
+          <w:bottom w:space="0" w:sz="0" w:val="nil"/>
+          <w:right w:space="0" w:sz="0" w:val="nil"/>
+          <w:between w:space="0" w:sz="0" w:val="nil"/>
+        </w:pBdr>
+        <w:shd w:fill="auto" w:val="clear"/>
+        <w:contextualSpacing w:val="0"/>
+        <w:rPr/>
+      </w:pPr>
+      <w:r>
+        <w:rPr>
+          <w:rtl w:val="0"/>
+        </w:rPr>
+        <w:t xml:space="preserve">qui penetre jusques</w:t>
+      </w:r>
+      <w:r>
+        <w:rPr>
+          <w:rFonts w:ascii="Courier New" w:cs="Courier New" w:eastAsia="Courier New" w:hAnsi="Courier New"/>
+          <w:color w:val="a9a9a9"/>
+          <w:sz w:val="18"/>
+          <w:szCs w:val="18"/>
+          <w:rtl w:val="0"/>
+        </w:rPr>
+        <w:t xml:space="preserve">&lt;lb/&gt;</w:t>
+      </w:r>
+      <w:r>
+        <w:rPr>
+          <w:rtl w:val="0"/>
+        </w:rPr>
+      </w:r>
+    </w:p>
+    <w:p>
+      <w:pPr>
+        <w:widowControl w:val="0"/>
+        <w:pBdr>
+          <w:top w:space="0" w:sz="0" w:val="nil"/>
+          <w:left w:space="0" w:sz="0" w:val="nil"/>
+          <w:bottom w:space="0" w:sz="0" w:val="nil"/>
+          <w:right w:space="0" w:sz="0" w:val="nil"/>
+          <w:between w:space="0" w:sz="0" w:val="nil"/>
+        </w:pBdr>
+        <w:shd w:fill="auto" w:val="clear"/>
+        <w:contextualSpacing w:val="0"/>
+        <w:rPr/>
+      </w:pPr>
+      <w:r>
+        <w:rPr>
+          <w:rtl w:val="0"/>
+        </w:rPr>
+        <w:t xml:space="preserve">au </w:t>
+      </w:r>
+      <w:r>
+        <w:rPr>
+          <w:rFonts w:ascii="Courier New" w:cs="Courier New" w:eastAsia="Courier New" w:hAnsi="Courier New"/>
+          <w:color w:val="0000ff"/>
+          <w:sz w:val="18"/>
+          <w:szCs w:val="18"/>
+          <w:rtl w:val="0"/>
+        </w:rPr>
+        <w:t xml:space="preserve">&lt;m&gt;</w:t>
+      </w:r>
+      <w:r>
+        <w:rPr>
+          <w:rtl w:val="0"/>
+        </w:rPr>
+        <w:t xml:space="preserve">boys</w:t>
       </w:r>
       <w:r>
         <w:rPr>
@@ -2296,10 +3872,25 @@
       </w:r>
       <w:r>
         <w:rPr>
-          <w:color w:val="000000"/>
-          <w:rtl w:val="0"/>
-        </w:rPr>
-        <w:t xml:space="preserve">, aultres avecq</w:t>
+          <w:rtl w:val="0"/>
+        </w:rPr>
+        <w:t xml:space="preserve"> &amp;</w:t>
+      </w:r>
+      <w:r>
+        <w:rPr>
+          <w:rFonts w:ascii="Courier New" w:cs="Courier New" w:eastAsia="Courier New" w:hAnsi="Courier New"/>
+          <w:color w:val="a9a9a9"/>
+          <w:sz w:val="18"/>
+          <w:szCs w:val="18"/>
+          <w:rtl w:val="0"/>
+        </w:rPr>
+        <w:t xml:space="preserve">amp;</w:t>
+      </w:r>
+      <w:r>
+        <w:rPr>
+          <w:rtl w:val="0"/>
+        </w:rPr>
+        <w:t xml:space="preserve"> faict</w:t>
       </w:r>
       <w:r>
         <w:rPr>
@@ -2329,10 +3920,445 @@
         </w:pBdr>
         <w:shd w:fill="auto" w:val="clear"/>
         <w:contextualSpacing w:val="0"/>
-        <w:rPr>
-          <w:color w:val="000000"/>
-        </w:rPr>
-      </w:pPr>
+        <w:rPr/>
+      </w:pPr>
+      <w:r>
+        <w:rPr>
+          <w:rtl w:val="0"/>
+        </w:rPr>
+        <w:t xml:space="preserve">deffaire les couleurs,</w:t>
+      </w:r>
+      <w:r>
+        <w:rPr>
+          <w:rFonts w:ascii="Courier New" w:cs="Courier New" w:eastAsia="Courier New" w:hAnsi="Courier New"/>
+          <w:color w:val="a9a9a9"/>
+          <w:sz w:val="18"/>
+          <w:szCs w:val="18"/>
+          <w:rtl w:val="0"/>
+        </w:rPr>
+        <w:t xml:space="preserve">&lt;lb/&gt;</w:t>
+      </w:r>
+      <w:r>
+        <w:rPr>
+          <w:rtl w:val="0"/>
+        </w:rPr>
+      </w:r>
+    </w:p>
+    <w:p>
+      <w:pPr>
+        <w:widowControl w:val="0"/>
+        <w:pBdr>
+          <w:top w:space="0" w:sz="0" w:val="nil"/>
+          <w:left w:space="0" w:sz="0" w:val="nil"/>
+          <w:bottom w:space="0" w:sz="0" w:val="nil"/>
+          <w:right w:space="0" w:sz="0" w:val="nil"/>
+          <w:between w:space="0" w:sz="0" w:val="nil"/>
+        </w:pBdr>
+        <w:shd w:fill="auto" w:val="clear"/>
+        <w:contextualSpacing w:val="0"/>
+        <w:rPr/>
+      </w:pPr>
+      <w:r>
+        <w:rPr>
+          <w:rtl w:val="0"/>
+        </w:rPr>
+        <w:t xml:space="preserve">de sorte que pour faire</w:t>
+      </w:r>
+      <w:r>
+        <w:rPr>
+          <w:rFonts w:ascii="Courier New" w:cs="Courier New" w:eastAsia="Courier New" w:hAnsi="Courier New"/>
+          <w:color w:val="a9a9a9"/>
+          <w:sz w:val="18"/>
+          <w:szCs w:val="18"/>
+          <w:rtl w:val="0"/>
+        </w:rPr>
+        <w:t xml:space="preserve">&lt;lb/&gt;</w:t>
+      </w:r>
+      <w:r>
+        <w:rPr>
+          <w:rtl w:val="0"/>
+        </w:rPr>
+      </w:r>
+    </w:p>
+    <w:p>
+      <w:pPr>
+        <w:widowControl w:val="0"/>
+        <w:pBdr>
+          <w:top w:space="0" w:sz="0" w:val="nil"/>
+          <w:left w:space="0" w:sz="0" w:val="nil"/>
+          <w:bottom w:space="0" w:sz="0" w:val="nil"/>
+          <w:right w:space="0" w:sz="0" w:val="nil"/>
+          <w:between w:space="0" w:sz="0" w:val="nil"/>
+        </w:pBdr>
+        <w:shd w:fill="auto" w:val="clear"/>
+        <w:contextualSpacing w:val="0"/>
+        <w:rPr/>
+      </w:pPr>
+      <w:r>
+        <w:rPr>
+          <w:rtl w:val="0"/>
+        </w:rPr>
+        <w:t xml:space="preserve">l'ouvrage uny &amp;</w:t>
+      </w:r>
+      <w:r>
+        <w:rPr>
+          <w:rFonts w:ascii="Courier New" w:cs="Courier New" w:eastAsia="Courier New" w:hAnsi="Courier New"/>
+          <w:color w:val="a9a9a9"/>
+          <w:sz w:val="18"/>
+          <w:szCs w:val="18"/>
+          <w:rtl w:val="0"/>
+        </w:rPr>
+        <w:t xml:space="preserve">amp;</w:t>
+      </w:r>
+      <w:r>
+        <w:rPr>
+          <w:rtl w:val="0"/>
+        </w:rPr>
+        <w:t xml:space="preserve"> d'un</w:t>
+      </w:r>
+      <w:r>
+        <w:rPr>
+          <w:rFonts w:ascii="Courier New" w:cs="Courier New" w:eastAsia="Courier New" w:hAnsi="Courier New"/>
+          <w:color w:val="a9a9a9"/>
+          <w:sz w:val="18"/>
+          <w:szCs w:val="18"/>
+          <w:rtl w:val="0"/>
+        </w:rPr>
+        <w:t xml:space="preserve">&lt;lb/&gt;</w:t>
+      </w:r>
+      <w:r>
+        <w:rPr>
+          <w:rtl w:val="0"/>
+        </w:rPr>
+      </w:r>
+    </w:p>
+    <w:p>
+      <w:pPr>
+        <w:widowControl w:val="0"/>
+        <w:pBdr>
+          <w:top w:space="0" w:sz="0" w:val="nil"/>
+          <w:left w:space="0" w:sz="0" w:val="nil"/>
+          <w:bottom w:space="0" w:sz="0" w:val="nil"/>
+          <w:right w:space="0" w:sz="0" w:val="nil"/>
+          <w:between w:space="0" w:sz="0" w:val="nil"/>
+        </w:pBdr>
+        <w:shd w:fill="auto" w:val="clear"/>
+        <w:contextualSpacing w:val="0"/>
+        <w:rPr/>
+      </w:pPr>
+      <w:r>
+        <w:rPr>
+          <w:rtl w:val="0"/>
+        </w:rPr>
+        <w:t xml:space="preserve">mesme contexte ilz sont</w:t>
+      </w:r>
+      <w:r>
+        <w:rPr>
+          <w:rFonts w:ascii="Courier New" w:cs="Courier New" w:eastAsia="Courier New" w:hAnsi="Courier New"/>
+          <w:color w:val="a9a9a9"/>
+          <w:sz w:val="18"/>
+          <w:szCs w:val="18"/>
+          <w:rtl w:val="0"/>
+        </w:rPr>
+        <w:t xml:space="preserve">&lt;lb/&gt;</w:t>
+      </w:r>
+      <w:r>
+        <w:rPr>
+          <w:rtl w:val="0"/>
+        </w:rPr>
+      </w:r>
+    </w:p>
+    <w:p>
+      <w:pPr>
+        <w:widowControl w:val="0"/>
+        <w:pBdr>
+          <w:top w:space="0" w:sz="0" w:val="nil"/>
+          <w:left w:space="0" w:sz="0" w:val="nil"/>
+          <w:bottom w:space="0" w:sz="0" w:val="nil"/>
+          <w:right w:space="0" w:sz="0" w:val="nil"/>
+          <w:between w:space="0" w:sz="0" w:val="nil"/>
+        </w:pBdr>
+        <w:shd w:fill="auto" w:val="clear"/>
+        <w:contextualSpacing w:val="0"/>
+        <w:rPr/>
+      </w:pPr>
+      <w:r>
+        <w:rPr>
+          <w:rtl w:val="0"/>
+        </w:rPr>
+        <w:t xml:space="preserve">contraincts de reffaire</w:t>
+      </w:r>
+      <w:r>
+        <w:rPr>
+          <w:rFonts w:ascii="Courier New" w:cs="Courier New" w:eastAsia="Courier New" w:hAnsi="Courier New"/>
+          <w:color w:val="a9a9a9"/>
+          <w:sz w:val="18"/>
+          <w:szCs w:val="18"/>
+          <w:rtl w:val="0"/>
+        </w:rPr>
+        <w:t xml:space="preserve">&lt;lb/&gt;</w:t>
+      </w:r>
+      <w:r>
+        <w:rPr>
+          <w:rtl w:val="0"/>
+        </w:rPr>
+      </w:r>
+    </w:p>
+    <w:p>
+      <w:pPr>
+        <w:widowControl w:val="0"/>
+        <w:pBdr>
+          <w:top w:space="0" w:sz="0" w:val="nil"/>
+          <w:left w:space="0" w:sz="0" w:val="nil"/>
+          <w:bottom w:space="0" w:sz="0" w:val="nil"/>
+          <w:right w:space="0" w:sz="0" w:val="nil"/>
+          <w:between w:space="0" w:sz="0" w:val="nil"/>
+        </w:pBdr>
+        <w:shd w:fill="auto" w:val="clear"/>
+        <w:contextualSpacing w:val="0"/>
+        <w:rPr/>
+      </w:pPr>
+      <w:r>
+        <w:rPr>
+          <w:rtl w:val="0"/>
+        </w:rPr>
+        <w:t xml:space="preserve">tout et ainsy perdent</w:t>
+      </w:r>
+      <w:r>
+        <w:rPr>
+          <w:rFonts w:ascii="Courier New" w:cs="Courier New" w:eastAsia="Courier New" w:hAnsi="Courier New"/>
+          <w:color w:val="a9a9a9"/>
+          <w:sz w:val="18"/>
+          <w:szCs w:val="18"/>
+          <w:rtl w:val="0"/>
+        </w:rPr>
+        <w:t xml:space="preserve">&lt;lb/&gt;</w:t>
+      </w:r>
+      <w:r>
+        <w:rPr>
+          <w:rtl w:val="0"/>
+        </w:rPr>
+      </w:r>
+    </w:p>
+    <w:p>
+      <w:pPr>
+        <w:widowControl w:val="0"/>
+        <w:pBdr>
+          <w:top w:space="0" w:sz="0" w:val="nil"/>
+          <w:left w:space="0" w:sz="0" w:val="nil"/>
+          <w:bottom w:space="0" w:sz="0" w:val="nil"/>
+          <w:right w:space="0" w:sz="0" w:val="nil"/>
+          <w:between w:space="0" w:sz="0" w:val="nil"/>
+        </w:pBdr>
+        <w:shd w:fill="auto" w:val="clear"/>
+        <w:contextualSpacing w:val="0"/>
+        <w:rPr>
+          <w:rFonts w:ascii="Courier New" w:cs="Courier New" w:eastAsia="Courier New" w:hAnsi="Courier New"/>
+          <w:color w:val="7f6000"/>
+          <w:sz w:val="18"/>
+          <w:szCs w:val="18"/>
+        </w:rPr>
+      </w:pPr>
+      <w:r>
+        <w:rPr>
+          <w:rtl w:val="0"/>
+        </w:rPr>
+        <w:t xml:space="preserve">a leur besoigne</w:t>
+      </w:r>
+      <w:r>
+        <w:rPr>
+          <w:rFonts w:ascii="Courier New" w:cs="Courier New" w:eastAsia="Courier New" w:hAnsi="Courier New"/>
+          <w:color w:val="7f6000"/>
+          <w:sz w:val="18"/>
+          <w:szCs w:val="18"/>
+          <w:rtl w:val="0"/>
+        </w:rPr>
+        <w:t xml:space="preserve">&lt;/ab&gt;</w:t>
+      </w:r>
+    </w:p>
+    <w:p>
+      <w:pPr>
+        <w:widowControl w:val="0"/>
+        <w:pBdr>
+          <w:top w:space="0" w:sz="0" w:val="nil"/>
+          <w:left w:space="0" w:sz="0" w:val="nil"/>
+          <w:bottom w:space="0" w:sz="0" w:val="nil"/>
+          <w:right w:space="0" w:sz="0" w:val="nil"/>
+          <w:between w:space="0" w:sz="0" w:val="nil"/>
+        </w:pBdr>
+        <w:shd w:fill="auto" w:val="clear"/>
+        <w:contextualSpacing w:val="0"/>
+        <w:rPr/>
+      </w:pPr>
+      <w:r>
+        <w:rPr>
+          <w:rFonts w:ascii="Courier New" w:cs="Courier New" w:eastAsia="Courier New" w:hAnsi="Courier New"/>
+          <w:color w:val="7f6000"/>
+          <w:sz w:val="18"/>
+          <w:szCs w:val="18"/>
+          <w:rtl w:val="0"/>
+        </w:rPr>
+        <w:t xml:space="preserve">&lt;/div&gt;</w:t>
+      </w:r>
+      <w:r>
+        <w:rPr>
+          <w:rtl w:val="0"/>
+        </w:rPr>
+      </w:r>
+    </w:p>
+    <w:p>
+      <w:pPr>
+        <w:widowControl w:val="0"/>
+        <w:pBdr>
+          <w:top w:space="0" w:sz="0" w:val="nil"/>
+          <w:left w:space="0" w:sz="0" w:val="nil"/>
+          <w:bottom w:space="0" w:sz="0" w:val="nil"/>
+          <w:right w:space="0" w:sz="0" w:val="nil"/>
+          <w:between w:space="0" w:sz="0" w:val="nil"/>
+        </w:pBdr>
+        <w:shd w:fill="auto" w:val="clear"/>
+        <w:contextualSpacing w:val="0"/>
+        <w:rPr/>
+      </w:pPr>
+      <w:r>
+        <w:rPr>
+          <w:rtl w:val="0"/>
+        </w:rPr>
+      </w:r>
+    </w:p>
+    <w:p>
+      <w:pPr>
+        <w:widowControl w:val="0"/>
+        <w:pBdr>
+          <w:top w:space="0" w:sz="0" w:val="nil"/>
+          <w:left w:space="0" w:sz="0" w:val="nil"/>
+          <w:bottom w:space="0" w:sz="0" w:val="nil"/>
+          <w:right w:space="0" w:sz="0" w:val="nil"/>
+          <w:between w:space="0" w:sz="0" w:val="nil"/>
+        </w:pBdr>
+        <w:shd w:fill="auto" w:val="clear"/>
+        <w:contextualSpacing w:val="0"/>
+        <w:rPr>
+          <w:color w:val="000000"/>
+        </w:rPr>
+      </w:pPr>
+      <w:r>
+        <w:rPr>
+          <w:rFonts w:ascii="Courier New" w:cs="Courier New" w:eastAsia="Courier New" w:hAnsi="Courier New"/>
+          <w:color w:val="7f6000"/>
+          <w:sz w:val="18"/>
+          <w:szCs w:val="18"/>
+          <w:rtl w:val="0"/>
+        </w:rPr>
+        <w:t xml:space="preserve">&lt;div&gt;</w:t>
+      </w:r>
+      <w:r>
+        <w:rPr>
+          <w:rtl w:val="0"/>
+        </w:rPr>
+      </w:r>
+    </w:p>
+    <w:p>
+      <w:pPr>
+        <w:widowControl w:val="0"/>
+        <w:pBdr>
+          <w:top w:space="0" w:sz="0" w:val="nil"/>
+          <w:left w:space="0" w:sz="0" w:val="nil"/>
+          <w:bottom w:space="0" w:sz="0" w:val="nil"/>
+          <w:right w:space="0" w:sz="0" w:val="nil"/>
+          <w:between w:space="0" w:sz="0" w:val="nil"/>
+        </w:pBdr>
+        <w:shd w:fill="auto" w:val="clear"/>
+        <w:contextualSpacing w:val="0"/>
+        <w:rPr>
+          <w:color w:val="000000"/>
+        </w:rPr>
+      </w:pPr>
+      <w:r>
+        <w:rPr>
+          <w:color w:val="000000"/>
+          <w:rtl w:val="0"/>
+        </w:rPr>
+        <w:t xml:space="preserve"> </w:t>
+      </w:r>
+      <w:r>
+        <w:rPr>
+          <w:rFonts w:ascii="Courier New" w:cs="Courier New" w:eastAsia="Courier New" w:hAnsi="Courier New"/>
+          <w:color w:val="7f6000"/>
+          <w:sz w:val="18"/>
+          <w:szCs w:val="18"/>
+          <w:rtl w:val="0"/>
+        </w:rPr>
+        <w:t xml:space="preserve">&lt;id&gt;p060v_4&lt;/id&gt;</w:t>
+      </w:r>
+      <w:r>
+        <w:rPr>
+          <w:rtl w:val="0"/>
+        </w:rPr>
+      </w:r>
+    </w:p>
+    <w:p>
+      <w:pPr>
+        <w:widowControl w:val="0"/>
+        <w:pBdr>
+          <w:top w:space="0" w:sz="0" w:val="nil"/>
+          <w:left w:space="0" w:sz="0" w:val="nil"/>
+          <w:bottom w:space="0" w:sz="0" w:val="nil"/>
+          <w:right w:space="0" w:sz="0" w:val="nil"/>
+          <w:between w:space="0" w:sz="0" w:val="nil"/>
+        </w:pBdr>
+        <w:shd w:fill="auto" w:val="clear"/>
+        <w:contextualSpacing w:val="0"/>
+        <w:rPr>
+          <w:color w:val="000000"/>
+        </w:rPr>
+      </w:pPr>
+      <w:r>
+        <w:rPr>
+          <w:rtl w:val="0"/>
+        </w:rPr>
+      </w:r>
+    </w:p>
+    <w:p>
+      <w:pPr>
+        <w:widowControl w:val="0"/>
+        <w:pBdr>
+          <w:top w:space="0" w:sz="0" w:val="nil"/>
+          <w:left w:space="0" w:sz="0" w:val="nil"/>
+          <w:bottom w:space="0" w:sz="0" w:val="nil"/>
+          <w:right w:space="0" w:sz="0" w:val="nil"/>
+          <w:between w:space="0" w:sz="0" w:val="nil"/>
+        </w:pBdr>
+        <w:shd w:fill="auto" w:val="clear"/>
+        <w:contextualSpacing w:val="0"/>
+        <w:rPr>
+          <w:color w:val="000000"/>
+        </w:rPr>
+      </w:pPr>
+      <w:r>
+        <w:rPr>
+          <w:rFonts w:ascii="Courier New" w:cs="Courier New" w:eastAsia="Courier New" w:hAnsi="Courier New"/>
+          <w:color w:val="7f6000"/>
+          <w:sz w:val="18"/>
+          <w:szCs w:val="18"/>
+          <w:rtl w:val="0"/>
+        </w:rPr>
+        <w:t xml:space="preserve">&lt;head&gt;</w:t>
+      </w:r>
+      <w:r>
+        <w:rPr>
+          <w:color w:val="000000"/>
+          <w:rtl w:val="0"/>
+        </w:rPr>
+        <w:t xml:space="preserve">@ </w:t>
+      </w:r>
+      <w:r>
+        <w:rPr>
+          <w:color w:val="000000"/>
+          <w:rtl w:val="0"/>
+        </w:rPr>
+        <w:t xml:space="preserve">Couleur de </w:t>
+      </w:r>
       <w:r>
         <w:rPr>
           <w:rFonts w:ascii="Courier New" w:cs="Courier New" w:eastAsia="Courier New" w:hAnsi="Courier New"/>
@@ -2348,7 +4374,7 @@
           <w:color w:val="000000"/>
           <w:rtl w:val="0"/>
         </w:rPr>
-        <w:t xml:space="preserve">urine</w:t>
+        <w:t xml:space="preserve">bois</w:t>
       </w:r>
       <w:r>
         <w:rPr>
@@ -2362,10 +4388,74 @@
       </w:r>
       <w:r>
         <w:rPr>
-          <w:color w:val="000000"/>
-          <w:rtl w:val="0"/>
-        </w:rPr>
-        <w:t xml:space="preserve">, aultres avecq </w:t>
+          <w:rFonts w:ascii="Courier New" w:cs="Courier New" w:eastAsia="Courier New" w:hAnsi="Courier New"/>
+          <w:color w:val="7f6000"/>
+          <w:sz w:val="18"/>
+          <w:szCs w:val="18"/>
+          <w:rtl w:val="0"/>
+        </w:rPr>
+        <w:t xml:space="preserve">&lt;/head&gt;</w:t>
+      </w:r>
+      <w:r>
+        <w:rPr>
+          <w:rtl w:val="0"/>
+        </w:rPr>
+      </w:r>
+    </w:p>
+    <w:p>
+      <w:pPr>
+        <w:widowControl w:val="0"/>
+        <w:pBdr>
+          <w:top w:space="0" w:sz="0" w:val="nil"/>
+          <w:left w:space="0" w:sz="0" w:val="nil"/>
+          <w:bottom w:space="0" w:sz="0" w:val="nil"/>
+          <w:right w:space="0" w:sz="0" w:val="nil"/>
+          <w:between w:space="0" w:sz="0" w:val="nil"/>
+        </w:pBdr>
+        <w:shd w:fill="auto" w:val="clear"/>
+        <w:contextualSpacing w:val="0"/>
+        <w:rPr>
+          <w:color w:val="000000"/>
+        </w:rPr>
+      </w:pPr>
+      <w:r>
+        <w:rPr>
+          <w:rtl w:val="0"/>
+        </w:rPr>
+      </w:r>
+    </w:p>
+    <w:p>
+      <w:pPr>
+        <w:widowControl w:val="0"/>
+        <w:pBdr>
+          <w:top w:space="0" w:sz="0" w:val="nil"/>
+          <w:left w:space="0" w:sz="0" w:val="nil"/>
+          <w:bottom w:space="0" w:sz="0" w:val="nil"/>
+          <w:right w:space="0" w:sz="0" w:val="nil"/>
+          <w:between w:space="0" w:sz="0" w:val="nil"/>
+        </w:pBdr>
+        <w:shd w:fill="auto" w:val="clear"/>
+        <w:contextualSpacing w:val="0"/>
+        <w:rPr>
+          <w:color w:val="000000"/>
+        </w:rPr>
+      </w:pPr>
+      <w:r>
+        <w:rPr>
+          <w:rFonts w:ascii="Courier New" w:cs="Courier New" w:eastAsia="Courier New" w:hAnsi="Courier New"/>
+          <w:color w:val="7f6000"/>
+          <w:sz w:val="18"/>
+          <w:szCs w:val="18"/>
+          <w:rtl w:val="0"/>
+        </w:rPr>
+        <w:t xml:space="preserve">&lt;ab&gt;</w:t>
+      </w:r>
+      <w:r>
+        <w:rPr>
+          <w:color w:val="000000"/>
+          <w:rtl w:val="0"/>
+        </w:rPr>
+        <w:t xml:space="preserve">On donne une couche de </w:t>
       </w:r>
       <w:r>
         <w:rPr>
@@ -2382,7 +4472,76 @@
           <w:color w:val="000000"/>
           <w:rtl w:val="0"/>
         </w:rPr>
-        <w:t xml:space="preserve">vin blanc</w:t>
+        <w:t xml:space="preserve">bistre</w:t>
+      </w:r>
+      <w:r>
+        <w:rPr>
+          <w:rFonts w:ascii="Courier New" w:cs="Courier New" w:eastAsia="Courier New" w:hAnsi="Courier New"/>
+          <w:color w:val="0000ff"/>
+          <w:sz w:val="18"/>
+          <w:szCs w:val="18"/>
+          <w:rtl w:val="0"/>
+        </w:rPr>
+        <w:t xml:space="preserve">&lt;/m&gt;,</w:t>
+      </w:r>
+      <w:r>
+        <w:rPr>
+          <w:color w:val="000000"/>
+          <w:rtl w:val="0"/>
+        </w:rPr>
+        <w:t xml:space="preserve"> puys une main de</w:t>
+      </w:r>
+      <w:r>
+        <w:rPr>
+          <w:rFonts w:ascii="Courier New" w:cs="Courier New" w:eastAsia="Courier New" w:hAnsi="Courier New"/>
+          <w:color w:val="a9a9a9"/>
+          <w:sz w:val="18"/>
+          <w:szCs w:val="18"/>
+          <w:rtl w:val="0"/>
+        </w:rPr>
+        <w:t xml:space="preserve">&lt;lb/&gt;</w:t>
+      </w:r>
+      <w:r>
+        <w:rPr>
+          <w:rtl w:val="0"/>
+        </w:rPr>
+      </w:r>
+    </w:p>
+    <w:p>
+      <w:pPr>
+        <w:widowControl w:val="0"/>
+        <w:pBdr>
+          <w:top w:space="0" w:sz="0" w:val="nil"/>
+          <w:left w:space="0" w:sz="0" w:val="nil"/>
+          <w:bottom w:space="0" w:sz="0" w:val="nil"/>
+          <w:right w:space="0" w:sz="0" w:val="nil"/>
+          <w:between w:space="0" w:sz="0" w:val="nil"/>
+        </w:pBdr>
+        <w:shd w:fill="auto" w:val="clear"/>
+        <w:contextualSpacing w:val="0"/>
+        <w:rPr>
+          <w:rFonts w:ascii="Courier New" w:cs="Courier New" w:eastAsia="Courier New" w:hAnsi="Courier New"/>
+          <w:color w:val="7f6000"/>
+          <w:sz w:val="18"/>
+          <w:szCs w:val="18"/>
+        </w:rPr>
+      </w:pPr>
+      <w:r>
+        <w:rPr>
+          <w:rFonts w:ascii="Courier New" w:cs="Courier New" w:eastAsia="Courier New" w:hAnsi="Courier New"/>
+          <w:color w:val="0000ff"/>
+          <w:sz w:val="18"/>
+          <w:szCs w:val="18"/>
+          <w:rtl w:val="0"/>
+        </w:rPr>
+        <w:t xml:space="preserve">&lt;m&gt;</w:t>
+      </w:r>
+      <w:r>
+        <w:rPr>
+          <w:color w:val="000000"/>
+          <w:rtl w:val="0"/>
+        </w:rPr>
+        <w:t xml:space="preserve">vernis</w:t>
       </w:r>
       <w:r>
         <w:rPr>
@@ -2399,50 +4558,35 @@
           <w:color w:val="000000"/>
           <w:rtl w:val="0"/>
         </w:rPr>
-        <w:t xml:space="preserve">, car la pouldre gaste les</w:t>
-      </w:r>
-      <w:r>
-        <w:rPr>
-          <w:rFonts w:ascii="Courier New" w:cs="Courier New" w:eastAsia="Courier New" w:hAnsi="Courier New"/>
-          <w:color w:val="a9a9a9"/>
-          <w:sz w:val="18"/>
-          <w:szCs w:val="18"/>
-          <w:rtl w:val="0"/>
-        </w:rPr>
-        <w:t xml:space="preserve">&lt;lb/&gt;</w:t>
-      </w:r>
-      <w:r>
-        <w:rPr>
-          <w:rtl w:val="0"/>
-        </w:rPr>
-      </w:r>
-    </w:p>
-    <w:p>
-      <w:pPr>
-        <w:widowControl w:val="0"/>
-        <w:pBdr>
-          <w:top w:space="0" w:sz="0" w:val="nil"/>
-          <w:left w:space="0" w:sz="0" w:val="nil"/>
-          <w:bottom w:space="0" w:sz="0" w:val="nil"/>
-          <w:right w:space="0" w:sz="0" w:val="nil"/>
-          <w:between w:space="0" w:sz="0" w:val="nil"/>
-        </w:pBdr>
-        <w:shd w:fill="auto" w:val="clear"/>
-        <w:contextualSpacing w:val="0"/>
+        <w:t xml:space="preserve">.</w:t>
+      </w:r>
+      <w:r>
         <w:rPr>
           <w:rFonts w:ascii="Courier New" w:cs="Courier New" w:eastAsia="Courier New" w:hAnsi="Courier New"/>
           <w:color w:val="7f6000"/>
           <w:sz w:val="18"/>
           <w:szCs w:val="18"/>
-        </w:rPr>
-      </w:pPr>
-      <w:r>
-        <w:rPr>
-          <w:color w:val="000000"/>
-          <w:rtl w:val="0"/>
-        </w:rPr>
-        <w:t xml:space="preserve">couleurs.</w:t>
-      </w:r>
+          <w:rtl w:val="0"/>
+        </w:rPr>
+        <w:t xml:space="preserve">&lt;/ab&gt;</w:t>
+      </w:r>
+    </w:p>
+    <w:p>
+      <w:pPr>
+        <w:widowControl w:val="0"/>
+        <w:pBdr>
+          <w:top w:space="0" w:sz="0" w:val="nil"/>
+          <w:left w:space="0" w:sz="0" w:val="nil"/>
+          <w:bottom w:space="0" w:sz="0" w:val="nil"/>
+          <w:right w:space="0" w:sz="0" w:val="nil"/>
+          <w:between w:space="0" w:sz="0" w:val="nil"/>
+        </w:pBdr>
+        <w:shd w:fill="auto" w:val="clear"/>
+        <w:contextualSpacing w:val="0"/>
+        <w:rPr>
+          <w:color w:val="000000"/>
+        </w:rPr>
+      </w:pPr>
       <w:r>
         <w:rPr>
           <w:rFonts w:ascii="Courier New" w:cs="Courier New" w:eastAsia="Courier New" w:hAnsi="Courier New"/>
@@ -2451,7 +4595,56 @@
           <w:szCs w:val="18"/>
           <w:rtl w:val="0"/>
         </w:rPr>
-        <w:t xml:space="preserve">&lt;/ab&gt; </w:t>
+        <w:t xml:space="preserve">&lt;/div&gt;</w:t>
+      </w:r>
+      <w:r>
+        <w:rPr>
+          <w:rtl w:val="0"/>
+        </w:rPr>
+      </w:r>
+    </w:p>
+    <w:p>
+      <w:pPr>
+        <w:widowControl w:val="0"/>
+        <w:pBdr>
+          <w:top w:space="0" w:sz="0" w:val="nil"/>
+          <w:left w:space="0" w:sz="0" w:val="nil"/>
+          <w:bottom w:space="0" w:sz="0" w:val="nil"/>
+          <w:right w:space="0" w:sz="0" w:val="nil"/>
+          <w:between w:space="0" w:sz="0" w:val="nil"/>
+        </w:pBdr>
+        <w:shd w:fill="auto" w:val="clear"/>
+        <w:contextualSpacing w:val="0"/>
+        <w:rPr>
+          <w:color w:val="000000"/>
+        </w:rPr>
+      </w:pPr>
+      <w:r>
+        <w:rPr>
+          <w:rtl w:val="0"/>
+        </w:rPr>
+      </w:r>
+    </w:p>
+    <w:p>
+      <w:pPr>
+        <w:widowControl w:val="0"/>
+        <w:pBdr>
+          <w:top w:space="0" w:sz="0" w:val="nil"/>
+          <w:left w:space="0" w:sz="0" w:val="nil"/>
+          <w:bottom w:space="0" w:sz="0" w:val="nil"/>
+          <w:right w:space="0" w:sz="0" w:val="nil"/>
+          <w:between w:space="0" w:sz="0" w:val="nil"/>
+        </w:pBdr>
+        <w:shd w:fill="auto" w:val="clear"/>
+        <w:contextualSpacing w:val="0"/>
+        <w:rPr>
+          <w:color w:val="000000"/>
+        </w:rPr>
+      </w:pPr>
+      <w:r>
+        <w:rPr>
+          <w:rtl w:val="0"/>
+        </w:rPr>
       </w:r>
     </w:p>
     <w:p>
@@ -2478,47 +4671,29 @@
           <w:szCs w:val="18"/>
           <w:rtl w:val="0"/>
         </w:rPr>
-        <w:t xml:space="preserve">&lt;/div&gt;</w:t>
-      </w:r>
-      <w:r>
-        <w:rPr>
-          <w:rtl w:val="0"/>
-        </w:rPr>
-      </w:r>
-    </w:p>
-    <w:p>
-      <w:pPr>
-        <w:widowControl w:val="0"/>
-        <w:pBdr>
-          <w:top w:space="0" w:sz="0" w:val="nil"/>
-          <w:left w:space="0" w:sz="0" w:val="nil"/>
-          <w:bottom w:space="0" w:sz="0" w:val="nil"/>
-          <w:right w:space="0" w:sz="0" w:val="nil"/>
-          <w:between w:space="0" w:sz="0" w:val="nil"/>
-        </w:pBdr>
-        <w:shd w:fill="auto" w:val="clear"/>
-        <w:contextualSpacing w:val="0"/>
-        <w:rPr/>
-      </w:pPr>
-      <w:r>
-        <w:rPr>
-          <w:rtl w:val="0"/>
-        </w:rPr>
-      </w:r>
-    </w:p>
-    <w:p>
-      <w:pPr>
-        <w:widowControl w:val="0"/>
-        <w:pBdr>
-          <w:top w:space="0" w:sz="0" w:val="nil"/>
-          <w:left w:space="0" w:sz="0" w:val="nil"/>
-          <w:bottom w:space="0" w:sz="0" w:val="nil"/>
-          <w:right w:space="0" w:sz="0" w:val="nil"/>
-          <w:between w:space="0" w:sz="0" w:val="nil"/>
-        </w:pBdr>
-        <w:shd w:fill="auto" w:val="clear"/>
-        <w:contextualSpacing w:val="0"/>
-        <w:rPr/>
+        <w:t xml:space="preserve">&lt;div&gt;</w:t>
+      </w:r>
+      <w:r>
+        <w:rPr>
+          <w:rtl w:val="0"/>
+        </w:rPr>
+      </w:r>
+    </w:p>
+    <w:p>
+      <w:pPr>
+        <w:widowControl w:val="0"/>
+        <w:pBdr>
+          <w:top w:space="0" w:sz="0" w:val="nil"/>
+          <w:left w:space="0" w:sz="0" w:val="nil"/>
+          <w:bottom w:space="0" w:sz="0" w:val="nil"/>
+          <w:right w:space="0" w:sz="0" w:val="nil"/>
+          <w:between w:space="0" w:sz="0" w:val="nil"/>
+        </w:pBdr>
+        <w:shd w:fill="auto" w:val="clear"/>
+        <w:contextualSpacing w:val="0"/>
+        <w:rPr>
+          <w:color w:val="000000"/>
+        </w:rPr>
       </w:pPr>
       <w:r>
         <w:rPr>
@@ -2528,2278 +4703,7 @@
           <w:szCs w:val="18"/>
           <w:rtl w:val="0"/>
         </w:rPr>
-        <w:t xml:space="preserve">&lt;div&gt;</w:t>
-      </w:r>
-      <w:r>
-        <w:rPr>
-          <w:rtl w:val="0"/>
-        </w:rPr>
-      </w:r>
-    </w:p>
-    <w:p>
-      <w:pPr>
-        <w:widowControl w:val="0"/>
-        <w:pBdr>
-          <w:top w:space="0" w:sz="0" w:val="nil"/>
-          <w:left w:space="0" w:sz="0" w:val="nil"/>
-          <w:bottom w:space="0" w:sz="0" w:val="nil"/>
-          <w:right w:space="0" w:sz="0" w:val="nil"/>
-          <w:between w:space="0" w:sz="0" w:val="nil"/>
-        </w:pBdr>
-        <w:shd w:fill="auto" w:val="clear"/>
-        <w:contextualSpacing w:val="0"/>
-        <w:rPr/>
-      </w:pPr>
-      <w:r>
-        <w:rPr>
-          <w:rFonts w:ascii="Courier New" w:cs="Courier New" w:eastAsia="Courier New" w:hAnsi="Courier New"/>
-          <w:color w:val="7f6000"/>
-          <w:sz w:val="18"/>
-          <w:szCs w:val="18"/>
-          <w:rtl w:val="0"/>
-        </w:rPr>
-        <w:t xml:space="preserve">&lt;id&gt;</w:t>
-      </w:r>
-      <w:r>
-        <w:rPr>
-          <w:rtl w:val="0"/>
-        </w:rPr>
-        <w:t xml:space="preserve">p060v_3</w:t>
-      </w:r>
-      <w:r>
-        <w:rPr>
-          <w:rFonts w:ascii="Courier New" w:cs="Courier New" w:eastAsia="Courier New" w:hAnsi="Courier New"/>
-          <w:color w:val="7f6000"/>
-          <w:sz w:val="18"/>
-          <w:szCs w:val="18"/>
-          <w:rtl w:val="0"/>
-        </w:rPr>
-        <w:t xml:space="preserve">&lt;/id&gt;</w:t>
-      </w:r>
-      <w:r>
-        <w:rPr>
-          <w:rtl w:val="0"/>
-        </w:rPr>
-      </w:r>
-    </w:p>
-    <w:p>
-      <w:pPr>
-        <w:widowControl w:val="0"/>
-        <w:pBdr>
-          <w:top w:space="0" w:sz="0" w:val="nil"/>
-          <w:left w:space="0" w:sz="0" w:val="nil"/>
-          <w:bottom w:space="0" w:sz="0" w:val="nil"/>
-          <w:right w:space="0" w:sz="0" w:val="nil"/>
-          <w:between w:space="0" w:sz="0" w:val="nil"/>
-        </w:pBdr>
-        <w:shd w:fill="auto" w:val="clear"/>
-        <w:contextualSpacing w:val="0"/>
-        <w:rPr/>
-      </w:pPr>
-      <w:r>
-        <w:rPr>
-          <w:rFonts w:ascii="Courier New" w:cs="Courier New" w:eastAsia="Courier New" w:hAnsi="Courier New"/>
-          <w:color w:val="7f6000"/>
-          <w:sz w:val="18"/>
-          <w:szCs w:val="18"/>
-          <w:rtl w:val="0"/>
-        </w:rPr>
-        <w:t xml:space="preserve">&lt;margin&gt;</w:t>
-      </w:r>
-      <w:r>
-        <w:rPr>
-          <w:rtl w:val="0"/>
-        </w:rPr>
-        <w:t xml:space="preserve">left-middle</w:t>
-      </w:r>
-      <w:r>
-        <w:rPr>
-          <w:rFonts w:ascii="Courier New" w:cs="Courier New" w:eastAsia="Courier New" w:hAnsi="Courier New"/>
-          <w:color w:val="7f6000"/>
-          <w:sz w:val="18"/>
-          <w:szCs w:val="18"/>
-          <w:rtl w:val="0"/>
-        </w:rPr>
-        <w:t xml:space="preserve">&lt;/margin&gt;</w:t>
-      </w:r>
-      <w:r>
-        <w:rPr>
-          <w:rtl w:val="0"/>
-        </w:rPr>
-      </w:r>
-    </w:p>
-    <w:p>
-      <w:pPr>
-        <w:widowControl w:val="0"/>
-        <w:pBdr>
-          <w:top w:space="0" w:sz="0" w:val="nil"/>
-          <w:left w:space="0" w:sz="0" w:val="nil"/>
-          <w:bottom w:space="0" w:sz="0" w:val="nil"/>
-          <w:right w:space="0" w:sz="0" w:val="nil"/>
-          <w:between w:space="0" w:sz="0" w:val="nil"/>
-        </w:pBdr>
-        <w:shd w:fill="auto" w:val="clear"/>
-        <w:contextualSpacing w:val="0"/>
-        <w:rPr/>
-      </w:pPr>
-      <w:r>
-        <w:rPr>
-          <w:rFonts w:ascii="Courier New" w:cs="Courier New" w:eastAsia="Courier New" w:hAnsi="Courier New"/>
-          <w:color w:val="7f6000"/>
-          <w:sz w:val="18"/>
-          <w:szCs w:val="18"/>
-          <w:rtl w:val="0"/>
-        </w:rPr>
-        <w:t xml:space="preserve">&lt;head&gt;</w:t>
-      </w:r>
-      <w:r>
-        <w:rPr>
-          <w:rFonts w:ascii="Courier New" w:cs="Courier New" w:eastAsia="Courier New" w:hAnsi="Courier New"/>
-          <w:color w:val="0000ff"/>
-          <w:sz w:val="18"/>
-          <w:szCs w:val="18"/>
-          <w:rtl w:val="0"/>
-        </w:rPr>
-        <w:t xml:space="preserve">&lt;m&gt;</w:t>
-      </w:r>
-      <w:commentRangeStart w:id="1"/>
-      <w:r>
-        <w:rPr>
-          <w:rtl w:val="0"/>
-        </w:rPr>
-        <w:t xml:space="preserve">@</w:t>
-      </w:r>
-      <w:commentRangeEnd w:id="1"/>
-      <w:r>
-        <w:commentReference w:id="1"/>
-      </w:r>
-      <w:r>
-        <w:rPr>
-          <w:rtl w:val="0"/>
-        </w:rPr>
-        <w:t xml:space="preserve"> </w:t>
-      </w:r>
-      <w:r>
-        <w:rPr>
-          <w:rtl w:val="0"/>
-        </w:rPr>
-        <w:t xml:space="preserve">H</w:t>
-      </w:r>
-      <w:r>
-        <w:rPr>
-          <w:rtl w:val="0"/>
-        </w:rPr>
-        <w:t xml:space="preserve">uile d'</w:t>
-      </w:r>
-      <w:r>
-        <w:rPr>
-          <w:rFonts w:ascii="Courier New" w:cs="Courier New" w:eastAsia="Courier New" w:hAnsi="Courier New"/>
-          <w:color w:val="0000ff"/>
-          <w:sz w:val="18"/>
-          <w:szCs w:val="18"/>
-          <w:rtl w:val="0"/>
-        </w:rPr>
-        <w:t xml:space="preserve">&lt;pa&gt;</w:t>
-      </w:r>
-      <w:r>
-        <w:rPr>
-          <w:rtl w:val="0"/>
-        </w:rPr>
-        <w:t xml:space="preserve">aspic</w:t>
-      </w:r>
-      <w:r>
-        <w:rPr>
-          <w:rFonts w:ascii="Courier New" w:cs="Courier New" w:eastAsia="Courier New" w:hAnsi="Courier New"/>
-          <w:color w:val="0000ff"/>
-          <w:sz w:val="18"/>
-          <w:szCs w:val="18"/>
-          <w:rtl w:val="0"/>
-        </w:rPr>
-        <w:t xml:space="preserve">&lt;/pa&gt;&lt;/m&gt;</w:t>
-      </w:r>
-      <w:r>
-        <w:rPr>
-          <w:rFonts w:ascii="Courier New" w:cs="Courier New" w:eastAsia="Courier New" w:hAnsi="Courier New"/>
-          <w:color w:val="7f6000"/>
-          <w:sz w:val="18"/>
-          <w:szCs w:val="18"/>
-          <w:rtl w:val="0"/>
-        </w:rPr>
-        <w:t xml:space="preserve">&lt;/head&gt;</w:t>
-      </w:r>
-      <w:r>
-        <w:rPr>
-          <w:rtl w:val="0"/>
-        </w:rPr>
-      </w:r>
-    </w:p>
-    <w:p>
-      <w:pPr>
-        <w:widowControl w:val="0"/>
-        <w:pBdr>
-          <w:top w:space="0" w:sz="0" w:val="nil"/>
-          <w:left w:space="0" w:sz="0" w:val="nil"/>
-          <w:bottom w:space="0" w:sz="0" w:val="nil"/>
-          <w:right w:space="0" w:sz="0" w:val="nil"/>
-          <w:between w:space="0" w:sz="0" w:val="nil"/>
-        </w:pBdr>
-        <w:shd w:fill="auto" w:val="clear"/>
-        <w:contextualSpacing w:val="0"/>
-        <w:rPr/>
-      </w:pPr>
-      <w:r>
-        <w:rPr>
-          <w:rtl w:val="0"/>
-        </w:rPr>
-      </w:r>
-    </w:p>
-    <w:p>
-      <w:pPr>
-        <w:widowControl w:val="0"/>
-        <w:pBdr>
-          <w:top w:space="0" w:sz="0" w:val="nil"/>
-          <w:left w:space="0" w:sz="0" w:val="nil"/>
-          <w:bottom w:space="0" w:sz="0" w:val="nil"/>
-          <w:right w:space="0" w:sz="0" w:val="nil"/>
-          <w:between w:space="0" w:sz="0" w:val="nil"/>
-        </w:pBdr>
-        <w:shd w:fill="auto" w:val="clear"/>
-        <w:contextualSpacing w:val="0"/>
-        <w:rPr/>
-      </w:pPr>
-      <w:r>
-        <w:rPr>
-          <w:rFonts w:ascii="Courier New" w:cs="Courier New" w:eastAsia="Courier New" w:hAnsi="Courier New"/>
-          <w:color w:val="7f6000"/>
-          <w:sz w:val="18"/>
-          <w:szCs w:val="18"/>
-          <w:rtl w:val="0"/>
-        </w:rPr>
-        <w:t xml:space="preserve">&lt;ab&gt;</w:t>
-      </w:r>
-      <w:r>
-        <w:rPr>
-          <w:rtl w:val="0"/>
-        </w:rPr>
-        <w:t xml:space="preserve">Il n'en fault pas</w:t>
-      </w:r>
-      <w:r>
-        <w:rPr>
-          <w:rFonts w:ascii="Courier New" w:cs="Courier New" w:eastAsia="Courier New" w:hAnsi="Courier New"/>
-          <w:color w:val="a9a9a9"/>
-          <w:sz w:val="18"/>
-          <w:szCs w:val="18"/>
-          <w:rtl w:val="0"/>
-        </w:rPr>
-        <w:t xml:space="preserve">&lt;lb/&gt;</w:t>
-      </w:r>
-      <w:r>
-        <w:rPr>
-          <w:rtl w:val="0"/>
-        </w:rPr>
-      </w:r>
-    </w:p>
-    <w:p>
-      <w:pPr>
-        <w:widowControl w:val="0"/>
-        <w:pBdr>
-          <w:top w:space="0" w:sz="0" w:val="nil"/>
-          <w:left w:space="0" w:sz="0" w:val="nil"/>
-          <w:bottom w:space="0" w:sz="0" w:val="nil"/>
-          <w:right w:space="0" w:sz="0" w:val="nil"/>
-          <w:between w:space="0" w:sz="0" w:val="nil"/>
-        </w:pBdr>
-        <w:shd w:fill="auto" w:val="clear"/>
-        <w:contextualSpacing w:val="0"/>
-        <w:rPr/>
-      </w:pPr>
-      <w:r>
-        <w:rPr>
-          <w:rtl w:val="0"/>
-        </w:rPr>
-        <w:t xml:space="preserve">mectre parmy les</w:t>
-      </w:r>
-      <w:r>
-        <w:rPr>
-          <w:rFonts w:ascii="Courier New" w:cs="Courier New" w:eastAsia="Courier New" w:hAnsi="Courier New"/>
-          <w:color w:val="a9a9a9"/>
-          <w:sz w:val="18"/>
-          <w:szCs w:val="18"/>
-          <w:rtl w:val="0"/>
-        </w:rPr>
-        <w:t xml:space="preserve">&lt;lb/&gt;</w:t>
-      </w:r>
-      <w:r>
-        <w:rPr>
-          <w:rtl w:val="0"/>
-        </w:rPr>
-      </w:r>
-    </w:p>
-    <w:p>
-      <w:pPr>
-        <w:widowControl w:val="0"/>
-        <w:pBdr>
-          <w:top w:space="0" w:sz="0" w:val="nil"/>
-          <w:left w:space="0" w:sz="0" w:val="nil"/>
-          <w:bottom w:space="0" w:sz="0" w:val="nil"/>
-          <w:right w:space="0" w:sz="0" w:val="nil"/>
-          <w:between w:space="0" w:sz="0" w:val="nil"/>
-        </w:pBdr>
-        <w:shd w:fill="auto" w:val="clear"/>
-        <w:contextualSpacing w:val="0"/>
-        <w:rPr/>
-      </w:pPr>
-      <w:r>
-        <w:rPr>
-          <w:rtl w:val="0"/>
-        </w:rPr>
-        <w:t xml:space="preserve">couleurs, car il est si</w:t>
-      </w:r>
-      <w:r>
-        <w:rPr>
-          <w:rFonts w:ascii="Courier New" w:cs="Courier New" w:eastAsia="Courier New" w:hAnsi="Courier New"/>
-          <w:color w:val="a9a9a9"/>
-          <w:sz w:val="18"/>
-          <w:szCs w:val="18"/>
-          <w:rtl w:val="0"/>
-        </w:rPr>
-        <w:t xml:space="preserve">&lt;lb/&gt;</w:t>
-      </w:r>
-      <w:r>
-        <w:rPr>
-          <w:rtl w:val="0"/>
-        </w:rPr>
-      </w:r>
-    </w:p>
-    <w:p>
-      <w:pPr>
-        <w:widowControl w:val="0"/>
-        <w:pBdr>
-          <w:top w:space="0" w:sz="0" w:val="nil"/>
-          <w:left w:space="0" w:sz="0" w:val="nil"/>
-          <w:bottom w:space="0" w:sz="0" w:val="nil"/>
-          <w:right w:space="0" w:sz="0" w:val="nil"/>
-          <w:between w:space="0" w:sz="0" w:val="nil"/>
-        </w:pBdr>
-        <w:shd w:fill="auto" w:val="clear"/>
-        <w:contextualSpacing w:val="0"/>
-        <w:rPr/>
-      </w:pPr>
-      <w:r>
-        <w:rPr>
-          <w:rtl w:val="0"/>
-        </w:rPr>
-        <w:t xml:space="preserve">brusc et penetrant</w:t>
-      </w:r>
-      <w:r>
-        <w:rPr>
-          <w:rFonts w:ascii="Courier New" w:cs="Courier New" w:eastAsia="Courier New" w:hAnsi="Courier New"/>
-          <w:color w:val="a9a9a9"/>
-          <w:sz w:val="18"/>
-          <w:szCs w:val="18"/>
-          <w:rtl w:val="0"/>
-        </w:rPr>
-        <w:t xml:space="preserve">&lt;lb/&gt;</w:t>
-      </w:r>
-      <w:r>
-        <w:rPr>
-          <w:rtl w:val="0"/>
-        </w:rPr>
-      </w:r>
-    </w:p>
-    <w:p>
-      <w:pPr>
-        <w:widowControl w:val="0"/>
-        <w:pBdr>
-          <w:top w:space="0" w:sz="0" w:val="nil"/>
-          <w:left w:space="0" w:sz="0" w:val="nil"/>
-          <w:bottom w:space="0" w:sz="0" w:val="nil"/>
-          <w:right w:space="0" w:sz="0" w:val="nil"/>
-          <w:between w:space="0" w:sz="0" w:val="nil"/>
-        </w:pBdr>
-        <w:shd w:fill="auto" w:val="clear"/>
-        <w:contextualSpacing w:val="0"/>
-        <w:rPr/>
-      </w:pPr>
-      <w:r>
-        <w:rPr>
-          <w:rtl w:val="0"/>
-        </w:rPr>
-        <w:t xml:space="preserve">qu'il faict escailler</w:t>
-      </w:r>
-      <w:r>
-        <w:rPr>
-          <w:rFonts w:ascii="Courier New" w:cs="Courier New" w:eastAsia="Courier New" w:hAnsi="Courier New"/>
-          <w:color w:val="a9a9a9"/>
-          <w:sz w:val="18"/>
-          <w:szCs w:val="18"/>
-          <w:rtl w:val="0"/>
-        </w:rPr>
-        <w:t xml:space="preserve">&lt;lb/&gt;</w:t>
-      </w:r>
-      <w:r>
-        <w:rPr>
-          <w:rtl w:val="0"/>
-        </w:rPr>
-      </w:r>
-    </w:p>
-    <w:p>
-      <w:pPr>
-        <w:widowControl w:val="0"/>
-        <w:pBdr>
-          <w:top w:space="0" w:sz="0" w:val="nil"/>
-          <w:left w:space="0" w:sz="0" w:val="nil"/>
-          <w:bottom w:space="0" w:sz="0" w:val="nil"/>
-          <w:right w:space="0" w:sz="0" w:val="nil"/>
-          <w:between w:space="0" w:sz="0" w:val="nil"/>
-        </w:pBdr>
-        <w:shd w:fill="auto" w:val="clear"/>
-        <w:contextualSpacing w:val="0"/>
-        <w:rPr/>
-      </w:pPr>
-      <w:r>
-        <w:rPr>
-          <w:rtl w:val="0"/>
-        </w:rPr>
-        <w:t xml:space="preserve">les couleurs, qui aprés</w:t>
-      </w:r>
-      <w:r>
-        <w:rPr>
-          <w:rFonts w:ascii="Courier New" w:cs="Courier New" w:eastAsia="Courier New" w:hAnsi="Courier New"/>
-          <w:color w:val="a9a9a9"/>
-          <w:sz w:val="18"/>
-          <w:szCs w:val="18"/>
-          <w:rtl w:val="0"/>
-        </w:rPr>
-        <w:t xml:space="preserve">&lt;lb/&gt;</w:t>
-      </w:r>
-      <w:r>
-        <w:rPr>
-          <w:rtl w:val="0"/>
-        </w:rPr>
-      </w:r>
-    </w:p>
-    <w:p>
-      <w:pPr>
-        <w:widowControl w:val="0"/>
-        <w:pBdr>
-          <w:top w:space="0" w:sz="0" w:val="nil"/>
-          <w:left w:space="0" w:sz="0" w:val="nil"/>
-          <w:bottom w:space="0" w:sz="0" w:val="nil"/>
-          <w:right w:space="0" w:sz="0" w:val="nil"/>
-          <w:between w:space="0" w:sz="0" w:val="nil"/>
-        </w:pBdr>
-        <w:shd w:fill="auto" w:val="clear"/>
-        <w:contextualSpacing w:val="0"/>
-        <w:rPr/>
-      </w:pPr>
-      <w:r>
-        <w:rPr>
-          <w:rtl w:val="0"/>
-        </w:rPr>
-        <w:t xml:space="preserve">se deffont. Et pour</w:t>
-      </w:r>
-      <w:r>
-        <w:rPr>
-          <w:rFonts w:ascii="Courier New" w:cs="Courier New" w:eastAsia="Courier New" w:hAnsi="Courier New"/>
-          <w:color w:val="a9a9a9"/>
-          <w:sz w:val="18"/>
-          <w:szCs w:val="18"/>
-          <w:rtl w:val="0"/>
-        </w:rPr>
-        <w:t xml:space="preserve">&lt;lb/&gt;</w:t>
-      </w:r>
-      <w:r>
-        <w:rPr>
-          <w:rtl w:val="0"/>
-        </w:rPr>
-      </w:r>
-    </w:p>
-    <w:p>
-      <w:pPr>
-        <w:widowControl w:val="0"/>
-        <w:pBdr>
-          <w:top w:space="0" w:sz="0" w:val="nil"/>
-          <w:left w:space="0" w:sz="0" w:val="nil"/>
-          <w:bottom w:space="0" w:sz="0" w:val="nil"/>
-          <w:right w:space="0" w:sz="0" w:val="nil"/>
-          <w:between w:space="0" w:sz="0" w:val="nil"/>
-        </w:pBdr>
-        <w:shd w:fill="auto" w:val="clear"/>
-        <w:contextualSpacing w:val="0"/>
-        <w:rPr/>
-      </w:pPr>
-      <w:r>
-        <w:rPr>
-          <w:rtl w:val="0"/>
-        </w:rPr>
-        <w:t xml:space="preserve">ceste cause les </w:t>
-      </w:r>
-      <w:r>
-        <w:rPr>
-          <w:rFonts w:ascii="Courier New" w:cs="Courier New" w:eastAsia="Courier New" w:hAnsi="Courier New"/>
-          <w:color w:val="0000ff"/>
-          <w:sz w:val="18"/>
-          <w:szCs w:val="18"/>
-          <w:rtl w:val="0"/>
-        </w:rPr>
-        <w:t xml:space="preserve">&lt;pro&gt;</w:t>
-      </w:r>
-      <w:r>
-        <w:rPr>
-          <w:rtl w:val="0"/>
-        </w:rPr>
-        <w:t xml:space="preserve">painctres</w:t>
-      </w:r>
-      <w:r>
-        <w:rPr>
-          <w:rFonts w:ascii="Courier New" w:cs="Courier New" w:eastAsia="Courier New" w:hAnsi="Courier New"/>
-          <w:color w:val="0000ff"/>
-          <w:sz w:val="18"/>
-          <w:szCs w:val="18"/>
-          <w:rtl w:val="0"/>
-        </w:rPr>
-        <w:t xml:space="preserve">&lt;/pro&gt;</w:t>
-      </w:r>
-      <w:r>
-        <w:rPr>
-          <w:rFonts w:ascii="Courier New" w:cs="Courier New" w:eastAsia="Courier New" w:hAnsi="Courier New"/>
-          <w:color w:val="a9a9a9"/>
-          <w:sz w:val="18"/>
-          <w:szCs w:val="18"/>
-          <w:rtl w:val="0"/>
-        </w:rPr>
-        <w:t xml:space="preserve">&lt;lb/&gt;</w:t>
-      </w:r>
-      <w:r>
-        <w:rPr>
-          <w:rtl w:val="0"/>
-        </w:rPr>
-      </w:r>
-    </w:p>
-    <w:p>
-      <w:pPr>
-        <w:widowControl w:val="0"/>
-        <w:pBdr>
-          <w:top w:space="0" w:sz="0" w:val="nil"/>
-          <w:left w:space="0" w:sz="0" w:val="nil"/>
-          <w:bottom w:space="0" w:sz="0" w:val="nil"/>
-          <w:right w:space="0" w:sz="0" w:val="nil"/>
-          <w:between w:space="0" w:sz="0" w:val="nil"/>
-        </w:pBdr>
-        <w:shd w:fill="auto" w:val="clear"/>
-        <w:contextualSpacing w:val="0"/>
-        <w:rPr/>
-      </w:pPr>
-      <w:r>
-        <w:rPr>
-          <w:rtl w:val="0"/>
-        </w:rPr>
-        <w:t xml:space="preserve">l'employent à nettoyer</w:t>
-      </w:r>
-      <w:r>
-        <w:rPr>
-          <w:rFonts w:ascii="Courier New" w:cs="Courier New" w:eastAsia="Courier New" w:hAnsi="Courier New"/>
-          <w:color w:val="a9a9a9"/>
-          <w:sz w:val="18"/>
-          <w:szCs w:val="18"/>
-          <w:rtl w:val="0"/>
-        </w:rPr>
-        <w:t xml:space="preserve">&lt;lb/&gt;</w:t>
-      </w:r>
-      <w:r>
-        <w:rPr>
-          <w:rtl w:val="0"/>
-        </w:rPr>
-      </w:r>
-    </w:p>
-    <w:p>
-      <w:pPr>
-        <w:widowControl w:val="0"/>
-        <w:pBdr>
-          <w:top w:space="0" w:sz="0" w:val="nil"/>
-          <w:left w:space="0" w:sz="0" w:val="nil"/>
-          <w:bottom w:space="0" w:sz="0" w:val="nil"/>
-          <w:right w:space="0" w:sz="0" w:val="nil"/>
-          <w:between w:space="0" w:sz="0" w:val="nil"/>
-        </w:pBdr>
-        <w:shd w:fill="auto" w:val="clear"/>
-        <w:contextualSpacing w:val="0"/>
-        <w:rPr/>
-      </w:pPr>
-      <w:r>
-        <w:rPr>
-          <w:rtl w:val="0"/>
-        </w:rPr>
-        <w:t xml:space="preserve">leurs </w:t>
-      </w:r>
-      <w:r>
-        <w:rPr>
-          <w:rFonts w:ascii="Courier New" w:cs="Courier New" w:eastAsia="Courier New" w:hAnsi="Courier New"/>
-          <w:color w:val="0000ff"/>
-          <w:sz w:val="18"/>
-          <w:szCs w:val="18"/>
-          <w:rtl w:val="0"/>
-        </w:rPr>
-        <w:t xml:space="preserve">&lt;tl&gt;</w:t>
-      </w:r>
-      <w:r>
-        <w:rPr>
-          <w:rtl w:val="0"/>
-        </w:rPr>
-        <w:t xml:space="preserve">pinceaulx à</w:t>
-      </w:r>
-      <w:r>
-        <w:rPr>
-          <w:rFonts w:ascii="Courier New" w:cs="Courier New" w:eastAsia="Courier New" w:hAnsi="Courier New"/>
-          <w:color w:val="a9a9a9"/>
-          <w:sz w:val="18"/>
-          <w:szCs w:val="18"/>
-          <w:rtl w:val="0"/>
-        </w:rPr>
-        <w:t xml:space="preserve">&lt;lb/&gt;</w:t>
-      </w:r>
-      <w:r>
-        <w:rPr>
-          <w:rtl w:val="0"/>
-        </w:rPr>
-      </w:r>
-    </w:p>
-    <w:p>
-      <w:pPr>
-        <w:widowControl w:val="0"/>
-        <w:pBdr>
-          <w:top w:space="0" w:sz="0" w:val="nil"/>
-          <w:left w:space="0" w:sz="0" w:val="nil"/>
-          <w:bottom w:space="0" w:sz="0" w:val="nil"/>
-          <w:right w:space="0" w:sz="0" w:val="nil"/>
-          <w:between w:space="0" w:sz="0" w:val="nil"/>
-        </w:pBdr>
-        <w:shd w:fill="auto" w:val="clear"/>
-        <w:contextualSpacing w:val="0"/>
-        <w:rPr/>
-      </w:pPr>
-      <w:r>
-        <w:rPr>
-          <w:rFonts w:ascii="Courier New" w:cs="Courier New" w:eastAsia="Courier New" w:hAnsi="Courier New"/>
-          <w:color w:val="0000ff"/>
-          <w:sz w:val="18"/>
-          <w:szCs w:val="18"/>
-          <w:rtl w:val="0"/>
-        </w:rPr>
-        <w:t xml:space="preserve">&lt;m&gt;</w:t>
-      </w:r>
-      <w:r>
-        <w:rPr>
-          <w:rtl w:val="0"/>
-        </w:rPr>
-        <w:t xml:space="preserve">huile</w:t>
-      </w:r>
-      <w:r>
-        <w:rPr>
-          <w:rFonts w:ascii="Courier New" w:cs="Courier New" w:eastAsia="Courier New" w:hAnsi="Courier New"/>
-          <w:color w:val="0000ff"/>
-          <w:sz w:val="18"/>
-          <w:szCs w:val="18"/>
-          <w:rtl w:val="0"/>
-        </w:rPr>
-        <w:t xml:space="preserve">&lt;/m&gt;&lt;/tl&gt;</w:t>
-      </w:r>
-      <w:r>
-        <w:rPr>
-          <w:rtl w:val="0"/>
-        </w:rPr>
-        <w:t xml:space="preserve"> quand ilz se sont</w:t>
-      </w:r>
-      <w:r>
-        <w:rPr>
-          <w:rFonts w:ascii="Courier New" w:cs="Courier New" w:eastAsia="Courier New" w:hAnsi="Courier New"/>
-          <w:color w:val="a9a9a9"/>
-          <w:sz w:val="18"/>
-          <w:szCs w:val="18"/>
-          <w:rtl w:val="0"/>
-        </w:rPr>
-        <w:t xml:space="preserve">&lt;lb/&gt;</w:t>
-      </w:r>
-      <w:r>
-        <w:rPr>
-          <w:rtl w:val="0"/>
-        </w:rPr>
-      </w:r>
-    </w:p>
-    <w:p>
-      <w:pPr>
-        <w:widowControl w:val="0"/>
-        <w:pBdr>
-          <w:top w:space="0" w:sz="0" w:val="nil"/>
-          <w:left w:space="0" w:sz="0" w:val="nil"/>
-          <w:bottom w:space="0" w:sz="0" w:val="nil"/>
-          <w:right w:space="0" w:sz="0" w:val="nil"/>
-          <w:between w:space="0" w:sz="0" w:val="nil"/>
-        </w:pBdr>
-        <w:shd w:fill="auto" w:val="clear"/>
-        <w:contextualSpacing w:val="0"/>
-        <w:rPr/>
-      </w:pPr>
-      <w:r>
-        <w:rPr>
-          <w:rtl w:val="0"/>
-        </w:rPr>
-        <w:t xml:space="preserve">faicts durs, car il les</w:t>
-      </w:r>
-      <w:r>
-        <w:rPr>
-          <w:rFonts w:ascii="Courier New" w:cs="Courier New" w:eastAsia="Courier New" w:hAnsi="Courier New"/>
-          <w:color w:val="a9a9a9"/>
-          <w:sz w:val="18"/>
-          <w:szCs w:val="18"/>
-          <w:rtl w:val="0"/>
-        </w:rPr>
-        <w:t xml:space="preserve">&lt;lb/&gt;</w:t>
-      </w:r>
-      <w:r>
-        <w:rPr>
-          <w:rtl w:val="0"/>
-        </w:rPr>
-      </w:r>
-    </w:p>
-    <w:p>
-      <w:pPr>
-        <w:widowControl w:val="0"/>
-        <w:pBdr>
-          <w:top w:space="0" w:sz="0" w:val="nil"/>
-          <w:left w:space="0" w:sz="0" w:val="nil"/>
-          <w:bottom w:space="0" w:sz="0" w:val="nil"/>
-          <w:right w:space="0" w:sz="0" w:val="nil"/>
-          <w:between w:space="0" w:sz="0" w:val="nil"/>
-        </w:pBdr>
-        <w:shd w:fill="auto" w:val="clear"/>
-        <w:contextualSpacing w:val="0"/>
-        <w:rPr/>
-      </w:pPr>
-      <w:r>
-        <w:rPr>
-          <w:rtl w:val="0"/>
-        </w:rPr>
-        <w:t xml:space="preserve">rend mols &amp;</w:t>
-      </w:r>
-      <w:r>
-        <w:rPr>
-          <w:rFonts w:ascii="Courier New" w:cs="Courier New" w:eastAsia="Courier New" w:hAnsi="Courier New"/>
-          <w:color w:val="a9a9a9"/>
-          <w:sz w:val="18"/>
-          <w:szCs w:val="18"/>
-          <w:rtl w:val="0"/>
-        </w:rPr>
-        <w:t xml:space="preserve">amp;</w:t>
-      </w:r>
-      <w:r>
-        <w:rPr>
-          <w:rtl w:val="0"/>
-        </w:rPr>
-        <w:t xml:space="preserve"> nets incontinent,</w:t>
-      </w:r>
-      <w:r>
-        <w:rPr>
-          <w:rFonts w:ascii="Courier New" w:cs="Courier New" w:eastAsia="Courier New" w:hAnsi="Courier New"/>
-          <w:color w:val="a9a9a9"/>
-          <w:sz w:val="18"/>
-          <w:szCs w:val="18"/>
-          <w:rtl w:val="0"/>
-        </w:rPr>
-        <w:t xml:space="preserve">&lt;lb/&gt;</w:t>
-      </w:r>
-      <w:r>
-        <w:rPr>
-          <w:rtl w:val="0"/>
-        </w:rPr>
-      </w:r>
-    </w:p>
-    <w:p>
-      <w:pPr>
-        <w:widowControl w:val="0"/>
-        <w:pBdr>
-          <w:top w:space="0" w:sz="0" w:val="nil"/>
-          <w:left w:space="0" w:sz="0" w:val="nil"/>
-          <w:bottom w:space="0" w:sz="0" w:val="nil"/>
-          <w:right w:space="0" w:sz="0" w:val="nil"/>
-          <w:between w:space="0" w:sz="0" w:val="nil"/>
-        </w:pBdr>
-        <w:shd w:fill="auto" w:val="clear"/>
-        <w:contextualSpacing w:val="0"/>
-        <w:rPr/>
-      </w:pPr>
-      <w:r>
-        <w:rPr>
-          <w:rtl w:val="0"/>
-        </w:rPr>
-        <w:t xml:space="preserve">penetrant la couleur seiche</w:t>
-      </w:r>
-      <w:r>
-        <w:rPr>
-          <w:rFonts w:ascii="Courier New" w:cs="Courier New" w:eastAsia="Courier New" w:hAnsi="Courier New"/>
-          <w:color w:val="a9a9a9"/>
-          <w:sz w:val="18"/>
-          <w:szCs w:val="18"/>
-          <w:rtl w:val="0"/>
-        </w:rPr>
-        <w:t xml:space="preserve">&lt;lb/&gt;</w:t>
-      </w:r>
-      <w:r>
-        <w:rPr>
-          <w:rtl w:val="0"/>
-        </w:rPr>
-      </w:r>
-    </w:p>
-    <w:p>
-      <w:pPr>
-        <w:widowControl w:val="0"/>
-        <w:pBdr>
-          <w:top w:space="0" w:sz="0" w:val="nil"/>
-          <w:left w:space="0" w:sz="0" w:val="nil"/>
-          <w:bottom w:space="0" w:sz="0" w:val="nil"/>
-          <w:right w:space="0" w:sz="0" w:val="nil"/>
-          <w:between w:space="0" w:sz="0" w:val="nil"/>
-        </w:pBdr>
-        <w:shd w:fill="auto" w:val="clear"/>
-        <w:contextualSpacing w:val="0"/>
-        <w:rPr/>
-      </w:pPr>
-      <w:r>
-        <w:rPr>
-          <w:rtl w:val="0"/>
-        </w:rPr>
-        <w:t xml:space="preserve">qui les empaste. Les </w:t>
-      </w:r>
-      <w:r>
-        <w:rPr>
-          <w:rFonts w:ascii="Courier New" w:cs="Courier New" w:eastAsia="Courier New" w:hAnsi="Courier New"/>
-          <w:color w:val="0000ff"/>
-          <w:sz w:val="18"/>
-          <w:szCs w:val="18"/>
-          <w:rtl w:val="0"/>
-        </w:rPr>
-        <w:t xml:space="preserve">&lt;pro&gt;</w:t>
-      </w:r>
-      <w:r>
-        <w:rPr>
-          <w:rtl w:val="0"/>
-        </w:rPr>
-        <w:t xml:space="preserve">painctres</w:t>
-      </w:r>
-      <w:r>
-        <w:rPr>
-          <w:rFonts w:ascii="Courier New" w:cs="Courier New" w:eastAsia="Courier New" w:hAnsi="Courier New"/>
-          <w:color w:val="0000ff"/>
-          <w:sz w:val="18"/>
-          <w:szCs w:val="18"/>
-          <w:rtl w:val="0"/>
-        </w:rPr>
-        <w:t xml:space="preserve">&lt;/pro&gt;</w:t>
-      </w:r>
-      <w:r>
-        <w:rPr>
-          <w:rFonts w:ascii="Courier New" w:cs="Courier New" w:eastAsia="Courier New" w:hAnsi="Courier New"/>
-          <w:color w:val="a9a9a9"/>
-          <w:sz w:val="18"/>
-          <w:szCs w:val="18"/>
-          <w:rtl w:val="0"/>
-        </w:rPr>
-        <w:t xml:space="preserve">&lt;lb/&gt;</w:t>
-      </w:r>
-      <w:r>
-        <w:rPr>
-          <w:rtl w:val="0"/>
-        </w:rPr>
-      </w:r>
-    </w:p>
-    <w:p>
-      <w:pPr>
-        <w:widowControl w:val="0"/>
-        <w:pBdr>
-          <w:top w:space="0" w:sz="0" w:val="nil"/>
-          <w:left w:space="0" w:sz="0" w:val="nil"/>
-          <w:bottom w:space="0" w:sz="0" w:val="nil"/>
-          <w:right w:space="0" w:sz="0" w:val="nil"/>
-          <w:between w:space="0" w:sz="0" w:val="nil"/>
-        </w:pBdr>
-        <w:shd w:fill="auto" w:val="clear"/>
-        <w:contextualSpacing w:val="0"/>
-        <w:rPr/>
-      </w:pPr>
-      <w:r>
-        <w:rPr>
-          <w:rtl w:val="0"/>
-        </w:rPr>
-        <w:t xml:space="preserve">aussy, envieulx quelque fois</w:t>
-      </w:r>
-      <w:r>
-        <w:rPr>
-          <w:rFonts w:ascii="Courier New" w:cs="Courier New" w:eastAsia="Courier New" w:hAnsi="Courier New"/>
-          <w:color w:val="a9a9a9"/>
-          <w:sz w:val="18"/>
-          <w:szCs w:val="18"/>
-          <w:rtl w:val="0"/>
-        </w:rPr>
-        <w:t xml:space="preserve">&lt;lb/&gt;</w:t>
-      </w:r>
-      <w:r>
-        <w:rPr>
-          <w:rtl w:val="0"/>
-        </w:rPr>
-      </w:r>
-    </w:p>
-    <w:p>
-      <w:pPr>
-        <w:widowControl w:val="0"/>
-        <w:pBdr>
-          <w:top w:space="0" w:sz="0" w:val="nil"/>
-          <w:left w:space="0" w:sz="0" w:val="nil"/>
-          <w:bottom w:space="0" w:sz="0" w:val="nil"/>
-          <w:right w:space="0" w:sz="0" w:val="nil"/>
-          <w:between w:space="0" w:sz="0" w:val="nil"/>
-        </w:pBdr>
-        <w:shd w:fill="auto" w:val="clear"/>
-        <w:contextualSpacing w:val="0"/>
-        <w:rPr/>
-      </w:pPr>
-      <w:r>
-        <w:rPr>
-          <w:rtl w:val="0"/>
-        </w:rPr>
-        <w:t xml:space="preserve">de la besoigne entreprise</w:t>
-      </w:r>
-      <w:r>
-        <w:rPr>
-          <w:rFonts w:ascii="Courier New" w:cs="Courier New" w:eastAsia="Courier New" w:hAnsi="Courier New"/>
-          <w:color w:val="a9a9a9"/>
-          <w:sz w:val="18"/>
-          <w:szCs w:val="18"/>
-          <w:rtl w:val="0"/>
-        </w:rPr>
-        <w:t xml:space="preserve">&lt;lb/&gt;</w:t>
-      </w:r>
-      <w:r>
-        <w:rPr>
-          <w:rtl w:val="0"/>
-        </w:rPr>
-      </w:r>
-    </w:p>
-    <w:p>
-      <w:pPr>
-        <w:widowControl w:val="0"/>
-        <w:pBdr>
-          <w:top w:space="0" w:sz="0" w:val="nil"/>
-          <w:left w:space="0" w:sz="0" w:val="nil"/>
-          <w:bottom w:space="0" w:sz="0" w:val="nil"/>
-          <w:right w:space="0" w:sz="0" w:val="nil"/>
-          <w:between w:space="0" w:sz="0" w:val="nil"/>
-        </w:pBdr>
-        <w:shd w:fill="auto" w:val="clear"/>
-        <w:contextualSpacing w:val="0"/>
-        <w:rPr/>
-      </w:pPr>
-      <w:r>
-        <w:rPr>
-          <w:rtl w:val="0"/>
-        </w:rPr>
-        <w:t xml:space="preserve">par un aultre, secretement</w:t>
-      </w:r>
-      <w:r>
-        <w:rPr>
-          <w:rFonts w:ascii="Courier New" w:cs="Courier New" w:eastAsia="Courier New" w:hAnsi="Courier New"/>
-          <w:color w:val="a9a9a9"/>
-          <w:sz w:val="18"/>
-          <w:szCs w:val="18"/>
-          <w:rtl w:val="0"/>
-        </w:rPr>
-        <w:t xml:space="preserve">&lt;lb/&gt;</w:t>
-      </w:r>
-      <w:r>
-        <w:rPr>
-          <w:rtl w:val="0"/>
-        </w:rPr>
-      </w:r>
-    </w:p>
-    <w:p>
-      <w:pPr>
-        <w:widowControl w:val="0"/>
-        <w:pBdr>
-          <w:top w:space="0" w:sz="0" w:val="nil"/>
-          <w:left w:space="0" w:sz="0" w:val="nil"/>
-          <w:bottom w:space="0" w:sz="0" w:val="nil"/>
-          <w:right w:space="0" w:sz="0" w:val="nil"/>
-          <w:between w:space="0" w:sz="0" w:val="nil"/>
-        </w:pBdr>
-        <w:shd w:fill="auto" w:val="clear"/>
-        <w:contextualSpacing w:val="0"/>
-        <w:rPr/>
-      </w:pPr>
-      <w:r>
-        <w:rPr>
-          <w:rFonts w:ascii="Courier New" w:cs="Courier New" w:eastAsia="Courier New" w:hAnsi="Courier New"/>
-          <w:color w:val="0000ff"/>
-          <w:sz w:val="18"/>
-          <w:szCs w:val="18"/>
-          <w:rtl w:val="0"/>
-        </w:rPr>
-        <w:t xml:space="preserve">&lt;tmp&gt;</w:t>
-      </w:r>
-      <w:r>
-        <w:rPr>
-          <w:rtl w:val="0"/>
-        </w:rPr>
-        <w:t xml:space="preserve">le soir</w:t>
-      </w:r>
-      <w:r>
-        <w:rPr>
-          <w:rFonts w:ascii="Courier New" w:cs="Courier New" w:eastAsia="Courier New" w:hAnsi="Courier New"/>
-          <w:color w:val="0000ff"/>
-          <w:sz w:val="18"/>
-          <w:szCs w:val="18"/>
-          <w:rtl w:val="0"/>
-        </w:rPr>
-        <w:t xml:space="preserve">&lt;/tmp&gt;</w:t>
-      </w:r>
-      <w:r>
-        <w:rPr>
-          <w:rtl w:val="0"/>
-        </w:rPr>
-        <w:t xml:space="preserve"> versent quelques</w:t>
-      </w:r>
-      <w:r>
-        <w:rPr>
-          <w:rFonts w:ascii="Courier New" w:cs="Courier New" w:eastAsia="Courier New" w:hAnsi="Courier New"/>
-          <w:color w:val="a9a9a9"/>
-          <w:sz w:val="18"/>
-          <w:szCs w:val="18"/>
-          <w:rtl w:val="0"/>
-        </w:rPr>
-        <w:t xml:space="preserve">&lt;lb/&gt;</w:t>
-      </w:r>
-      <w:r>
-        <w:rPr>
-          <w:rtl w:val="0"/>
-        </w:rPr>
-      </w:r>
-    </w:p>
-    <w:p>
-      <w:pPr>
-        <w:widowControl w:val="0"/>
-        <w:pBdr>
-          <w:top w:space="0" w:sz="0" w:val="nil"/>
-          <w:left w:space="0" w:sz="0" w:val="nil"/>
-          <w:bottom w:space="0" w:sz="0" w:val="nil"/>
-          <w:right w:space="0" w:sz="0" w:val="nil"/>
-          <w:between w:space="0" w:sz="0" w:val="nil"/>
-        </w:pBdr>
-        <w:shd w:fill="auto" w:val="clear"/>
-        <w:contextualSpacing w:val="0"/>
-        <w:rPr/>
-      </w:pPr>
-      <w:r>
-        <w:rPr>
-          <w:rtl w:val="0"/>
-        </w:rPr>
-        <w:t xml:space="preserve">gouttes d'</w:t>
-      </w:r>
-      <w:r>
-        <w:rPr>
-          <w:rFonts w:ascii="Courier New" w:cs="Courier New" w:eastAsia="Courier New" w:hAnsi="Courier New"/>
-          <w:color w:val="0000ff"/>
-          <w:sz w:val="18"/>
-          <w:szCs w:val="18"/>
-          <w:rtl w:val="0"/>
-        </w:rPr>
-        <w:t xml:space="preserve">&lt;m&gt;</w:t>
-      </w:r>
-      <w:r>
-        <w:rPr>
-          <w:rtl w:val="0"/>
-        </w:rPr>
-        <w:t xml:space="preserve">huile </w:t>
-      </w:r>
-      <w:r>
-        <w:rPr>
-          <w:rFonts w:ascii="Courier New" w:cs="Courier New" w:eastAsia="Courier New" w:hAnsi="Courier New"/>
-          <w:color w:val="a91111"/>
-          <w:sz w:val="18"/>
-          <w:szCs w:val="18"/>
-          <w:rtl w:val="0"/>
-        </w:rPr>
-        <w:t xml:space="preserve">&lt;del&gt;</w:t>
-      </w:r>
-      <w:r>
-        <w:rPr>
-          <w:rtl w:val="0"/>
-        </w:rPr>
-        <w:t xml:space="preserve">sur le</w:t>
-      </w:r>
-      <w:r>
-        <w:rPr>
-          <w:rFonts w:ascii="Courier New" w:cs="Courier New" w:eastAsia="Courier New" w:hAnsi="Courier New"/>
-          <w:color w:val="a91111"/>
-          <w:sz w:val="18"/>
-          <w:szCs w:val="18"/>
-          <w:rtl w:val="0"/>
-        </w:rPr>
-        <w:t xml:space="preserve">&lt;/del&gt;</w:t>
-      </w:r>
-      <w:r>
-        <w:rPr>
-          <w:rFonts w:ascii="Courier New" w:cs="Courier New" w:eastAsia="Courier New" w:hAnsi="Courier New"/>
-          <w:color w:val="a9a9a9"/>
-          <w:sz w:val="18"/>
-          <w:szCs w:val="18"/>
-          <w:rtl w:val="0"/>
-        </w:rPr>
-        <w:t xml:space="preserve">&lt;lb/&gt;</w:t>
-      </w:r>
-      <w:r>
-        <w:rPr>
-          <w:rtl w:val="0"/>
-        </w:rPr>
-        <w:t xml:space="preserve"> </w:t>
-      </w:r>
-    </w:p>
-    <w:p>
-      <w:pPr>
-        <w:widowControl w:val="0"/>
-        <w:pBdr>
-          <w:top w:space="0" w:sz="0" w:val="nil"/>
-          <w:left w:space="0" w:sz="0" w:val="nil"/>
-          <w:bottom w:space="0" w:sz="0" w:val="nil"/>
-          <w:right w:space="0" w:sz="0" w:val="nil"/>
-          <w:between w:space="0" w:sz="0" w:val="nil"/>
-        </w:pBdr>
-        <w:shd w:fill="auto" w:val="clear"/>
-        <w:contextualSpacing w:val="0"/>
-        <w:rPr/>
-      </w:pPr>
-      <w:r>
-        <w:rPr>
-          <w:rtl w:val="0"/>
-        </w:rPr>
-        <w:t xml:space="preserve">d'</w:t>
-      </w:r>
-      <w:r>
-        <w:rPr>
-          <w:rFonts w:ascii="Courier New" w:cs="Courier New" w:eastAsia="Courier New" w:hAnsi="Courier New"/>
-          <w:color w:val="0000ff"/>
-          <w:sz w:val="18"/>
-          <w:szCs w:val="18"/>
-          <w:rtl w:val="0"/>
-        </w:rPr>
-        <w:t xml:space="preserve">&lt;pa&gt;</w:t>
-      </w:r>
-      <w:r>
-        <w:rPr>
-          <w:rtl w:val="0"/>
-        </w:rPr>
-        <w:t xml:space="preserve">aspic</w:t>
-      </w:r>
-      <w:r>
-        <w:rPr>
-          <w:rFonts w:ascii="Courier New" w:cs="Courier New" w:eastAsia="Courier New" w:hAnsi="Courier New"/>
-          <w:color w:val="0000ff"/>
-          <w:sz w:val="18"/>
-          <w:szCs w:val="18"/>
-          <w:rtl w:val="0"/>
-        </w:rPr>
-        <w:t xml:space="preserve">&lt;/pa&gt;&lt;/m&gt;</w:t>
-      </w:r>
-      <w:r>
-        <w:rPr>
-          <w:rtl w:val="0"/>
-        </w:rPr>
-        <w:t xml:space="preserve"> sur le bord d'en</w:t>
-      </w:r>
-      <w:r>
-        <w:rPr>
-          <w:rFonts w:ascii="Courier New" w:cs="Courier New" w:eastAsia="Courier New" w:hAnsi="Courier New"/>
-          <w:color w:val="a9a9a9"/>
-          <w:sz w:val="18"/>
-          <w:szCs w:val="18"/>
-          <w:rtl w:val="0"/>
-        </w:rPr>
-        <w:t xml:space="preserve">&lt;lb/&gt;</w:t>
-      </w:r>
-      <w:r>
-        <w:rPr>
-          <w:rtl w:val="0"/>
-        </w:rPr>
-      </w:r>
-    </w:p>
-    <w:p>
-      <w:pPr>
-        <w:widowControl w:val="0"/>
-        <w:pBdr>
-          <w:top w:space="0" w:sz="0" w:val="nil"/>
-          <w:left w:space="0" w:sz="0" w:val="nil"/>
-          <w:bottom w:space="0" w:sz="0" w:val="nil"/>
-          <w:right w:space="0" w:sz="0" w:val="nil"/>
-          <w:between w:space="0" w:sz="0" w:val="nil"/>
-        </w:pBdr>
-        <w:shd w:fill="auto" w:val="clear"/>
-        <w:contextualSpacing w:val="0"/>
-        <w:rPr/>
-      </w:pPr>
-      <w:r>
-        <w:rPr>
-          <w:rtl w:val="0"/>
-        </w:rPr>
-        <w:t xml:space="preserve">hault du tableau, de</w:t>
-      </w:r>
-      <w:r>
-        <w:rPr>
-          <w:rFonts w:ascii="Courier New" w:cs="Courier New" w:eastAsia="Courier New" w:hAnsi="Courier New"/>
-          <w:color w:val="a9a9a9"/>
-          <w:sz w:val="18"/>
-          <w:szCs w:val="18"/>
-          <w:rtl w:val="0"/>
-        </w:rPr>
-        <w:t xml:space="preserve">&lt;lb/&gt;</w:t>
-      </w:r>
-      <w:r>
-        <w:rPr>
-          <w:rtl w:val="0"/>
-        </w:rPr>
-      </w:r>
-    </w:p>
-    <w:p>
-      <w:pPr>
-        <w:widowControl w:val="0"/>
-        <w:pBdr>
-          <w:top w:space="0" w:sz="0" w:val="nil"/>
-          <w:left w:space="0" w:sz="0" w:val="nil"/>
-          <w:bottom w:space="0" w:sz="0" w:val="nil"/>
-          <w:right w:space="0" w:sz="0" w:val="nil"/>
-          <w:between w:space="0" w:sz="0" w:val="nil"/>
-        </w:pBdr>
-        <w:shd w:fill="auto" w:val="clear"/>
-        <w:contextualSpacing w:val="0"/>
-        <w:rPr/>
-      </w:pPr>
-      <w:r>
-        <w:rPr>
-          <w:rtl w:val="0"/>
-        </w:rPr>
-        <w:t xml:space="preserve">sorte que coulant en bas</w:t>
-      </w:r>
-      <w:r>
-        <w:rPr>
-          <w:rFonts w:ascii="Courier New" w:cs="Courier New" w:eastAsia="Courier New" w:hAnsi="Courier New"/>
-          <w:color w:val="a9a9a9"/>
-          <w:sz w:val="18"/>
-          <w:szCs w:val="18"/>
-          <w:rtl w:val="0"/>
-        </w:rPr>
-        <w:t xml:space="preserve">&lt;lb/&gt;</w:t>
-      </w:r>
-      <w:r>
-        <w:rPr>
-          <w:rtl w:val="0"/>
-        </w:rPr>
-      </w:r>
-    </w:p>
-    <w:p>
-      <w:pPr>
-        <w:widowControl w:val="0"/>
-        <w:pBdr>
-          <w:top w:space="0" w:sz="0" w:val="nil"/>
-          <w:left w:space="0" w:sz="0" w:val="nil"/>
-          <w:bottom w:space="0" w:sz="0" w:val="nil"/>
-          <w:right w:space="0" w:sz="0" w:val="nil"/>
-          <w:between w:space="0" w:sz="0" w:val="nil"/>
-        </w:pBdr>
-        <w:shd w:fill="auto" w:val="clear"/>
-        <w:contextualSpacing w:val="0"/>
-        <w:rPr/>
-      </w:pPr>
-      <w:r>
-        <w:rPr>
-          <w:rtl w:val="0"/>
-        </w:rPr>
-        <w:t xml:space="preserve">il faict une tache</w:t>
-      </w:r>
-      <w:r>
-        <w:rPr>
-          <w:rFonts w:ascii="Courier New" w:cs="Courier New" w:eastAsia="Courier New" w:hAnsi="Courier New"/>
-          <w:color w:val="a9a9a9"/>
-          <w:sz w:val="18"/>
-          <w:szCs w:val="18"/>
-          <w:rtl w:val="0"/>
-        </w:rPr>
-        <w:t xml:space="preserve">&lt;lb/&gt;</w:t>
-      </w:r>
-      <w:r>
-        <w:rPr>
-          <w:rtl w:val="0"/>
-        </w:rPr>
-      </w:r>
-    </w:p>
-    <w:p>
-      <w:pPr>
-        <w:widowControl w:val="0"/>
-        <w:pBdr>
-          <w:top w:space="0" w:sz="0" w:val="nil"/>
-          <w:left w:space="0" w:sz="0" w:val="nil"/>
-          <w:bottom w:space="0" w:sz="0" w:val="nil"/>
-          <w:right w:space="0" w:sz="0" w:val="nil"/>
-          <w:between w:space="0" w:sz="0" w:val="nil"/>
-        </w:pBdr>
-        <w:shd w:fill="auto" w:val="clear"/>
-        <w:contextualSpacing w:val="0"/>
-        <w:rPr/>
-      </w:pPr>
-      <w:r>
-        <w:rPr>
-          <w:rtl w:val="0"/>
-        </w:rPr>
-        <w:t xml:space="preserve">qui penetre jusques</w:t>
-      </w:r>
-      <w:r>
-        <w:rPr>
-          <w:rFonts w:ascii="Courier New" w:cs="Courier New" w:eastAsia="Courier New" w:hAnsi="Courier New"/>
-          <w:color w:val="a9a9a9"/>
-          <w:sz w:val="18"/>
-          <w:szCs w:val="18"/>
-          <w:rtl w:val="0"/>
-        </w:rPr>
-        <w:t xml:space="preserve">&lt;lb/&gt;</w:t>
-      </w:r>
-      <w:r>
-        <w:rPr>
-          <w:rtl w:val="0"/>
-        </w:rPr>
-      </w:r>
-    </w:p>
-    <w:p>
-      <w:pPr>
-        <w:widowControl w:val="0"/>
-        <w:pBdr>
-          <w:top w:space="0" w:sz="0" w:val="nil"/>
-          <w:left w:space="0" w:sz="0" w:val="nil"/>
-          <w:bottom w:space="0" w:sz="0" w:val="nil"/>
-          <w:right w:space="0" w:sz="0" w:val="nil"/>
-          <w:between w:space="0" w:sz="0" w:val="nil"/>
-        </w:pBdr>
-        <w:shd w:fill="auto" w:val="clear"/>
-        <w:contextualSpacing w:val="0"/>
-        <w:rPr/>
-      </w:pPr>
-      <w:r>
-        <w:rPr>
-          <w:rtl w:val="0"/>
-        </w:rPr>
-        <w:t xml:space="preserve">au </w:t>
-      </w:r>
-      <w:r>
-        <w:rPr>
-          <w:rFonts w:ascii="Courier New" w:cs="Courier New" w:eastAsia="Courier New" w:hAnsi="Courier New"/>
-          <w:color w:val="0000ff"/>
-          <w:sz w:val="18"/>
-          <w:szCs w:val="18"/>
-          <w:rtl w:val="0"/>
-        </w:rPr>
-        <w:t xml:space="preserve">&lt;m&gt;</w:t>
-      </w:r>
-      <w:r>
-        <w:rPr>
-          <w:rtl w:val="0"/>
-        </w:rPr>
-        <w:t xml:space="preserve">boys</w:t>
-      </w:r>
-      <w:r>
-        <w:rPr>
-          <w:rFonts w:ascii="Courier New" w:cs="Courier New" w:eastAsia="Courier New" w:hAnsi="Courier New"/>
-          <w:color w:val="0000ff"/>
-          <w:sz w:val="18"/>
-          <w:szCs w:val="18"/>
-          <w:rtl w:val="0"/>
-        </w:rPr>
-        <w:t xml:space="preserve">&lt;/m&gt;</w:t>
-      </w:r>
-      <w:r>
-        <w:rPr>
-          <w:rtl w:val="0"/>
-        </w:rPr>
-        <w:t xml:space="preserve"> &amp;</w:t>
-      </w:r>
-      <w:r>
-        <w:rPr>
-          <w:rFonts w:ascii="Courier New" w:cs="Courier New" w:eastAsia="Courier New" w:hAnsi="Courier New"/>
-          <w:color w:val="a9a9a9"/>
-          <w:sz w:val="18"/>
-          <w:szCs w:val="18"/>
-          <w:rtl w:val="0"/>
-        </w:rPr>
-        <w:t xml:space="preserve">amp;</w:t>
-      </w:r>
-      <w:r>
-        <w:rPr>
-          <w:rtl w:val="0"/>
-        </w:rPr>
-        <w:t xml:space="preserve"> faict</w:t>
-      </w:r>
-      <w:r>
-        <w:rPr>
-          <w:rFonts w:ascii="Courier New" w:cs="Courier New" w:eastAsia="Courier New" w:hAnsi="Courier New"/>
-          <w:color w:val="a9a9a9"/>
-          <w:sz w:val="18"/>
-          <w:szCs w:val="18"/>
-          <w:rtl w:val="0"/>
-        </w:rPr>
-        <w:t xml:space="preserve">&lt;lb/&gt;</w:t>
-      </w:r>
-      <w:r>
-        <w:rPr>
-          <w:rtl w:val="0"/>
-        </w:rPr>
-      </w:r>
-    </w:p>
-    <w:p>
-      <w:pPr>
-        <w:widowControl w:val="0"/>
-        <w:pBdr>
-          <w:top w:space="0" w:sz="0" w:val="nil"/>
-          <w:left w:space="0" w:sz="0" w:val="nil"/>
-          <w:bottom w:space="0" w:sz="0" w:val="nil"/>
-          <w:right w:space="0" w:sz="0" w:val="nil"/>
-          <w:between w:space="0" w:sz="0" w:val="nil"/>
-        </w:pBdr>
-        <w:shd w:fill="auto" w:val="clear"/>
-        <w:contextualSpacing w:val="0"/>
-        <w:rPr/>
-      </w:pPr>
-      <w:r>
-        <w:rPr>
-          <w:rtl w:val="0"/>
-        </w:rPr>
-        <w:t xml:space="preserve">deffaire les couleurs,</w:t>
-      </w:r>
-      <w:r>
-        <w:rPr>
-          <w:rFonts w:ascii="Courier New" w:cs="Courier New" w:eastAsia="Courier New" w:hAnsi="Courier New"/>
-          <w:color w:val="a9a9a9"/>
-          <w:sz w:val="18"/>
-          <w:szCs w:val="18"/>
-          <w:rtl w:val="0"/>
-        </w:rPr>
-        <w:t xml:space="preserve">&lt;lb/&gt;</w:t>
-      </w:r>
-      <w:r>
-        <w:rPr>
-          <w:rtl w:val="0"/>
-        </w:rPr>
-      </w:r>
-    </w:p>
-    <w:p>
-      <w:pPr>
-        <w:widowControl w:val="0"/>
-        <w:pBdr>
-          <w:top w:space="0" w:sz="0" w:val="nil"/>
-          <w:left w:space="0" w:sz="0" w:val="nil"/>
-          <w:bottom w:space="0" w:sz="0" w:val="nil"/>
-          <w:right w:space="0" w:sz="0" w:val="nil"/>
-          <w:between w:space="0" w:sz="0" w:val="nil"/>
-        </w:pBdr>
-        <w:shd w:fill="auto" w:val="clear"/>
-        <w:contextualSpacing w:val="0"/>
-        <w:rPr/>
-      </w:pPr>
-      <w:r>
-        <w:rPr>
-          <w:rtl w:val="0"/>
-        </w:rPr>
-        <w:t xml:space="preserve">de sorte que pour faire</w:t>
-      </w:r>
-      <w:r>
-        <w:rPr>
-          <w:rFonts w:ascii="Courier New" w:cs="Courier New" w:eastAsia="Courier New" w:hAnsi="Courier New"/>
-          <w:color w:val="a9a9a9"/>
-          <w:sz w:val="18"/>
-          <w:szCs w:val="18"/>
-          <w:rtl w:val="0"/>
-        </w:rPr>
-        <w:t xml:space="preserve">&lt;lb/&gt;</w:t>
-      </w:r>
-      <w:r>
-        <w:rPr>
-          <w:rtl w:val="0"/>
-        </w:rPr>
-      </w:r>
-    </w:p>
-    <w:p>
-      <w:pPr>
-        <w:widowControl w:val="0"/>
-        <w:pBdr>
-          <w:top w:space="0" w:sz="0" w:val="nil"/>
-          <w:left w:space="0" w:sz="0" w:val="nil"/>
-          <w:bottom w:space="0" w:sz="0" w:val="nil"/>
-          <w:right w:space="0" w:sz="0" w:val="nil"/>
-          <w:between w:space="0" w:sz="0" w:val="nil"/>
-        </w:pBdr>
-        <w:shd w:fill="auto" w:val="clear"/>
-        <w:contextualSpacing w:val="0"/>
-        <w:rPr/>
-      </w:pPr>
-      <w:r>
-        <w:rPr>
-          <w:rtl w:val="0"/>
-        </w:rPr>
-        <w:t xml:space="preserve">l'ouvrage uny &amp;</w:t>
-      </w:r>
-      <w:r>
-        <w:rPr>
-          <w:rFonts w:ascii="Courier New" w:cs="Courier New" w:eastAsia="Courier New" w:hAnsi="Courier New"/>
-          <w:color w:val="a9a9a9"/>
-          <w:sz w:val="18"/>
-          <w:szCs w:val="18"/>
-          <w:rtl w:val="0"/>
-        </w:rPr>
-        <w:t xml:space="preserve">amp;</w:t>
-      </w:r>
-      <w:r>
-        <w:rPr>
-          <w:rtl w:val="0"/>
-        </w:rPr>
-        <w:t xml:space="preserve"> d'un</w:t>
-      </w:r>
-      <w:r>
-        <w:rPr>
-          <w:rFonts w:ascii="Courier New" w:cs="Courier New" w:eastAsia="Courier New" w:hAnsi="Courier New"/>
-          <w:color w:val="a9a9a9"/>
-          <w:sz w:val="18"/>
-          <w:szCs w:val="18"/>
-          <w:rtl w:val="0"/>
-        </w:rPr>
-        <w:t xml:space="preserve">&lt;lb/&gt;</w:t>
-      </w:r>
-      <w:r>
-        <w:rPr>
-          <w:rtl w:val="0"/>
-        </w:rPr>
-      </w:r>
-    </w:p>
-    <w:p>
-      <w:pPr>
-        <w:widowControl w:val="0"/>
-        <w:pBdr>
-          <w:top w:space="0" w:sz="0" w:val="nil"/>
-          <w:left w:space="0" w:sz="0" w:val="nil"/>
-          <w:bottom w:space="0" w:sz="0" w:val="nil"/>
-          <w:right w:space="0" w:sz="0" w:val="nil"/>
-          <w:between w:space="0" w:sz="0" w:val="nil"/>
-        </w:pBdr>
-        <w:shd w:fill="auto" w:val="clear"/>
-        <w:contextualSpacing w:val="0"/>
-        <w:rPr/>
-      </w:pPr>
-      <w:r>
-        <w:rPr>
-          <w:rtl w:val="0"/>
-        </w:rPr>
-        <w:t xml:space="preserve">mesme contexte ilz sont</w:t>
-      </w:r>
-      <w:r>
-        <w:rPr>
-          <w:rFonts w:ascii="Courier New" w:cs="Courier New" w:eastAsia="Courier New" w:hAnsi="Courier New"/>
-          <w:color w:val="a9a9a9"/>
-          <w:sz w:val="18"/>
-          <w:szCs w:val="18"/>
-          <w:rtl w:val="0"/>
-        </w:rPr>
-        <w:t xml:space="preserve">&lt;lb/&gt;</w:t>
-      </w:r>
-      <w:r>
-        <w:rPr>
-          <w:rtl w:val="0"/>
-        </w:rPr>
-      </w:r>
-    </w:p>
-    <w:p>
-      <w:pPr>
-        <w:widowControl w:val="0"/>
-        <w:pBdr>
-          <w:top w:space="0" w:sz="0" w:val="nil"/>
-          <w:left w:space="0" w:sz="0" w:val="nil"/>
-          <w:bottom w:space="0" w:sz="0" w:val="nil"/>
-          <w:right w:space="0" w:sz="0" w:val="nil"/>
-          <w:between w:space="0" w:sz="0" w:val="nil"/>
-        </w:pBdr>
-        <w:shd w:fill="auto" w:val="clear"/>
-        <w:contextualSpacing w:val="0"/>
-        <w:rPr/>
-      </w:pPr>
-      <w:r>
-        <w:rPr>
-          <w:rtl w:val="0"/>
-        </w:rPr>
-        <w:t xml:space="preserve">contraincts de reffaire</w:t>
-      </w:r>
-      <w:r>
-        <w:rPr>
-          <w:rFonts w:ascii="Courier New" w:cs="Courier New" w:eastAsia="Courier New" w:hAnsi="Courier New"/>
-          <w:color w:val="a9a9a9"/>
-          <w:sz w:val="18"/>
-          <w:szCs w:val="18"/>
-          <w:rtl w:val="0"/>
-        </w:rPr>
-        <w:t xml:space="preserve">&lt;lb/&gt;</w:t>
-      </w:r>
-      <w:r>
-        <w:rPr>
-          <w:rtl w:val="0"/>
-        </w:rPr>
-      </w:r>
-    </w:p>
-    <w:p>
-      <w:pPr>
-        <w:widowControl w:val="0"/>
-        <w:pBdr>
-          <w:top w:space="0" w:sz="0" w:val="nil"/>
-          <w:left w:space="0" w:sz="0" w:val="nil"/>
-          <w:bottom w:space="0" w:sz="0" w:val="nil"/>
-          <w:right w:space="0" w:sz="0" w:val="nil"/>
-          <w:between w:space="0" w:sz="0" w:val="nil"/>
-        </w:pBdr>
-        <w:shd w:fill="auto" w:val="clear"/>
-        <w:contextualSpacing w:val="0"/>
-        <w:rPr/>
-      </w:pPr>
-      <w:r>
-        <w:rPr>
-          <w:rtl w:val="0"/>
-        </w:rPr>
-        <w:t xml:space="preserve">tout et ainsy perdent</w:t>
-      </w:r>
-      <w:r>
-        <w:rPr>
-          <w:rFonts w:ascii="Courier New" w:cs="Courier New" w:eastAsia="Courier New" w:hAnsi="Courier New"/>
-          <w:color w:val="a9a9a9"/>
-          <w:sz w:val="18"/>
-          <w:szCs w:val="18"/>
-          <w:rtl w:val="0"/>
-        </w:rPr>
-        <w:t xml:space="preserve">&lt;lb/&gt;</w:t>
-      </w:r>
-      <w:r>
-        <w:rPr>
-          <w:rtl w:val="0"/>
-        </w:rPr>
-      </w:r>
-    </w:p>
-    <w:p>
-      <w:pPr>
-        <w:widowControl w:val="0"/>
-        <w:pBdr>
-          <w:top w:space="0" w:sz="0" w:val="nil"/>
-          <w:left w:space="0" w:sz="0" w:val="nil"/>
-          <w:bottom w:space="0" w:sz="0" w:val="nil"/>
-          <w:right w:space="0" w:sz="0" w:val="nil"/>
-          <w:between w:space="0" w:sz="0" w:val="nil"/>
-        </w:pBdr>
-        <w:shd w:fill="auto" w:val="clear"/>
-        <w:contextualSpacing w:val="0"/>
-        <w:rPr>
-          <w:rFonts w:ascii="Courier New" w:cs="Courier New" w:eastAsia="Courier New" w:hAnsi="Courier New"/>
-          <w:color w:val="7f6000"/>
-          <w:sz w:val="18"/>
-          <w:szCs w:val="18"/>
-        </w:rPr>
-      </w:pPr>
-      <w:r>
-        <w:rPr>
-          <w:rtl w:val="0"/>
-        </w:rPr>
-        <w:t xml:space="preserve">a leur besoigne</w:t>
-      </w:r>
-      <w:r>
-        <w:rPr>
-          <w:rFonts w:ascii="Courier New" w:cs="Courier New" w:eastAsia="Courier New" w:hAnsi="Courier New"/>
-          <w:color w:val="7f6000"/>
-          <w:sz w:val="18"/>
-          <w:szCs w:val="18"/>
-          <w:rtl w:val="0"/>
-        </w:rPr>
-        <w:t xml:space="preserve">&lt;/ab&gt;</w:t>
-      </w:r>
-    </w:p>
-    <w:p>
-      <w:pPr>
-        <w:widowControl w:val="0"/>
-        <w:pBdr>
-          <w:top w:space="0" w:sz="0" w:val="nil"/>
-          <w:left w:space="0" w:sz="0" w:val="nil"/>
-          <w:bottom w:space="0" w:sz="0" w:val="nil"/>
-          <w:right w:space="0" w:sz="0" w:val="nil"/>
-          <w:between w:space="0" w:sz="0" w:val="nil"/>
-        </w:pBdr>
-        <w:shd w:fill="auto" w:val="clear"/>
-        <w:contextualSpacing w:val="0"/>
-        <w:rPr/>
-      </w:pPr>
-      <w:r>
-        <w:rPr>
-          <w:rFonts w:ascii="Courier New" w:cs="Courier New" w:eastAsia="Courier New" w:hAnsi="Courier New"/>
-          <w:color w:val="7f6000"/>
-          <w:sz w:val="18"/>
-          <w:szCs w:val="18"/>
-          <w:rtl w:val="0"/>
-        </w:rPr>
-        <w:t xml:space="preserve">&lt;/div&gt;</w:t>
-      </w:r>
-      <w:r>
-        <w:rPr>
-          <w:rtl w:val="0"/>
-        </w:rPr>
-      </w:r>
-    </w:p>
-    <w:p>
-      <w:pPr>
-        <w:widowControl w:val="0"/>
-        <w:pBdr>
-          <w:top w:space="0" w:sz="0" w:val="nil"/>
-          <w:left w:space="0" w:sz="0" w:val="nil"/>
-          <w:bottom w:space="0" w:sz="0" w:val="nil"/>
-          <w:right w:space="0" w:sz="0" w:val="nil"/>
-          <w:between w:space="0" w:sz="0" w:val="nil"/>
-        </w:pBdr>
-        <w:shd w:fill="auto" w:val="clear"/>
-        <w:contextualSpacing w:val="0"/>
-        <w:rPr/>
-      </w:pPr>
-      <w:r>
-        <w:rPr>
-          <w:rtl w:val="0"/>
-        </w:rPr>
-      </w:r>
-    </w:p>
-    <w:p>
-      <w:pPr>
-        <w:widowControl w:val="0"/>
-        <w:pBdr>
-          <w:top w:space="0" w:sz="0" w:val="nil"/>
-          <w:left w:space="0" w:sz="0" w:val="nil"/>
-          <w:bottom w:space="0" w:sz="0" w:val="nil"/>
-          <w:right w:space="0" w:sz="0" w:val="nil"/>
-          <w:between w:space="0" w:sz="0" w:val="nil"/>
-        </w:pBdr>
-        <w:shd w:fill="auto" w:val="clear"/>
-        <w:contextualSpacing w:val="0"/>
-        <w:rPr>
-          <w:color w:val="000000"/>
-        </w:rPr>
-      </w:pPr>
-      <w:r>
-        <w:rPr>
-          <w:rFonts w:ascii="Courier New" w:cs="Courier New" w:eastAsia="Courier New" w:hAnsi="Courier New"/>
-          <w:color w:val="7f6000"/>
-          <w:sz w:val="18"/>
-          <w:szCs w:val="18"/>
-          <w:rtl w:val="0"/>
-        </w:rPr>
-        <w:t xml:space="preserve">&lt;div&gt;</w:t>
-      </w:r>
-      <w:r>
-        <w:rPr>
-          <w:rtl w:val="0"/>
-        </w:rPr>
-      </w:r>
-    </w:p>
-    <w:p>
-      <w:pPr>
-        <w:widowControl w:val="0"/>
-        <w:pBdr>
-          <w:top w:space="0" w:sz="0" w:val="nil"/>
-          <w:left w:space="0" w:sz="0" w:val="nil"/>
-          <w:bottom w:space="0" w:sz="0" w:val="nil"/>
-          <w:right w:space="0" w:sz="0" w:val="nil"/>
-          <w:between w:space="0" w:sz="0" w:val="nil"/>
-        </w:pBdr>
-        <w:shd w:fill="auto" w:val="clear"/>
-        <w:contextualSpacing w:val="0"/>
-        <w:rPr>
-          <w:color w:val="000000"/>
-        </w:rPr>
-      </w:pPr>
-      <w:r>
-        <w:rPr>
-          <w:color w:val="000000"/>
-          <w:rtl w:val="0"/>
-        </w:rPr>
-        <w:t xml:space="preserve"> </w:t>
-      </w:r>
-      <w:r>
-        <w:rPr>
-          <w:rFonts w:ascii="Courier New" w:cs="Courier New" w:eastAsia="Courier New" w:hAnsi="Courier New"/>
-          <w:color w:val="7f6000"/>
-          <w:sz w:val="18"/>
-          <w:szCs w:val="18"/>
-          <w:rtl w:val="0"/>
-        </w:rPr>
-        <w:t xml:space="preserve">&lt;id&gt;</w:t>
-      </w:r>
-      <w:r>
-        <w:rPr>
-          <w:color w:val="000000"/>
-          <w:rtl w:val="0"/>
-        </w:rPr>
-        <w:t xml:space="preserve">p060v_</w:t>
-      </w:r>
-      <w:r>
-        <w:rPr>
-          <w:rtl w:val="0"/>
-        </w:rPr>
-        <w:t xml:space="preserve">4</w:t>
-      </w:r>
-      <w:r>
-        <w:rPr>
-          <w:rFonts w:ascii="Courier New" w:cs="Courier New" w:eastAsia="Courier New" w:hAnsi="Courier New"/>
-          <w:color w:val="7f6000"/>
-          <w:sz w:val="18"/>
-          <w:szCs w:val="18"/>
-          <w:rtl w:val="0"/>
-        </w:rPr>
-        <w:t xml:space="preserve">&lt;/id&gt;</w:t>
-      </w:r>
-      <w:r>
-        <w:rPr>
-          <w:rtl w:val="0"/>
-        </w:rPr>
-      </w:r>
-    </w:p>
-    <w:p>
-      <w:pPr>
-        <w:widowControl w:val="0"/>
-        <w:pBdr>
-          <w:top w:space="0" w:sz="0" w:val="nil"/>
-          <w:left w:space="0" w:sz="0" w:val="nil"/>
-          <w:bottom w:space="0" w:sz="0" w:val="nil"/>
-          <w:right w:space="0" w:sz="0" w:val="nil"/>
-          <w:between w:space="0" w:sz="0" w:val="nil"/>
-        </w:pBdr>
-        <w:shd w:fill="auto" w:val="clear"/>
-        <w:contextualSpacing w:val="0"/>
-        <w:rPr>
-          <w:color w:val="000000"/>
-        </w:rPr>
-      </w:pPr>
-      <w:r>
-        <w:rPr>
-          <w:rtl w:val="0"/>
-        </w:rPr>
-      </w:r>
-    </w:p>
-    <w:p>
-      <w:pPr>
-        <w:widowControl w:val="0"/>
-        <w:pBdr>
-          <w:top w:space="0" w:sz="0" w:val="nil"/>
-          <w:left w:space="0" w:sz="0" w:val="nil"/>
-          <w:bottom w:space="0" w:sz="0" w:val="nil"/>
-          <w:right w:space="0" w:sz="0" w:val="nil"/>
-          <w:between w:space="0" w:sz="0" w:val="nil"/>
-        </w:pBdr>
-        <w:shd w:fill="auto" w:val="clear"/>
-        <w:contextualSpacing w:val="0"/>
-        <w:rPr>
-          <w:color w:val="000000"/>
-        </w:rPr>
-      </w:pPr>
-      <w:r>
-        <w:rPr>
-          <w:rFonts w:ascii="Courier New" w:cs="Courier New" w:eastAsia="Courier New" w:hAnsi="Courier New"/>
-          <w:color w:val="7f6000"/>
-          <w:sz w:val="18"/>
-          <w:szCs w:val="18"/>
-          <w:rtl w:val="0"/>
-        </w:rPr>
-        <w:t xml:space="preserve">&lt;head&gt;</w:t>
-      </w:r>
-      <w:r>
-        <w:rPr>
-          <w:color w:val="000000"/>
-          <w:rtl w:val="0"/>
-        </w:rPr>
-        <w:t xml:space="preserve">@ </w:t>
-      </w:r>
-      <w:r>
-        <w:rPr>
-          <w:color w:val="000000"/>
-          <w:rtl w:val="0"/>
-        </w:rPr>
-        <w:t xml:space="preserve">Couleur de </w:t>
-      </w:r>
-      <w:r>
-        <w:rPr>
-          <w:rFonts w:ascii="Courier New" w:cs="Courier New" w:eastAsia="Courier New" w:hAnsi="Courier New"/>
-          <w:color w:val="0000ff"/>
-          <w:sz w:val="18"/>
-          <w:szCs w:val="18"/>
-          <w:rtl w:val="0"/>
-        </w:rPr>
-        <w:t xml:space="preserve">&lt;m&gt;</w:t>
-      </w:r>
-      <w:r>
-        <w:rPr>
-          <w:color w:val="000000"/>
-          <w:rtl w:val="0"/>
-        </w:rPr>
-        <w:t xml:space="preserve">bois</w:t>
-      </w:r>
-      <w:r>
-        <w:rPr>
-          <w:rFonts w:ascii="Courier New" w:cs="Courier New" w:eastAsia="Courier New" w:hAnsi="Courier New"/>
-          <w:color w:val="0000ff"/>
-          <w:sz w:val="18"/>
-          <w:szCs w:val="18"/>
-          <w:rtl w:val="0"/>
-        </w:rPr>
-        <w:t xml:space="preserve">&lt;/m&gt;</w:t>
-      </w:r>
-      <w:r>
-        <w:rPr>
-          <w:rFonts w:ascii="Courier New" w:cs="Courier New" w:eastAsia="Courier New" w:hAnsi="Courier New"/>
-          <w:color w:val="7f6000"/>
-          <w:sz w:val="18"/>
-          <w:szCs w:val="18"/>
-          <w:rtl w:val="0"/>
-        </w:rPr>
-        <w:t xml:space="preserve">&lt;/head&gt;</w:t>
-      </w:r>
-      <w:r>
-        <w:rPr>
-          <w:rtl w:val="0"/>
-        </w:rPr>
-      </w:r>
-    </w:p>
-    <w:p>
-      <w:pPr>
-        <w:widowControl w:val="0"/>
-        <w:pBdr>
-          <w:top w:space="0" w:sz="0" w:val="nil"/>
-          <w:left w:space="0" w:sz="0" w:val="nil"/>
-          <w:bottom w:space="0" w:sz="0" w:val="nil"/>
-          <w:right w:space="0" w:sz="0" w:val="nil"/>
-          <w:between w:space="0" w:sz="0" w:val="nil"/>
-        </w:pBdr>
-        <w:shd w:fill="auto" w:val="clear"/>
-        <w:contextualSpacing w:val="0"/>
-        <w:rPr>
-          <w:color w:val="000000"/>
-        </w:rPr>
-      </w:pPr>
-      <w:r>
-        <w:rPr>
-          <w:rtl w:val="0"/>
-        </w:rPr>
-      </w:r>
-    </w:p>
-    <w:p>
-      <w:pPr>
-        <w:widowControl w:val="0"/>
-        <w:pBdr>
-          <w:top w:space="0" w:sz="0" w:val="nil"/>
-          <w:left w:space="0" w:sz="0" w:val="nil"/>
-          <w:bottom w:space="0" w:sz="0" w:val="nil"/>
-          <w:right w:space="0" w:sz="0" w:val="nil"/>
-          <w:between w:space="0" w:sz="0" w:val="nil"/>
-        </w:pBdr>
-        <w:shd w:fill="auto" w:val="clear"/>
-        <w:contextualSpacing w:val="0"/>
-        <w:rPr>
-          <w:color w:val="000000"/>
-        </w:rPr>
-      </w:pPr>
-      <w:r>
-        <w:rPr>
-          <w:rFonts w:ascii="Courier New" w:cs="Courier New" w:eastAsia="Courier New" w:hAnsi="Courier New"/>
-          <w:color w:val="7f6000"/>
-          <w:sz w:val="18"/>
-          <w:szCs w:val="18"/>
-          <w:rtl w:val="0"/>
-        </w:rPr>
-        <w:t xml:space="preserve">&lt;ab&gt;</w:t>
-      </w:r>
-      <w:r>
-        <w:rPr>
-          <w:color w:val="000000"/>
-          <w:rtl w:val="0"/>
-        </w:rPr>
-        <w:t xml:space="preserve">On donne une couche de </w:t>
-      </w:r>
-      <w:r>
-        <w:rPr>
-          <w:rFonts w:ascii="Courier New" w:cs="Courier New" w:eastAsia="Courier New" w:hAnsi="Courier New"/>
-          <w:color w:val="0000ff"/>
-          <w:sz w:val="18"/>
-          <w:szCs w:val="18"/>
-          <w:rtl w:val="0"/>
-        </w:rPr>
-        <w:t xml:space="preserve">&lt;m&gt;</w:t>
-      </w:r>
-      <w:r>
-        <w:rPr>
-          <w:color w:val="000000"/>
-          <w:rtl w:val="0"/>
-        </w:rPr>
-        <w:t xml:space="preserve">bistre</w:t>
-      </w:r>
-      <w:r>
-        <w:rPr>
-          <w:rFonts w:ascii="Courier New" w:cs="Courier New" w:eastAsia="Courier New" w:hAnsi="Courier New"/>
-          <w:color w:val="0000ff"/>
-          <w:sz w:val="18"/>
-          <w:szCs w:val="18"/>
-          <w:rtl w:val="0"/>
-        </w:rPr>
-        <w:t xml:space="preserve">&lt;/m&gt;,</w:t>
-      </w:r>
-      <w:r>
-        <w:rPr>
-          <w:color w:val="000000"/>
-          <w:rtl w:val="0"/>
-        </w:rPr>
-        <w:t xml:space="preserve"> puys une main de</w:t>
-      </w:r>
-      <w:r>
-        <w:rPr>
-          <w:rFonts w:ascii="Courier New" w:cs="Courier New" w:eastAsia="Courier New" w:hAnsi="Courier New"/>
-          <w:color w:val="a9a9a9"/>
-          <w:sz w:val="18"/>
-          <w:szCs w:val="18"/>
-          <w:rtl w:val="0"/>
-        </w:rPr>
-        <w:t xml:space="preserve">&lt;lb/&gt;</w:t>
-      </w:r>
-      <w:r>
-        <w:rPr>
-          <w:rtl w:val="0"/>
-        </w:rPr>
-      </w:r>
-    </w:p>
-    <w:p>
-      <w:pPr>
-        <w:widowControl w:val="0"/>
-        <w:pBdr>
-          <w:top w:space="0" w:sz="0" w:val="nil"/>
-          <w:left w:space="0" w:sz="0" w:val="nil"/>
-          <w:bottom w:space="0" w:sz="0" w:val="nil"/>
-          <w:right w:space="0" w:sz="0" w:val="nil"/>
-          <w:between w:space="0" w:sz="0" w:val="nil"/>
-        </w:pBdr>
-        <w:shd w:fill="auto" w:val="clear"/>
-        <w:contextualSpacing w:val="0"/>
-        <w:rPr>
-          <w:rFonts w:ascii="Courier New" w:cs="Courier New" w:eastAsia="Courier New" w:hAnsi="Courier New"/>
-          <w:color w:val="7f6000"/>
-          <w:sz w:val="18"/>
-          <w:szCs w:val="18"/>
-        </w:rPr>
-      </w:pPr>
-      <w:r>
-        <w:rPr>
-          <w:rFonts w:ascii="Courier New" w:cs="Courier New" w:eastAsia="Courier New" w:hAnsi="Courier New"/>
-          <w:color w:val="0000ff"/>
-          <w:sz w:val="18"/>
-          <w:szCs w:val="18"/>
-          <w:rtl w:val="0"/>
-        </w:rPr>
-        <w:t xml:space="preserve">&lt;m&gt;</w:t>
-      </w:r>
-      <w:r>
-        <w:rPr>
-          <w:color w:val="000000"/>
-          <w:rtl w:val="0"/>
-        </w:rPr>
-        <w:t xml:space="preserve">vernis</w:t>
-      </w:r>
-      <w:r>
-        <w:rPr>
-          <w:rFonts w:ascii="Courier New" w:cs="Courier New" w:eastAsia="Courier New" w:hAnsi="Courier New"/>
-          <w:color w:val="0000ff"/>
-          <w:sz w:val="18"/>
-          <w:szCs w:val="18"/>
-          <w:rtl w:val="0"/>
-        </w:rPr>
-        <w:t xml:space="preserve">&lt;/m&gt;</w:t>
-      </w:r>
-      <w:r>
-        <w:rPr>
-          <w:color w:val="000000"/>
-          <w:rtl w:val="0"/>
-        </w:rPr>
-        <w:t xml:space="preserve">.</w:t>
-      </w:r>
-      <w:r>
-        <w:rPr>
-          <w:rFonts w:ascii="Courier New" w:cs="Courier New" w:eastAsia="Courier New" w:hAnsi="Courier New"/>
-          <w:color w:val="7f6000"/>
-          <w:sz w:val="18"/>
-          <w:szCs w:val="18"/>
-          <w:rtl w:val="0"/>
-        </w:rPr>
-        <w:t xml:space="preserve">&lt;/ab&gt;</w:t>
-      </w:r>
-    </w:p>
-    <w:p>
-      <w:pPr>
-        <w:widowControl w:val="0"/>
-        <w:pBdr>
-          <w:top w:space="0" w:sz="0" w:val="nil"/>
-          <w:left w:space="0" w:sz="0" w:val="nil"/>
-          <w:bottom w:space="0" w:sz="0" w:val="nil"/>
-          <w:right w:space="0" w:sz="0" w:val="nil"/>
-          <w:between w:space="0" w:sz="0" w:val="nil"/>
-        </w:pBdr>
-        <w:shd w:fill="auto" w:val="clear"/>
-        <w:contextualSpacing w:val="0"/>
-        <w:rPr>
-          <w:color w:val="000000"/>
-        </w:rPr>
-      </w:pPr>
-      <w:r>
-        <w:rPr>
-          <w:rFonts w:ascii="Courier New" w:cs="Courier New" w:eastAsia="Courier New" w:hAnsi="Courier New"/>
-          <w:color w:val="7f6000"/>
-          <w:sz w:val="18"/>
-          <w:szCs w:val="18"/>
-          <w:rtl w:val="0"/>
-        </w:rPr>
-        <w:t xml:space="preserve">&lt;/div&gt;</w:t>
-      </w:r>
-      <w:r>
-        <w:rPr>
-          <w:rtl w:val="0"/>
-        </w:rPr>
-      </w:r>
-    </w:p>
-    <w:p>
-      <w:pPr>
-        <w:widowControl w:val="0"/>
-        <w:pBdr>
-          <w:top w:space="0" w:sz="0" w:val="nil"/>
-          <w:left w:space="0" w:sz="0" w:val="nil"/>
-          <w:bottom w:space="0" w:sz="0" w:val="nil"/>
-          <w:right w:space="0" w:sz="0" w:val="nil"/>
-          <w:between w:space="0" w:sz="0" w:val="nil"/>
-        </w:pBdr>
-        <w:shd w:fill="auto" w:val="clear"/>
-        <w:contextualSpacing w:val="0"/>
-        <w:rPr>
-          <w:color w:val="000000"/>
-        </w:rPr>
-      </w:pPr>
-      <w:r>
-        <w:rPr>
-          <w:rtl w:val="0"/>
-        </w:rPr>
-      </w:r>
-    </w:p>
-    <w:p>
-      <w:pPr>
-        <w:widowControl w:val="0"/>
-        <w:pBdr>
-          <w:top w:space="0" w:sz="0" w:val="nil"/>
-          <w:left w:space="0" w:sz="0" w:val="nil"/>
-          <w:bottom w:space="0" w:sz="0" w:val="nil"/>
-          <w:right w:space="0" w:sz="0" w:val="nil"/>
-          <w:between w:space="0" w:sz="0" w:val="nil"/>
-        </w:pBdr>
-        <w:shd w:fill="auto" w:val="clear"/>
-        <w:contextualSpacing w:val="0"/>
-        <w:rPr>
-          <w:color w:val="000000"/>
-        </w:rPr>
-      </w:pPr>
-      <w:r>
-        <w:rPr>
-          <w:rtl w:val="0"/>
-        </w:rPr>
-      </w:r>
-    </w:p>
-    <w:p>
-      <w:pPr>
-        <w:widowControl w:val="0"/>
-        <w:pBdr>
-          <w:top w:space="0" w:sz="0" w:val="nil"/>
-          <w:left w:space="0" w:sz="0" w:val="nil"/>
-          <w:bottom w:space="0" w:sz="0" w:val="nil"/>
-          <w:right w:space="0" w:sz="0" w:val="nil"/>
-          <w:between w:space="0" w:sz="0" w:val="nil"/>
-        </w:pBdr>
-        <w:shd w:fill="auto" w:val="clear"/>
-        <w:contextualSpacing w:val="0"/>
-        <w:rPr>
-          <w:color w:val="000000"/>
-        </w:rPr>
-      </w:pPr>
-      <w:r>
-        <w:rPr>
-          <w:rFonts w:ascii="Courier New" w:cs="Courier New" w:eastAsia="Courier New" w:hAnsi="Courier New"/>
-          <w:color w:val="7f6000"/>
-          <w:sz w:val="18"/>
-          <w:szCs w:val="18"/>
-          <w:rtl w:val="0"/>
-        </w:rPr>
-        <w:t xml:space="preserve">&lt;div&gt;</w:t>
-      </w:r>
-      <w:r>
-        <w:rPr>
-          <w:rtl w:val="0"/>
-        </w:rPr>
-      </w:r>
-    </w:p>
-    <w:p>
-      <w:pPr>
-        <w:widowControl w:val="0"/>
-        <w:pBdr>
-          <w:top w:space="0" w:sz="0" w:val="nil"/>
-          <w:left w:space="0" w:sz="0" w:val="nil"/>
-          <w:bottom w:space="0" w:sz="0" w:val="nil"/>
-          <w:right w:space="0" w:sz="0" w:val="nil"/>
-          <w:between w:space="0" w:sz="0" w:val="nil"/>
-        </w:pBdr>
-        <w:shd w:fill="auto" w:val="clear"/>
-        <w:contextualSpacing w:val="0"/>
-        <w:rPr>
-          <w:color w:val="000000"/>
-        </w:rPr>
-      </w:pPr>
-      <w:r>
-        <w:rPr>
-          <w:rFonts w:ascii="Courier New" w:cs="Courier New" w:eastAsia="Courier New" w:hAnsi="Courier New"/>
-          <w:color w:val="7f6000"/>
-          <w:sz w:val="18"/>
-          <w:szCs w:val="18"/>
-          <w:rtl w:val="0"/>
-        </w:rPr>
-        <w:t xml:space="preserve">&lt;id&gt;</w:t>
-      </w:r>
-      <w:r>
-        <w:rPr>
-          <w:color w:val="000000"/>
-          <w:rtl w:val="0"/>
-        </w:rPr>
-        <w:t xml:space="preserve">p060v_</w:t>
-      </w:r>
-      <w:r>
-        <w:rPr>
-          <w:rtl w:val="0"/>
-        </w:rPr>
-        <w:t xml:space="preserve">5</w:t>
-      </w:r>
-      <w:r>
-        <w:rPr>
-          <w:rFonts w:ascii="Courier New" w:cs="Courier New" w:eastAsia="Courier New" w:hAnsi="Courier New"/>
-          <w:color w:val="7f6000"/>
-          <w:sz w:val="18"/>
-          <w:szCs w:val="18"/>
-          <w:rtl w:val="0"/>
-        </w:rPr>
-        <w:t xml:space="preserve">&lt;/id&gt;</w:t>
+        <w:t xml:space="preserve">&lt;id&gt;p060v_5&lt;/id&gt;</w:t>
       </w:r>
       <w:r>
         <w:rPr>

--- a/TEMP/input/p060v_NM_++MHS/tcn_p060v.docx
+++ b/TEMP/input/p060v_NM_++MHS/tcn_p060v.docx
@@ -1476,7 +1476,7 @@
         <w:rPr>
           <w:rtl w:val="0"/>
         </w:rPr>
-        <w:t xml:space="preserve">left-top</w:t>
+        <w:t xml:space="preserve">left-middle</w:t>
       </w:r>
       <w:r>
         <w:rPr>
@@ -2143,6 +2143,36 @@
         </w:rPr>
         <w:t xml:space="preserve">&lt;head&gt;</w:t>
       </w:r>
+      <w:r>
+        <w:rPr>
+          <w:rFonts w:ascii="Courier New" w:cs="Courier New" w:eastAsia="Courier New" w:hAnsi="Courier New"/>
+          <w:color w:val="0000ff"/>
+          <w:sz w:val="18"/>
+          <w:szCs w:val="18"/>
+          <w:rtl w:val="0"/>
+        </w:rPr>
+        <w:t xml:space="preserve">&lt;comment&gt;</w:t>
+      </w:r>
+      <w:r>
+        <w:rPr>
+          <w:rFonts w:ascii="Courier New" w:cs="Courier New" w:eastAsia="Courier New" w:hAnsi="Courier New"/>
+          <w:color w:val="7f6000"/>
+          <w:sz w:val="18"/>
+          <w:szCs w:val="18"/>
+          <w:rtl w:val="0"/>
+        </w:rPr>
+        <w:t xml:space="preserve">c_060v_01</w:t>
+      </w:r>
+      <w:r>
+        <w:rPr>
+          <w:rFonts w:ascii="Courier New" w:cs="Courier New" w:eastAsia="Courier New" w:hAnsi="Courier New"/>
+          <w:color w:val="0000ff"/>
+          <w:sz w:val="18"/>
+          <w:szCs w:val="18"/>
+          <w:rtl w:val="0"/>
+        </w:rPr>
+        <w:t xml:space="preserve">&lt;/comment&gt;</w:t>
+      </w:r>
       <w:commentRangeStart w:id="0"/>
       <w:r>
         <w:rPr>
@@ -2535,6 +2565,112 @@
     <w:p>
       <w:pPr>
         <w:widowControl w:val="0"/>
+        <w:contextualSpacing w:val="0"/>
+        <w:rPr>
+          <w:rFonts w:ascii="Courier New" w:cs="Courier New" w:eastAsia="Courier New" w:hAnsi="Courier New"/>
+          <w:color w:val="7f6000"/>
+          <w:sz w:val="18"/>
+          <w:szCs w:val="18"/>
+        </w:rPr>
+      </w:pPr>
+      <w:r>
+        <w:rPr>
+          <w:rFonts w:ascii="Courier New" w:cs="Courier New" w:eastAsia="Courier New" w:hAnsi="Courier New"/>
+          <w:color w:val="7f6000"/>
+          <w:sz w:val="18"/>
+          <w:szCs w:val="18"/>
+          <w:rtl w:val="0"/>
+        </w:rPr>
+        <w:t xml:space="preserve">&lt;ab&gt;</w:t>
+      </w:r>
+    </w:p>
+    <w:p>
+      <w:pPr>
+        <w:widowControl w:val="0"/>
+        <w:contextualSpacing w:val="0"/>
+        <w:rPr>
+          <w:rFonts w:ascii="Courier New" w:cs="Courier New" w:eastAsia="Courier New" w:hAnsi="Courier New"/>
+          <w:color w:val="7f6000"/>
+          <w:sz w:val="18"/>
+          <w:szCs w:val="18"/>
+        </w:rPr>
+      </w:pPr>
+      <w:r>
+        <w:rPr>
+          <w:rFonts w:ascii="Courier New" w:cs="Courier New" w:eastAsia="Courier New" w:hAnsi="Courier New"/>
+          <w:color w:val="7f6000"/>
+          <w:sz w:val="18"/>
+          <w:szCs w:val="18"/>
+          <w:rtl w:val="0"/>
+        </w:rPr>
+        <w:t xml:space="preserve">&lt;margin&gt;</w:t>
+      </w:r>
+      <w:r>
+        <w:rPr>
+          <w:rtl w:val="0"/>
+        </w:rPr>
+        <w:t xml:space="preserve">left-top</w:t>
+      </w:r>
+      <w:r>
+        <w:rPr>
+          <w:rFonts w:ascii="Courier New" w:cs="Courier New" w:eastAsia="Courier New" w:hAnsi="Courier New"/>
+          <w:color w:val="7f6000"/>
+          <w:sz w:val="18"/>
+          <w:szCs w:val="18"/>
+          <w:rtl w:val="0"/>
+        </w:rPr>
+        <w:t xml:space="preserve">&lt;/margin&gt;</w:t>
+      </w:r>
+    </w:p>
+    <w:p>
+      <w:pPr>
+        <w:contextualSpacing w:val="0"/>
+        <w:rPr>
+          <w:rFonts w:ascii="Courier New" w:cs="Courier New" w:eastAsia="Courier New" w:hAnsi="Courier New"/>
+          <w:color w:val="7f6000"/>
+          <w:sz w:val="18"/>
+          <w:szCs w:val="18"/>
+        </w:rPr>
+      </w:pPr>
+      <w:r>
+        <w:rPr>
+          <w:rFonts w:ascii="Courier New" w:cs="Courier New" w:eastAsia="Courier New" w:hAnsi="Courier New"/>
+          <w:color w:val="0000ff"/>
+          <w:sz w:val="18"/>
+          <w:szCs w:val="18"/>
+          <w:rtl w:val="0"/>
+        </w:rPr>
+        <w:t xml:space="preserve">&lt;render&gt;</w:t>
+      </w:r>
+      <w:r>
+        <w:rPr>
+          <w:rFonts w:ascii="Courier New" w:cs="Courier New" w:eastAsia="Courier New" w:hAnsi="Courier New"/>
+          <w:color w:val="7f6000"/>
+          <w:sz w:val="18"/>
+          <w:szCs w:val="18"/>
+          <w:rtl w:val="0"/>
+        </w:rPr>
+        <w:t xml:space="preserve">tall</w:t>
+      </w:r>
+      <w:r>
+        <w:rPr>
+          <w:rFonts w:ascii="Courier New" w:cs="Courier New" w:eastAsia="Courier New" w:hAnsi="Courier New"/>
+          <w:color w:val="0000ff"/>
+          <w:sz w:val="18"/>
+          <w:szCs w:val="18"/>
+          <w:rtl w:val="0"/>
+        </w:rPr>
+        <w:t xml:space="preserve">&lt;/render&gt;</w:t>
+      </w:r>
+      <w:r>
+        <w:rPr>
+          <w:rtl w:val="0"/>
+        </w:rPr>
+      </w:r>
+    </w:p>
+    <w:p>
+      <w:pPr>
+        <w:widowControl w:val="0"/>
         <w:pBdr>
           <w:top w:space="0" w:sz="0" w:val="nil"/>
           <w:left w:space="0" w:sz="0" w:val="nil"/>
@@ -2554,23 +2690,101 @@
           <w:szCs w:val="18"/>
           <w:rtl w:val="0"/>
         </w:rPr>
-        <w:t xml:space="preserve">&lt;margin&gt;</w:t>
-      </w:r>
-      <w:r>
-        <w:rPr>
-          <w:rtl w:val="0"/>
-        </w:rPr>
-        <w:t xml:space="preserve">left-middle</w:t>
-      </w:r>
-      <w:r>
-        <w:rPr>
-          <w:rFonts w:ascii="Courier New" w:cs="Courier New" w:eastAsia="Courier New" w:hAnsi="Courier New"/>
+        <w:t xml:space="preserve">&lt;head&gt;</w:t>
+      </w:r>
+      <w:r>
+        <w:rPr>
+          <w:rFonts w:ascii="Courier New" w:cs="Courier New" w:eastAsia="Courier New" w:hAnsi="Courier New"/>
+          <w:color w:val="0000ff"/>
+          <w:sz w:val="18"/>
+          <w:szCs w:val="18"/>
+          <w:rtl w:val="0"/>
+        </w:rPr>
+        <w:t xml:space="preserve">&lt;comment&gt;</w:t>
+      </w:r>
+      <w:r>
+        <w:rPr>
           <w:color w:val="7f6000"/>
-          <w:sz w:val="18"/>
-          <w:szCs w:val="18"/>
-          <w:rtl w:val="0"/>
-        </w:rPr>
-        <w:t xml:space="preserve">&lt;/margin&gt;</w:t>
+          <w:sz w:val="16"/>
+          <w:szCs w:val="16"/>
+          <w:rtl w:val="0"/>
+        </w:rPr>
+        <w:t xml:space="preserve">c_060v_02</w:t>
+      </w:r>
+      <w:r>
+        <w:rPr>
+          <w:rFonts w:ascii="Courier New" w:cs="Courier New" w:eastAsia="Courier New" w:hAnsi="Courier New"/>
+          <w:color w:val="0000ff"/>
+          <w:sz w:val="18"/>
+          <w:szCs w:val="18"/>
+          <w:rtl w:val="0"/>
+        </w:rPr>
+        <w:t xml:space="preserve">&lt;/comment&gt;&lt;m&gt;</w:t>
+      </w:r>
+      <w:commentRangeStart w:id="1"/>
+      <w:r>
+        <w:rPr>
+          <w:rtl w:val="0"/>
+        </w:rPr>
+        <w:t xml:space="preserve">@</w:t>
+      </w:r>
+      <w:commentRangeEnd w:id="1"/>
+      <w:r>
+        <w:commentReference w:id="1"/>
+      </w:r>
+      <w:r>
+        <w:rPr>
+          <w:rtl w:val="0"/>
+        </w:rPr>
+        <w:t xml:space="preserve"> </w:t>
+      </w:r>
+      <w:r>
+        <w:rPr>
+          <w:rtl w:val="0"/>
+        </w:rPr>
+        <w:t xml:space="preserve">H</w:t>
+      </w:r>
+      <w:r>
+        <w:rPr>
+          <w:rtl w:val="0"/>
+        </w:rPr>
+        <w:t xml:space="preserve">uile d'</w:t>
+      </w:r>
+      <w:r>
+        <w:rPr>
+          <w:rFonts w:ascii="Courier New" w:cs="Courier New" w:eastAsia="Courier New" w:hAnsi="Courier New"/>
+          <w:color w:val="0000ff"/>
+          <w:sz w:val="18"/>
+          <w:szCs w:val="18"/>
+          <w:rtl w:val="0"/>
+        </w:rPr>
+        <w:t xml:space="preserve">&lt;pa&gt;</w:t>
+      </w:r>
+      <w:r>
+        <w:rPr>
+          <w:rtl w:val="0"/>
+        </w:rPr>
+        <w:t xml:space="preserve">aspic</w:t>
+      </w:r>
+      <w:r>
+        <w:rPr>
+          <w:rFonts w:ascii="Courier New" w:cs="Courier New" w:eastAsia="Courier New" w:hAnsi="Courier New"/>
+          <w:color w:val="0000ff"/>
+          <w:sz w:val="18"/>
+          <w:szCs w:val="18"/>
+          <w:rtl w:val="0"/>
+        </w:rPr>
+        <w:t xml:space="preserve">&lt;/pa&gt;&lt;/m&gt;</w:t>
+      </w:r>
+      <w:r>
+        <w:rPr>
+          <w:rFonts w:ascii="Courier New" w:cs="Courier New" w:eastAsia="Courier New" w:hAnsi="Courier New"/>
+          <w:color w:val="7f6000"/>
+          <w:sz w:val="18"/>
+          <w:szCs w:val="18"/>
+          <w:rtl w:val="0"/>
+        </w:rPr>
+        <w:t xml:space="preserve">&lt;/head&gt;</w:t>
       </w:r>
       <w:r>
         <w:rPr>
@@ -2592,141 +2806,6 @@
         <w:contextualSpacing w:val="0"/>
         <w:rPr/>
       </w:pPr>
-      <w:r>
-        <w:rPr>
-          <w:rFonts w:ascii="Courier New" w:cs="Courier New" w:eastAsia="Courier New" w:hAnsi="Courier New"/>
-          <w:color w:val="7f6000"/>
-          <w:sz w:val="18"/>
-          <w:szCs w:val="18"/>
-          <w:rtl w:val="0"/>
-        </w:rPr>
-        <w:t xml:space="preserve">&lt;head&gt;</w:t>
-      </w:r>
-      <w:r>
-        <w:rPr>
-          <w:rFonts w:ascii="Courier New" w:cs="Courier New" w:eastAsia="Courier New" w:hAnsi="Courier New"/>
-          <w:color w:val="0000ff"/>
-          <w:sz w:val="18"/>
-          <w:szCs w:val="18"/>
-          <w:rtl w:val="0"/>
-        </w:rPr>
-        <w:t xml:space="preserve">&lt;m&gt;</w:t>
-      </w:r>
-      <w:commentRangeStart w:id="1"/>
-      <w:r>
-        <w:rPr>
-          <w:rtl w:val="0"/>
-        </w:rPr>
-        <w:t xml:space="preserve">@</w:t>
-      </w:r>
-      <w:commentRangeEnd w:id="1"/>
-      <w:r>
-        <w:commentReference w:id="1"/>
-      </w:r>
-      <w:r>
-        <w:rPr>
-          <w:rtl w:val="0"/>
-        </w:rPr>
-        <w:t xml:space="preserve"> </w:t>
-      </w:r>
-      <w:r>
-        <w:rPr>
-          <w:rtl w:val="0"/>
-        </w:rPr>
-        <w:t xml:space="preserve">H</w:t>
-      </w:r>
-      <w:r>
-        <w:rPr>
-          <w:rtl w:val="0"/>
-        </w:rPr>
-        <w:t xml:space="preserve">uile d'</w:t>
-      </w:r>
-      <w:r>
-        <w:rPr>
-          <w:rFonts w:ascii="Courier New" w:cs="Courier New" w:eastAsia="Courier New" w:hAnsi="Courier New"/>
-          <w:color w:val="0000ff"/>
-          <w:sz w:val="18"/>
-          <w:szCs w:val="18"/>
-          <w:rtl w:val="0"/>
-        </w:rPr>
-        <w:t xml:space="preserve">&lt;pa&gt;</w:t>
-      </w:r>
-      <w:r>
-        <w:rPr>
-          <w:rtl w:val="0"/>
-        </w:rPr>
-        <w:t xml:space="preserve">aspic</w:t>
-      </w:r>
-      <w:r>
-        <w:rPr>
-          <w:rFonts w:ascii="Courier New" w:cs="Courier New" w:eastAsia="Courier New" w:hAnsi="Courier New"/>
-          <w:color w:val="0000ff"/>
-          <w:sz w:val="18"/>
-          <w:szCs w:val="18"/>
-          <w:rtl w:val="0"/>
-        </w:rPr>
-        <w:t xml:space="preserve">&lt;/pa&gt;&lt;/m&gt;</w:t>
-      </w:r>
-      <w:r>
-        <w:rPr>
-          <w:rFonts w:ascii="Courier New" w:cs="Courier New" w:eastAsia="Courier New" w:hAnsi="Courier New"/>
-          <w:color w:val="7f6000"/>
-          <w:sz w:val="18"/>
-          <w:szCs w:val="18"/>
-          <w:rtl w:val="0"/>
-        </w:rPr>
-        <w:t xml:space="preserve">&lt;/head&gt;</w:t>
-      </w:r>
-      <w:r>
-        <w:rPr>
-          <w:rtl w:val="0"/>
-        </w:rPr>
-      </w:r>
-    </w:p>
-    <w:p>
-      <w:pPr>
-        <w:widowControl w:val="0"/>
-        <w:pBdr>
-          <w:top w:space="0" w:sz="0" w:val="nil"/>
-          <w:left w:space="0" w:sz="0" w:val="nil"/>
-          <w:bottom w:space="0" w:sz="0" w:val="nil"/>
-          <w:right w:space="0" w:sz="0" w:val="nil"/>
-          <w:between w:space="0" w:sz="0" w:val="nil"/>
-        </w:pBdr>
-        <w:shd w:fill="auto" w:val="clear"/>
-        <w:contextualSpacing w:val="0"/>
-        <w:rPr/>
-      </w:pPr>
-      <w:r>
-        <w:rPr>
-          <w:rtl w:val="0"/>
-        </w:rPr>
-      </w:r>
-    </w:p>
-    <w:p>
-      <w:pPr>
-        <w:widowControl w:val="0"/>
-        <w:pBdr>
-          <w:top w:space="0" w:sz="0" w:val="nil"/>
-          <w:left w:space="0" w:sz="0" w:val="nil"/>
-          <w:bottom w:space="0" w:sz="0" w:val="nil"/>
-          <w:right w:space="0" w:sz="0" w:val="nil"/>
-          <w:between w:space="0" w:sz="0" w:val="nil"/>
-        </w:pBdr>
-        <w:shd w:fill="auto" w:val="clear"/>
-        <w:contextualSpacing w:val="0"/>
-        <w:rPr/>
-      </w:pPr>
-      <w:r>
-        <w:rPr>
-          <w:rFonts w:ascii="Courier New" w:cs="Courier New" w:eastAsia="Courier New" w:hAnsi="Courier New"/>
-          <w:color w:val="7f6000"/>
-          <w:sz w:val="18"/>
-          <w:szCs w:val="18"/>
-          <w:rtl w:val="0"/>
-        </w:rPr>
-        <w:t xml:space="preserve">&lt;ab&gt;</w:t>
-      </w:r>
       <w:r>
         <w:rPr>
           <w:rtl w:val="0"/>
@@ -5993,7 +6072,7 @@
     </w:p>
     <w:sectPr>
       <w:pgSz w:h="16834" w:w="11909"/>
-      <w:pgMar w:bottom="1440" w:top="1440" w:left="1440" w:right="1440" w:header="0"/>
+      <w:pgMar w:bottom="1440" w:top="1440" w:left="1440" w:right="1440" w:header="0" w:footer="720"/>
       <w:pgNumType w:start="1"/>
     </w:sectPr>
   </w:body>

--- a/TEMP/input/p060v_NM_++MHS/tcn_p060v.docx
+++ b/TEMP/input/p060v_NM_++MHS/tcn_p060v.docx
@@ -1874,29 +1874,45 @@
       </w:r>
       <w:r>
         <w:rPr>
-          <w:rFonts w:ascii="Courier New" w:cs="Courier New" w:eastAsia="Courier New" w:hAnsi="Courier New"/>
-          <w:color w:val="7f6000"/>
-          <w:sz w:val="18"/>
-          <w:szCs w:val="18"/>
-          <w:rtl w:val="0"/>
-        </w:rPr>
-        <w:t xml:space="preserve">&lt;sup&gt;</w:t>
-      </w:r>
-      <w:r>
-        <w:rPr>
-          <w:rtl w:val="0"/>
-        </w:rPr>
-        <w:t xml:space="preserve">tourmentine</w:t>
-      </w:r>
-      <w:r>
-        <w:rPr>
-          <w:rFonts w:ascii="Courier New" w:cs="Courier New" w:eastAsia="Courier New" w:hAnsi="Courier New"/>
-          <w:color w:val="7f6000"/>
-          <w:sz w:val="18"/>
-          <w:szCs w:val="18"/>
-          <w:rtl w:val="0"/>
-        </w:rPr>
-        <w:t xml:space="preserve">&lt;/sup&gt;</w:t>
+          <w:rtl w:val="0"/>
+        </w:rPr>
+        <w:t xml:space="preserve">tour</w:t>
+      </w:r>
+      <w:r>
+        <w:rPr>
+          <w:rFonts w:ascii="Courier New" w:cs="Courier New" w:eastAsia="Courier New" w:hAnsi="Courier New"/>
+          <w:color w:val="a9a9a9"/>
+          <w:sz w:val="18"/>
+          <w:szCs w:val="18"/>
+          <w:rtl w:val="0"/>
+        </w:rPr>
+        <w:t xml:space="preserve">&lt;lb/&gt;</w:t>
+      </w:r>
+      <w:r>
+        <w:rPr>
+          <w:rtl w:val="0"/>
+        </w:rPr>
+      </w:r>
+    </w:p>
+    <w:p>
+      <w:pPr>
+        <w:widowControl w:val="0"/>
+        <w:pBdr>
+          <w:top w:space="0" w:sz="0" w:val="nil"/>
+          <w:left w:space="0" w:sz="0" w:val="nil"/>
+          <w:bottom w:space="0" w:sz="0" w:val="nil"/>
+          <w:right w:space="0" w:sz="0" w:val="nil"/>
+          <w:between w:space="0" w:sz="0" w:val="nil"/>
+        </w:pBdr>
+        <w:shd w:fill="auto" w:val="clear"/>
+        <w:contextualSpacing w:val="0"/>
+        <w:rPr/>
+      </w:pPr>
+      <w:r>
+        <w:rPr>
+          <w:rtl w:val="0"/>
+        </w:rPr>
+        <w:t xml:space="preserve">mentine</w:t>
       </w:r>
       <w:r>
         <w:rPr>
@@ -1912,43 +1928,7 @@
         <w:rPr>
           <w:rtl w:val="0"/>
         </w:rPr>
-        <w:t xml:space="preserve"> tour</w:t>
-      </w:r>
-      <w:r>
-        <w:rPr>
-          <w:rFonts w:ascii="Courier New" w:cs="Courier New" w:eastAsia="Courier New" w:hAnsi="Courier New"/>
-          <w:color w:val="a9a9a9"/>
-          <w:sz w:val="18"/>
-          <w:szCs w:val="18"/>
-          <w:rtl w:val="0"/>
-        </w:rPr>
-        <w:t xml:space="preserve">&lt;lb/&gt;</w:t>
-      </w:r>
-      <w:r>
-        <w:rPr>
-          <w:rtl w:val="0"/>
-        </w:rPr>
-      </w:r>
-    </w:p>
-    <w:p>
-      <w:pPr>
-        <w:widowControl w:val="0"/>
-        <w:pBdr>
-          <w:top w:space="0" w:sz="0" w:val="nil"/>
-          <w:left w:space="0" w:sz="0" w:val="nil"/>
-          <w:bottom w:space="0" w:sz="0" w:val="nil"/>
-          <w:right w:space="0" w:sz="0" w:val="nil"/>
-          <w:between w:space="0" w:sz="0" w:val="nil"/>
-        </w:pBdr>
-        <w:shd w:fill="auto" w:val="clear"/>
-        <w:contextualSpacing w:val="0"/>
-        <w:rPr/>
-      </w:pPr>
-      <w:r>
-        <w:rPr>
-          <w:rtl w:val="0"/>
-        </w:rPr>
-        <w:t xml:space="preserve">mentine.</w:t>
+        <w:t xml:space="preserve">.</w:t>
       </w:r>
       <w:r>
         <w:rPr>

--- a/TEMP/input/p060v_NM_++MHS/tcn_p060v.docx
+++ b/TEMP/input/p060v_NM_++MHS/tcn_p060v.docx
@@ -13,51 +13,48 @@
           <w:between w:space="0" w:sz="0" w:val="nil"/>
         </w:pBdr>
         <w:shd w:fill="auto" w:val="clear"/>
-        <w:contextualSpacing w:val="0"/>
-        <w:rPr>
-          <w:color w:val="000000"/>
-        </w:rPr>
-      </w:pPr>
-      <w:r>
-        <w:rPr>
-          <w:rtl w:val="0"/>
-        </w:rPr>
-      </w:r>
-    </w:p>
-    <w:p>
-      <w:pPr>
-        <w:widowControl w:val="0"/>
-        <w:pBdr>
-          <w:top w:space="0" w:sz="0" w:val="nil"/>
-          <w:left w:space="0" w:sz="0" w:val="nil"/>
-          <w:bottom w:space="0" w:sz="0" w:val="nil"/>
-          <w:right w:space="0" w:sz="0" w:val="nil"/>
-          <w:between w:space="0" w:sz="0" w:val="nil"/>
-        </w:pBdr>
-        <w:shd w:fill="auto" w:val="clear"/>
-        <w:contextualSpacing w:val="0"/>
-        <w:rPr>
-          <w:color w:val="000000"/>
-        </w:rPr>
-      </w:pPr>
-      <w:r>
-        <w:rPr>
-          <w:rtl w:val="0"/>
-        </w:rPr>
-      </w:r>
-    </w:p>
-    <w:p>
-      <w:pPr>
-        <w:widowControl w:val="0"/>
-        <w:pBdr>
-          <w:top w:space="0" w:sz="0" w:val="nil"/>
-          <w:left w:space="0" w:sz="0" w:val="nil"/>
-          <w:bottom w:space="0" w:sz="0" w:val="nil"/>
-          <w:right w:space="0" w:sz="0" w:val="nil"/>
-          <w:between w:space="0" w:sz="0" w:val="nil"/>
-        </w:pBdr>
-        <w:shd w:fill="auto" w:val="clear"/>
-        <w:contextualSpacing w:val="0"/>
+        <w:rPr>
+          <w:color w:val="000000"/>
+        </w:rPr>
+      </w:pPr>
+      <w:r>
+        <w:rPr>
+          <w:rtl w:val="0"/>
+        </w:rPr>
+      </w:r>
+    </w:p>
+    <w:p>
+      <w:pPr>
+        <w:widowControl w:val="0"/>
+        <w:pBdr>
+          <w:top w:space="0" w:sz="0" w:val="nil"/>
+          <w:left w:space="0" w:sz="0" w:val="nil"/>
+          <w:bottom w:space="0" w:sz="0" w:val="nil"/>
+          <w:right w:space="0" w:sz="0" w:val="nil"/>
+          <w:between w:space="0" w:sz="0" w:val="nil"/>
+        </w:pBdr>
+        <w:shd w:fill="auto" w:val="clear"/>
+        <w:rPr>
+          <w:color w:val="000000"/>
+        </w:rPr>
+      </w:pPr>
+      <w:r>
+        <w:rPr>
+          <w:rtl w:val="0"/>
+        </w:rPr>
+      </w:r>
+    </w:p>
+    <w:p>
+      <w:pPr>
+        <w:widowControl w:val="0"/>
+        <w:pBdr>
+          <w:top w:space="0" w:sz="0" w:val="nil"/>
+          <w:left w:space="0" w:sz="0" w:val="nil"/>
+          <w:bottom w:space="0" w:sz="0" w:val="nil"/>
+          <w:right w:space="0" w:sz="0" w:val="nil"/>
+          <w:between w:space="0" w:sz="0" w:val="nil"/>
+        </w:pBdr>
+        <w:shd w:fill="auto" w:val="clear"/>
         <w:rPr>
           <w:color w:val="000000"/>
         </w:rPr>
@@ -106,7 +103,6 @@
           <w:between w:space="0" w:sz="0" w:val="nil"/>
         </w:pBdr>
         <w:shd w:fill="auto" w:val="clear"/>
-        <w:contextualSpacing w:val="0"/>
         <w:rPr>
           <w:color w:val="000000"/>
         </w:rPr>
@@ -155,29 +151,27 @@
           <w:between w:space="0" w:sz="0" w:val="nil"/>
         </w:pBdr>
         <w:shd w:fill="auto" w:val="clear"/>
-        <w:contextualSpacing w:val="0"/>
-        <w:rPr>
-          <w:color w:val="000000"/>
-        </w:rPr>
-      </w:pPr>
-      <w:r>
-        <w:rPr>
-          <w:rtl w:val="0"/>
-        </w:rPr>
-      </w:r>
-    </w:p>
-    <w:p>
-      <w:pPr>
-        <w:widowControl w:val="0"/>
-        <w:pBdr>
-          <w:top w:space="0" w:sz="0" w:val="nil"/>
-          <w:left w:space="0" w:sz="0" w:val="nil"/>
-          <w:bottom w:space="0" w:sz="0" w:val="nil"/>
-          <w:right w:space="0" w:sz="0" w:val="nil"/>
-          <w:between w:space="0" w:sz="0" w:val="nil"/>
-        </w:pBdr>
-        <w:shd w:fill="auto" w:val="clear"/>
-        <w:contextualSpacing w:val="0"/>
+        <w:rPr>
+          <w:color w:val="000000"/>
+        </w:rPr>
+      </w:pPr>
+      <w:r>
+        <w:rPr>
+          <w:rtl w:val="0"/>
+        </w:rPr>
+      </w:r>
+    </w:p>
+    <w:p>
+      <w:pPr>
+        <w:widowControl w:val="0"/>
+        <w:pBdr>
+          <w:top w:space="0" w:sz="0" w:val="nil"/>
+          <w:left w:space="0" w:sz="0" w:val="nil"/>
+          <w:bottom w:space="0" w:sz="0" w:val="nil"/>
+          <w:right w:space="0" w:sz="0" w:val="nil"/>
+          <w:between w:space="0" w:sz="0" w:val="nil"/>
+        </w:pBdr>
+        <w:shd w:fill="auto" w:val="clear"/>
         <w:rPr>
           <w:color w:val="000000"/>
         </w:rPr>
@@ -209,7 +203,6 @@
           <w:between w:space="0" w:sz="0" w:val="nil"/>
         </w:pBdr>
         <w:shd w:fill="auto" w:val="clear"/>
-        <w:contextualSpacing w:val="0"/>
         <w:rPr>
           <w:color w:val="000000"/>
         </w:rPr>
@@ -241,29 +234,27 @@
           <w:between w:space="0" w:sz="0" w:val="nil"/>
         </w:pBdr>
         <w:shd w:fill="auto" w:val="clear"/>
-        <w:contextualSpacing w:val="0"/>
-        <w:rPr>
-          <w:color w:val="000000"/>
-        </w:rPr>
-      </w:pPr>
-      <w:r>
-        <w:rPr>
-          <w:rtl w:val="0"/>
-        </w:rPr>
-      </w:r>
-    </w:p>
-    <w:p>
-      <w:pPr>
-        <w:widowControl w:val="0"/>
-        <w:pBdr>
-          <w:top w:space="0" w:sz="0" w:val="nil"/>
-          <w:left w:space="0" w:sz="0" w:val="nil"/>
-          <w:bottom w:space="0" w:sz="0" w:val="nil"/>
-          <w:right w:space="0" w:sz="0" w:val="nil"/>
-          <w:between w:space="0" w:sz="0" w:val="nil"/>
-        </w:pBdr>
-        <w:shd w:fill="auto" w:val="clear"/>
-        <w:contextualSpacing w:val="0"/>
+        <w:rPr>
+          <w:color w:val="000000"/>
+        </w:rPr>
+      </w:pPr>
+      <w:r>
+        <w:rPr>
+          <w:rtl w:val="0"/>
+        </w:rPr>
+      </w:r>
+    </w:p>
+    <w:p>
+      <w:pPr>
+        <w:widowControl w:val="0"/>
+        <w:pBdr>
+          <w:top w:space="0" w:sz="0" w:val="nil"/>
+          <w:left w:space="0" w:sz="0" w:val="nil"/>
+          <w:bottom w:space="0" w:sz="0" w:val="nil"/>
+          <w:right w:space="0" w:sz="0" w:val="nil"/>
+          <w:between w:space="0" w:sz="0" w:val="nil"/>
+        </w:pBdr>
+        <w:shd w:fill="auto" w:val="clear"/>
         <w:rPr>
           <w:color w:val="000000"/>
         </w:rPr>
@@ -366,29 +357,27 @@
           <w:between w:space="0" w:sz="0" w:val="nil"/>
         </w:pBdr>
         <w:shd w:fill="auto" w:val="clear"/>
-        <w:contextualSpacing w:val="0"/>
-        <w:rPr>
-          <w:color w:val="000000"/>
-        </w:rPr>
-      </w:pPr>
-      <w:r>
-        <w:rPr>
-          <w:rtl w:val="0"/>
-        </w:rPr>
-      </w:r>
-    </w:p>
-    <w:p>
-      <w:pPr>
-        <w:widowControl w:val="0"/>
-        <w:pBdr>
-          <w:top w:space="0" w:sz="0" w:val="nil"/>
-          <w:left w:space="0" w:sz="0" w:val="nil"/>
-          <w:bottom w:space="0" w:sz="0" w:val="nil"/>
-          <w:right w:space="0" w:sz="0" w:val="nil"/>
-          <w:between w:space="0" w:sz="0" w:val="nil"/>
-        </w:pBdr>
-        <w:shd w:fill="auto" w:val="clear"/>
-        <w:contextualSpacing w:val="0"/>
+        <w:rPr>
+          <w:color w:val="000000"/>
+        </w:rPr>
+      </w:pPr>
+      <w:r>
+        <w:rPr>
+          <w:rtl w:val="0"/>
+        </w:rPr>
+      </w:r>
+    </w:p>
+    <w:p>
+      <w:pPr>
+        <w:widowControl w:val="0"/>
+        <w:pBdr>
+          <w:top w:space="0" w:sz="0" w:val="nil"/>
+          <w:left w:space="0" w:sz="0" w:val="nil"/>
+          <w:bottom w:space="0" w:sz="0" w:val="nil"/>
+          <w:right w:space="0" w:sz="0" w:val="nil"/>
+          <w:between w:space="0" w:sz="0" w:val="nil"/>
+        </w:pBdr>
+        <w:shd w:fill="auto" w:val="clear"/>
         <w:rPr>
           <w:color w:val="000000"/>
         </w:rPr>
@@ -689,7 +678,6 @@
           <w:between w:space="0" w:sz="0" w:val="nil"/>
         </w:pBdr>
         <w:shd w:fill="auto" w:val="clear"/>
-        <w:contextualSpacing w:val="0"/>
         <w:rPr>
           <w:color w:val="000000"/>
         </w:rPr>
@@ -847,7 +835,6 @@
           <w:between w:space="0" w:sz="0" w:val="nil"/>
         </w:pBdr>
         <w:shd w:fill="auto" w:val="clear"/>
-        <w:contextualSpacing w:val="0"/>
         <w:rPr>
           <w:color w:val="000000"/>
         </w:rPr>
@@ -920,7 +907,6 @@
           <w:between w:space="0" w:sz="0" w:val="nil"/>
         </w:pBdr>
         <w:shd w:fill="auto" w:val="clear"/>
-        <w:contextualSpacing w:val="0"/>
         <w:rPr>
           <w:color w:val="000000"/>
         </w:rPr>
@@ -1027,7 +1013,6 @@
           <w:between w:space="0" w:sz="0" w:val="nil"/>
         </w:pBdr>
         <w:shd w:fill="auto" w:val="clear"/>
-        <w:contextualSpacing w:val="0"/>
         <w:rPr>
           <w:color w:val="000000"/>
         </w:rPr>
@@ -1100,7 +1085,6 @@
           <w:between w:space="0" w:sz="0" w:val="nil"/>
         </w:pBdr>
         <w:shd w:fill="auto" w:val="clear"/>
-        <w:contextualSpacing w:val="0"/>
         <w:rPr>
           <w:color w:val="000000"/>
         </w:rPr>
@@ -1187,7 +1171,6 @@
           <w:between w:space="0" w:sz="0" w:val="nil"/>
         </w:pBdr>
         <w:shd w:fill="auto" w:val="clear"/>
-        <w:contextualSpacing w:val="0"/>
         <w:rPr>
           <w:color w:val="000000"/>
         </w:rPr>
@@ -1344,7 +1327,6 @@
           <w:between w:space="0" w:sz="0" w:val="nil"/>
         </w:pBdr>
         <w:shd w:fill="auto" w:val="clear"/>
-        <w:contextualSpacing w:val="0"/>
         <w:rPr>
           <w:color w:val="000000"/>
         </w:rPr>
@@ -1409,7 +1391,6 @@
           <w:between w:space="0" w:sz="0" w:val="nil"/>
         </w:pBdr>
         <w:shd w:fill="auto" w:val="clear"/>
-        <w:contextualSpacing w:val="0"/>
         <w:rPr/>
       </w:pPr>
       <w:r>
@@ -1429,7 +1410,6 @@
           <w:between w:space="0" w:sz="0" w:val="nil"/>
         </w:pBdr>
         <w:shd w:fill="auto" w:val="clear"/>
-        <w:contextualSpacing w:val="0"/>
         <w:rPr/>
       </w:pPr>
       <w:r>
@@ -1459,7 +1439,6 @@
           <w:between w:space="0" w:sz="0" w:val="nil"/>
         </w:pBdr>
         <w:shd w:fill="auto" w:val="clear"/>
-        <w:contextualSpacing w:val="0"/>
         <w:rPr/>
       </w:pPr>
       <w:r>
@@ -1505,7 +1484,6 @@
           <w:between w:space="0" w:sz="0" w:val="nil"/>
         </w:pBdr>
         <w:shd w:fill="auto" w:val="clear"/>
-        <w:contextualSpacing w:val="0"/>
         <w:rPr/>
       </w:pPr>
       <w:r>
@@ -1551,7 +1529,6 @@
           <w:between w:space="0" w:sz="0" w:val="nil"/>
         </w:pBdr>
         <w:shd w:fill="auto" w:val="clear"/>
-        <w:contextualSpacing w:val="0"/>
         <w:rPr/>
       </w:pPr>
       <w:r>
@@ -1587,7 +1564,6 @@
           <w:between w:space="0" w:sz="0" w:val="nil"/>
         </w:pBdr>
         <w:shd w:fill="auto" w:val="clear"/>
-        <w:contextualSpacing w:val="0"/>
         <w:rPr/>
       </w:pPr>
       <w:r>
@@ -1687,7 +1663,6 @@
           <w:between w:space="0" w:sz="0" w:val="nil"/>
         </w:pBdr>
         <w:shd w:fill="auto" w:val="clear"/>
-        <w:contextualSpacing w:val="0"/>
         <w:rPr/>
       </w:pPr>
       <w:r>
@@ -1723,7 +1698,6 @@
           <w:between w:space="0" w:sz="0" w:val="nil"/>
         </w:pBdr>
         <w:shd w:fill="auto" w:val="clear"/>
-        <w:contextualSpacing w:val="0"/>
         <w:rPr/>
       </w:pPr>
       <w:r>
@@ -1785,7 +1759,6 @@
           <w:between w:space="0" w:sz="0" w:val="nil"/>
         </w:pBdr>
         <w:shd w:fill="auto" w:val="clear"/>
-        <w:contextualSpacing w:val="0"/>
         <w:rPr/>
       </w:pPr>
       <w:r>
@@ -1821,7 +1794,6 @@
           <w:between w:space="0" w:sz="0" w:val="nil"/>
         </w:pBdr>
         <w:shd w:fill="auto" w:val="clear"/>
-        <w:contextualSpacing w:val="0"/>
         <w:rPr/>
       </w:pPr>
       <w:r>
@@ -1905,7 +1877,6 @@
           <w:between w:space="0" w:sz="0" w:val="nil"/>
         </w:pBdr>
         <w:shd w:fill="auto" w:val="clear"/>
-        <w:contextualSpacing w:val="0"/>
         <w:rPr/>
       </w:pPr>
       <w:r>
@@ -1973,7 +1944,6 @@
           <w:between w:space="0" w:sz="0" w:val="nil"/>
         </w:pBdr>
         <w:shd w:fill="auto" w:val="clear"/>
-        <w:contextualSpacing w:val="0"/>
         <w:rPr/>
       </w:pPr>
       <w:r>
@@ -1993,29 +1963,27 @@
           <w:between w:space="0" w:sz="0" w:val="nil"/>
         </w:pBdr>
         <w:shd w:fill="auto" w:val="clear"/>
-        <w:contextualSpacing w:val="0"/>
-        <w:rPr>
-          <w:color w:val="000000"/>
-        </w:rPr>
-      </w:pPr>
-      <w:r>
-        <w:rPr>
-          <w:rtl w:val="0"/>
-        </w:rPr>
-      </w:r>
-    </w:p>
-    <w:p>
-      <w:pPr>
-        <w:widowControl w:val="0"/>
-        <w:pBdr>
-          <w:top w:space="0" w:sz="0" w:val="nil"/>
-          <w:left w:space="0" w:sz="0" w:val="nil"/>
-          <w:bottom w:space="0" w:sz="0" w:val="nil"/>
-          <w:right w:space="0" w:sz="0" w:val="nil"/>
-          <w:between w:space="0" w:sz="0" w:val="nil"/>
-        </w:pBdr>
-        <w:shd w:fill="auto" w:val="clear"/>
-        <w:contextualSpacing w:val="0"/>
+        <w:rPr>
+          <w:color w:val="000000"/>
+        </w:rPr>
+      </w:pPr>
+      <w:r>
+        <w:rPr>
+          <w:rtl w:val="0"/>
+        </w:rPr>
+      </w:r>
+    </w:p>
+    <w:p>
+      <w:pPr>
+        <w:widowControl w:val="0"/>
+        <w:pBdr>
+          <w:top w:space="0" w:sz="0" w:val="nil"/>
+          <w:left w:space="0" w:sz="0" w:val="nil"/>
+          <w:bottom w:space="0" w:sz="0" w:val="nil"/>
+          <w:right w:space="0" w:sz="0" w:val="nil"/>
+          <w:between w:space="0" w:sz="0" w:val="nil"/>
+        </w:pBdr>
+        <w:shd w:fill="auto" w:val="clear"/>
         <w:rPr>
           <w:color w:val="000000"/>
         </w:rPr>
@@ -2047,7 +2015,6 @@
           <w:between w:space="0" w:sz="0" w:val="nil"/>
         </w:pBdr>
         <w:shd w:fill="auto" w:val="clear"/>
-        <w:contextualSpacing w:val="0"/>
         <w:rPr>
           <w:color w:val="000000"/>
         </w:rPr>
@@ -2086,29 +2053,27 @@
           <w:between w:space="0" w:sz="0" w:val="nil"/>
         </w:pBdr>
         <w:shd w:fill="auto" w:val="clear"/>
-        <w:contextualSpacing w:val="0"/>
-        <w:rPr>
-          <w:color w:val="000000"/>
-        </w:rPr>
-      </w:pPr>
-      <w:r>
-        <w:rPr>
-          <w:rtl w:val="0"/>
-        </w:rPr>
-      </w:r>
-    </w:p>
-    <w:p>
-      <w:pPr>
-        <w:widowControl w:val="0"/>
-        <w:pBdr>
-          <w:top w:space="0" w:sz="0" w:val="nil"/>
-          <w:left w:space="0" w:sz="0" w:val="nil"/>
-          <w:bottom w:space="0" w:sz="0" w:val="nil"/>
-          <w:right w:space="0" w:sz="0" w:val="nil"/>
-          <w:between w:space="0" w:sz="0" w:val="nil"/>
-        </w:pBdr>
-        <w:shd w:fill="auto" w:val="clear"/>
-        <w:contextualSpacing w:val="0"/>
+        <w:rPr>
+          <w:color w:val="000000"/>
+        </w:rPr>
+      </w:pPr>
+      <w:r>
+        <w:rPr>
+          <w:rtl w:val="0"/>
+        </w:rPr>
+      </w:r>
+    </w:p>
+    <w:p>
+      <w:pPr>
+        <w:widowControl w:val="0"/>
+        <w:pBdr>
+          <w:top w:space="0" w:sz="0" w:val="nil"/>
+          <w:left w:space="0" w:sz="0" w:val="nil"/>
+          <w:bottom w:space="0" w:sz="0" w:val="nil"/>
+          <w:right w:space="0" w:sz="0" w:val="nil"/>
+          <w:between w:space="0" w:sz="0" w:val="nil"/>
+        </w:pBdr>
+        <w:shd w:fill="auto" w:val="clear"/>
         <w:rPr>
           <w:color w:val="000000"/>
         </w:rPr>
@@ -2199,29 +2164,27 @@
           <w:between w:space="0" w:sz="0" w:val="nil"/>
         </w:pBdr>
         <w:shd w:fill="auto" w:val="clear"/>
-        <w:contextualSpacing w:val="0"/>
-        <w:rPr>
-          <w:color w:val="000000"/>
-        </w:rPr>
-      </w:pPr>
-      <w:r>
-        <w:rPr>
-          <w:rtl w:val="0"/>
-        </w:rPr>
-      </w:r>
-    </w:p>
-    <w:p>
-      <w:pPr>
-        <w:widowControl w:val="0"/>
-        <w:pBdr>
-          <w:top w:space="0" w:sz="0" w:val="nil"/>
-          <w:left w:space="0" w:sz="0" w:val="nil"/>
-          <w:bottom w:space="0" w:sz="0" w:val="nil"/>
-          <w:right w:space="0" w:sz="0" w:val="nil"/>
-          <w:between w:space="0" w:sz="0" w:val="nil"/>
-        </w:pBdr>
-        <w:shd w:fill="auto" w:val="clear"/>
-        <w:contextualSpacing w:val="0"/>
+        <w:rPr>
+          <w:color w:val="000000"/>
+        </w:rPr>
+      </w:pPr>
+      <w:r>
+        <w:rPr>
+          <w:rtl w:val="0"/>
+        </w:rPr>
+      </w:r>
+    </w:p>
+    <w:p>
+      <w:pPr>
+        <w:widowControl w:val="0"/>
+        <w:pBdr>
+          <w:top w:space="0" w:sz="0" w:val="nil"/>
+          <w:left w:space="0" w:sz="0" w:val="nil"/>
+          <w:bottom w:space="0" w:sz="0" w:val="nil"/>
+          <w:right w:space="0" w:sz="0" w:val="nil"/>
+          <w:between w:space="0" w:sz="0" w:val="nil"/>
+        </w:pBdr>
+        <w:shd w:fill="auto" w:val="clear"/>
         <w:rPr>
           <w:color w:val="000000"/>
         </w:rPr>
@@ -2304,7 +2267,6 @@
           <w:between w:space="0" w:sz="0" w:val="nil"/>
         </w:pBdr>
         <w:shd w:fill="auto" w:val="clear"/>
-        <w:contextualSpacing w:val="0"/>
         <w:rPr>
           <w:color w:val="000000"/>
         </w:rPr>
@@ -2404,7 +2366,6 @@
           <w:between w:space="0" w:sz="0" w:val="nil"/>
         </w:pBdr>
         <w:shd w:fill="auto" w:val="clear"/>
-        <w:contextualSpacing w:val="0"/>
         <w:rPr>
           <w:rFonts w:ascii="Courier New" w:cs="Courier New" w:eastAsia="Courier New" w:hAnsi="Courier New"/>
           <w:color w:val="7f6000"/>
@@ -2441,7 +2402,6 @@
           <w:between w:space="0" w:sz="0" w:val="nil"/>
         </w:pBdr>
         <w:shd w:fill="auto" w:val="clear"/>
-        <w:contextualSpacing w:val="0"/>
         <w:rPr>
           <w:color w:val="000000"/>
         </w:rPr>
@@ -2473,7 +2433,6 @@
           <w:between w:space="0" w:sz="0" w:val="nil"/>
         </w:pBdr>
         <w:shd w:fill="auto" w:val="clear"/>
-        <w:contextualSpacing w:val="0"/>
         <w:rPr/>
       </w:pPr>
       <w:r>
@@ -2493,7 +2452,6 @@
           <w:between w:space="0" w:sz="0" w:val="nil"/>
         </w:pBdr>
         <w:shd w:fill="auto" w:val="clear"/>
-        <w:contextualSpacing w:val="0"/>
         <w:rPr/>
       </w:pPr>
       <w:r>
@@ -2523,7 +2481,6 @@
           <w:between w:space="0" w:sz="0" w:val="nil"/>
         </w:pBdr>
         <w:shd w:fill="auto" w:val="clear"/>
-        <w:contextualSpacing w:val="0"/>
         <w:rPr/>
       </w:pPr>
       <w:r>
@@ -2545,7 +2502,6 @@
     <w:p>
       <w:pPr>
         <w:widowControl w:val="0"/>
-        <w:contextualSpacing w:val="0"/>
         <w:rPr>
           <w:rFonts w:ascii="Courier New" w:cs="Courier New" w:eastAsia="Courier New" w:hAnsi="Courier New"/>
           <w:color w:val="7f6000"/>
@@ -2567,7 +2523,6 @@
     <w:p>
       <w:pPr>
         <w:widowControl w:val="0"/>
-        <w:contextualSpacing w:val="0"/>
         <w:rPr>
           <w:rFonts w:ascii="Courier New" w:cs="Courier New" w:eastAsia="Courier New" w:hAnsi="Courier New"/>
           <w:color w:val="7f6000"/>
@@ -2604,7 +2559,6 @@
     </w:p>
     <w:p>
       <w:pPr>
-        <w:contextualSpacing w:val="0"/>
         <w:rPr>
           <w:rFonts w:ascii="Courier New" w:cs="Courier New" w:eastAsia="Courier New" w:hAnsi="Courier New"/>
           <w:color w:val="7f6000"/>
@@ -2659,7 +2613,6 @@
           <w:between w:space="0" w:sz="0" w:val="nil"/>
         </w:pBdr>
         <w:shd w:fill="auto" w:val="clear"/>
-        <w:contextualSpacing w:val="0"/>
         <w:rPr/>
       </w:pPr>
       <w:r>
@@ -2783,7 +2736,6 @@
           <w:between w:space="0" w:sz="0" w:val="nil"/>
         </w:pBdr>
         <w:shd w:fill="auto" w:val="clear"/>
-        <w:contextualSpacing w:val="0"/>
         <w:rPr/>
       </w:pPr>
       <w:r>
@@ -2819,7 +2771,6 @@
           <w:between w:space="0" w:sz="0" w:val="nil"/>
         </w:pBdr>
         <w:shd w:fill="auto" w:val="clear"/>
-        <w:contextualSpacing w:val="0"/>
         <w:rPr/>
       </w:pPr>
       <w:r>
@@ -2855,7 +2806,6 @@
           <w:between w:space="0" w:sz="0" w:val="nil"/>
         </w:pBdr>
         <w:shd w:fill="auto" w:val="clear"/>
-        <w:contextualSpacing w:val="0"/>
         <w:rPr/>
       </w:pPr>
       <w:r>
@@ -2891,7 +2841,6 @@
           <w:between w:space="0" w:sz="0" w:val="nil"/>
         </w:pBdr>
         <w:shd w:fill="auto" w:val="clear"/>
-        <w:contextualSpacing w:val="0"/>
         <w:rPr/>
       </w:pPr>
       <w:r>
@@ -2927,7 +2876,6 @@
           <w:between w:space="0" w:sz="0" w:val="nil"/>
         </w:pBdr>
         <w:shd w:fill="auto" w:val="clear"/>
-        <w:contextualSpacing w:val="0"/>
         <w:rPr/>
       </w:pPr>
       <w:r>
@@ -2963,7 +2911,6 @@
           <w:between w:space="0" w:sz="0" w:val="nil"/>
         </w:pBdr>
         <w:shd w:fill="auto" w:val="clear"/>
-        <w:contextualSpacing w:val="0"/>
         <w:rPr/>
       </w:pPr>
       <w:r>
@@ -2999,7 +2946,6 @@
           <w:between w:space="0" w:sz="0" w:val="nil"/>
         </w:pBdr>
         <w:shd w:fill="auto" w:val="clear"/>
-        <w:contextualSpacing w:val="0"/>
         <w:rPr/>
       </w:pPr>
       <w:r>
@@ -3035,7 +2981,6 @@
           <w:between w:space="0" w:sz="0" w:val="nil"/>
         </w:pBdr>
         <w:shd w:fill="auto" w:val="clear"/>
-        <w:contextualSpacing w:val="0"/>
         <w:rPr/>
       </w:pPr>
       <w:r>
@@ -3097,7 +3042,6 @@
           <w:between w:space="0" w:sz="0" w:val="nil"/>
         </w:pBdr>
         <w:shd w:fill="auto" w:val="clear"/>
-        <w:contextualSpacing w:val="0"/>
         <w:rPr/>
       </w:pPr>
       <w:r>
@@ -3133,7 +3077,6 @@
           <w:between w:space="0" w:sz="0" w:val="nil"/>
         </w:pBdr>
         <w:shd w:fill="auto" w:val="clear"/>
-        <w:contextualSpacing w:val="0"/>
         <w:rPr/>
       </w:pPr>
       <w:r>
@@ -3185,7 +3128,6 @@
           <w:between w:space="0" w:sz="0" w:val="nil"/>
         </w:pBdr>
         <w:shd w:fill="auto" w:val="clear"/>
-        <w:contextualSpacing w:val="0"/>
         <w:rPr/>
       </w:pPr>
       <w:r>
@@ -3247,7 +3189,6 @@
           <w:between w:space="0" w:sz="0" w:val="nil"/>
         </w:pBdr>
         <w:shd w:fill="auto" w:val="clear"/>
-        <w:contextualSpacing w:val="0"/>
         <w:rPr/>
       </w:pPr>
       <w:r>
@@ -3283,7 +3224,6 @@
           <w:between w:space="0" w:sz="0" w:val="nil"/>
         </w:pBdr>
         <w:shd w:fill="auto" w:val="clear"/>
-        <w:contextualSpacing w:val="0"/>
         <w:rPr/>
       </w:pPr>
       <w:r>
@@ -3335,7 +3275,6 @@
           <w:between w:space="0" w:sz="0" w:val="nil"/>
         </w:pBdr>
         <w:shd w:fill="auto" w:val="clear"/>
-        <w:contextualSpacing w:val="0"/>
         <w:rPr/>
       </w:pPr>
       <w:r>
@@ -3371,7 +3310,6 @@
           <w:between w:space="0" w:sz="0" w:val="nil"/>
         </w:pBdr>
         <w:shd w:fill="auto" w:val="clear"/>
-        <w:contextualSpacing w:val="0"/>
         <w:rPr/>
       </w:pPr>
       <w:r>
@@ -3433,7 +3371,6 @@
           <w:between w:space="0" w:sz="0" w:val="nil"/>
         </w:pBdr>
         <w:shd w:fill="auto" w:val="clear"/>
-        <w:contextualSpacing w:val="0"/>
         <w:rPr/>
       </w:pPr>
       <w:r>
@@ -3469,7 +3406,6 @@
           <w:between w:space="0" w:sz="0" w:val="nil"/>
         </w:pBdr>
         <w:shd w:fill="auto" w:val="clear"/>
-        <w:contextualSpacing w:val="0"/>
         <w:rPr/>
       </w:pPr>
       <w:r>
@@ -3505,7 +3441,6 @@
           <w:between w:space="0" w:sz="0" w:val="nil"/>
         </w:pBdr>
         <w:shd w:fill="auto" w:val="clear"/>
-        <w:contextualSpacing w:val="0"/>
         <w:rPr/>
       </w:pPr>
       <w:r>
@@ -3541,7 +3476,6 @@
           <w:between w:space="0" w:sz="0" w:val="nil"/>
         </w:pBdr>
         <w:shd w:fill="auto" w:val="clear"/>
-        <w:contextualSpacing w:val="0"/>
         <w:rPr/>
       </w:pPr>
       <w:r>
@@ -3603,7 +3537,6 @@
           <w:between w:space="0" w:sz="0" w:val="nil"/>
         </w:pBdr>
         <w:shd w:fill="auto" w:val="clear"/>
-        <w:contextualSpacing w:val="0"/>
         <w:rPr/>
       </w:pPr>
       <w:r>
@@ -3682,7 +3615,6 @@
           <w:between w:space="0" w:sz="0" w:val="nil"/>
         </w:pBdr>
         <w:shd w:fill="auto" w:val="clear"/>
-        <w:contextualSpacing w:val="0"/>
         <w:rPr/>
       </w:pPr>
       <w:r>
@@ -3750,7 +3682,6 @@
           <w:between w:space="0" w:sz="0" w:val="nil"/>
         </w:pBdr>
         <w:shd w:fill="auto" w:val="clear"/>
-        <w:contextualSpacing w:val="0"/>
         <w:rPr/>
       </w:pPr>
       <w:r>
@@ -3786,7 +3717,6 @@
           <w:between w:space="0" w:sz="0" w:val="nil"/>
         </w:pBdr>
         <w:shd w:fill="auto" w:val="clear"/>
-        <w:contextualSpacing w:val="0"/>
         <w:rPr/>
       </w:pPr>
       <w:r>
@@ -3822,7 +3752,6 @@
           <w:between w:space="0" w:sz="0" w:val="nil"/>
         </w:pBdr>
         <w:shd w:fill="auto" w:val="clear"/>
-        <w:contextualSpacing w:val="0"/>
         <w:rPr/>
       </w:pPr>
       <w:r>
@@ -3858,7 +3787,6 @@
           <w:between w:space="0" w:sz="0" w:val="nil"/>
         </w:pBdr>
         <w:shd w:fill="auto" w:val="clear"/>
-        <w:contextualSpacing w:val="0"/>
         <w:rPr/>
       </w:pPr>
       <w:r>
@@ -3894,7 +3822,6 @@
           <w:between w:space="0" w:sz="0" w:val="nil"/>
         </w:pBdr>
         <w:shd w:fill="auto" w:val="clear"/>
-        <w:contextualSpacing w:val="0"/>
         <w:rPr/>
       </w:pPr>
       <w:r>
@@ -3978,7 +3905,6 @@
           <w:between w:space="0" w:sz="0" w:val="nil"/>
         </w:pBdr>
         <w:shd w:fill="auto" w:val="clear"/>
-        <w:contextualSpacing w:val="0"/>
         <w:rPr/>
       </w:pPr>
       <w:r>
@@ -4014,7 +3940,6 @@
           <w:between w:space="0" w:sz="0" w:val="nil"/>
         </w:pBdr>
         <w:shd w:fill="auto" w:val="clear"/>
-        <w:contextualSpacing w:val="0"/>
         <w:rPr/>
       </w:pPr>
       <w:r>
@@ -4050,7 +3975,6 @@
           <w:between w:space="0" w:sz="0" w:val="nil"/>
         </w:pBdr>
         <w:shd w:fill="auto" w:val="clear"/>
-        <w:contextualSpacing w:val="0"/>
         <w:rPr/>
       </w:pPr>
       <w:r>
@@ -4102,7 +4026,6 @@
           <w:between w:space="0" w:sz="0" w:val="nil"/>
         </w:pBdr>
         <w:shd w:fill="auto" w:val="clear"/>
-        <w:contextualSpacing w:val="0"/>
         <w:rPr/>
       </w:pPr>
       <w:r>
@@ -4138,7 +4061,6 @@
           <w:between w:space="0" w:sz="0" w:val="nil"/>
         </w:pBdr>
         <w:shd w:fill="auto" w:val="clear"/>
-        <w:contextualSpacing w:val="0"/>
         <w:rPr/>
       </w:pPr>
       <w:r>
@@ -4174,7 +4096,6 @@
           <w:between w:space="0" w:sz="0" w:val="nil"/>
         </w:pBdr>
         <w:shd w:fill="auto" w:val="clear"/>
-        <w:contextualSpacing w:val="0"/>
         <w:rPr/>
       </w:pPr>
       <w:r>
@@ -4210,7 +4131,6 @@
           <w:between w:space="0" w:sz="0" w:val="nil"/>
         </w:pBdr>
         <w:shd w:fill="auto" w:val="clear"/>
-        <w:contextualSpacing w:val="0"/>
         <w:rPr>
           <w:rFonts w:ascii="Courier New" w:cs="Courier New" w:eastAsia="Courier New" w:hAnsi="Courier New"/>
           <w:color w:val="7f6000"/>
@@ -4246,7 +4166,6 @@
           <w:between w:space="0" w:sz="0" w:val="nil"/>
         </w:pBdr>
         <w:shd w:fill="auto" w:val="clear"/>
-        <w:contextualSpacing w:val="0"/>
         <w:rPr/>
       </w:pPr>
       <w:r>
@@ -4276,7 +4195,6 @@
           <w:between w:space="0" w:sz="0" w:val="nil"/>
         </w:pBdr>
         <w:shd w:fill="auto" w:val="clear"/>
-        <w:contextualSpacing w:val="0"/>
         <w:rPr/>
       </w:pPr>
       <w:r>
@@ -4296,7 +4214,6 @@
           <w:between w:space="0" w:sz="0" w:val="nil"/>
         </w:pBdr>
         <w:shd w:fill="auto" w:val="clear"/>
-        <w:contextualSpacing w:val="0"/>
         <w:rPr>
           <w:color w:val="000000"/>
         </w:rPr>
@@ -4328,7 +4245,6 @@
           <w:between w:space="0" w:sz="0" w:val="nil"/>
         </w:pBdr>
         <w:shd w:fill="auto" w:val="clear"/>
-        <w:contextualSpacing w:val="0"/>
         <w:rPr>
           <w:color w:val="000000"/>
         </w:rPr>
@@ -4367,29 +4283,27 @@
           <w:between w:space="0" w:sz="0" w:val="nil"/>
         </w:pBdr>
         <w:shd w:fill="auto" w:val="clear"/>
-        <w:contextualSpacing w:val="0"/>
-        <w:rPr>
-          <w:color w:val="000000"/>
-        </w:rPr>
-      </w:pPr>
-      <w:r>
-        <w:rPr>
-          <w:rtl w:val="0"/>
-        </w:rPr>
-      </w:r>
-    </w:p>
-    <w:p>
-      <w:pPr>
-        <w:widowControl w:val="0"/>
-        <w:pBdr>
-          <w:top w:space="0" w:sz="0" w:val="nil"/>
-          <w:left w:space="0" w:sz="0" w:val="nil"/>
-          <w:bottom w:space="0" w:sz="0" w:val="nil"/>
-          <w:right w:space="0" w:sz="0" w:val="nil"/>
-          <w:between w:space="0" w:sz="0" w:val="nil"/>
-        </w:pBdr>
-        <w:shd w:fill="auto" w:val="clear"/>
-        <w:contextualSpacing w:val="0"/>
+        <w:rPr>
+          <w:color w:val="000000"/>
+        </w:rPr>
+      </w:pPr>
+      <w:r>
+        <w:rPr>
+          <w:rtl w:val="0"/>
+        </w:rPr>
+      </w:r>
+    </w:p>
+    <w:p>
+      <w:pPr>
+        <w:widowControl w:val="0"/>
+        <w:pBdr>
+          <w:top w:space="0" w:sz="0" w:val="nil"/>
+          <w:left w:space="0" w:sz="0" w:val="nil"/>
+          <w:bottom w:space="0" w:sz="0" w:val="nil"/>
+          <w:right w:space="0" w:sz="0" w:val="nil"/>
+          <w:between w:space="0" w:sz="0" w:val="nil"/>
+        </w:pBdr>
+        <w:shd w:fill="auto" w:val="clear"/>
         <w:rPr>
           <w:color w:val="000000"/>
         </w:rPr>
@@ -4472,29 +4386,27 @@
           <w:between w:space="0" w:sz="0" w:val="nil"/>
         </w:pBdr>
         <w:shd w:fill="auto" w:val="clear"/>
-        <w:contextualSpacing w:val="0"/>
-        <w:rPr>
-          <w:color w:val="000000"/>
-        </w:rPr>
-      </w:pPr>
-      <w:r>
-        <w:rPr>
-          <w:rtl w:val="0"/>
-        </w:rPr>
-      </w:r>
-    </w:p>
-    <w:p>
-      <w:pPr>
-        <w:widowControl w:val="0"/>
-        <w:pBdr>
-          <w:top w:space="0" w:sz="0" w:val="nil"/>
-          <w:left w:space="0" w:sz="0" w:val="nil"/>
-          <w:bottom w:space="0" w:sz="0" w:val="nil"/>
-          <w:right w:space="0" w:sz="0" w:val="nil"/>
-          <w:between w:space="0" w:sz="0" w:val="nil"/>
-        </w:pBdr>
-        <w:shd w:fill="auto" w:val="clear"/>
-        <w:contextualSpacing w:val="0"/>
+        <w:rPr>
+          <w:color w:val="000000"/>
+        </w:rPr>
+      </w:pPr>
+      <w:r>
+        <w:rPr>
+          <w:rtl w:val="0"/>
+        </w:rPr>
+      </w:r>
+    </w:p>
+    <w:p>
+      <w:pPr>
+        <w:widowControl w:val="0"/>
+        <w:pBdr>
+          <w:top w:space="0" w:sz="0" w:val="nil"/>
+          <w:left w:space="0" w:sz="0" w:val="nil"/>
+          <w:bottom w:space="0" w:sz="0" w:val="nil"/>
+          <w:right w:space="0" w:sz="0" w:val="nil"/>
+          <w:between w:space="0" w:sz="0" w:val="nil"/>
+        </w:pBdr>
+        <w:shd w:fill="auto" w:val="clear"/>
         <w:rPr>
           <w:color w:val="000000"/>
         </w:rPr>
@@ -4577,7 +4489,6 @@
           <w:between w:space="0" w:sz="0" w:val="nil"/>
         </w:pBdr>
         <w:shd w:fill="auto" w:val="clear"/>
-        <w:contextualSpacing w:val="0"/>
         <w:rPr>
           <w:rFonts w:ascii="Courier New" w:cs="Courier New" w:eastAsia="Courier New" w:hAnsi="Courier New"/>
           <w:color w:val="7f6000"/>
@@ -4641,7 +4552,6 @@
           <w:between w:space="0" w:sz="0" w:val="nil"/>
         </w:pBdr>
         <w:shd w:fill="auto" w:val="clear"/>
-        <w:contextualSpacing w:val="0"/>
         <w:rPr>
           <w:color w:val="000000"/>
         </w:rPr>
@@ -4673,51 +4583,48 @@
           <w:between w:space="0" w:sz="0" w:val="nil"/>
         </w:pBdr>
         <w:shd w:fill="auto" w:val="clear"/>
-        <w:contextualSpacing w:val="0"/>
-        <w:rPr>
-          <w:color w:val="000000"/>
-        </w:rPr>
-      </w:pPr>
-      <w:r>
-        <w:rPr>
-          <w:rtl w:val="0"/>
-        </w:rPr>
-      </w:r>
-    </w:p>
-    <w:p>
-      <w:pPr>
-        <w:widowControl w:val="0"/>
-        <w:pBdr>
-          <w:top w:space="0" w:sz="0" w:val="nil"/>
-          <w:left w:space="0" w:sz="0" w:val="nil"/>
-          <w:bottom w:space="0" w:sz="0" w:val="nil"/>
-          <w:right w:space="0" w:sz="0" w:val="nil"/>
-          <w:between w:space="0" w:sz="0" w:val="nil"/>
-        </w:pBdr>
-        <w:shd w:fill="auto" w:val="clear"/>
-        <w:contextualSpacing w:val="0"/>
-        <w:rPr>
-          <w:color w:val="000000"/>
-        </w:rPr>
-      </w:pPr>
-      <w:r>
-        <w:rPr>
-          <w:rtl w:val="0"/>
-        </w:rPr>
-      </w:r>
-    </w:p>
-    <w:p>
-      <w:pPr>
-        <w:widowControl w:val="0"/>
-        <w:pBdr>
-          <w:top w:space="0" w:sz="0" w:val="nil"/>
-          <w:left w:space="0" w:sz="0" w:val="nil"/>
-          <w:bottom w:space="0" w:sz="0" w:val="nil"/>
-          <w:right w:space="0" w:sz="0" w:val="nil"/>
-          <w:between w:space="0" w:sz="0" w:val="nil"/>
-        </w:pBdr>
-        <w:shd w:fill="auto" w:val="clear"/>
-        <w:contextualSpacing w:val="0"/>
+        <w:rPr>
+          <w:color w:val="000000"/>
+        </w:rPr>
+      </w:pPr>
+      <w:r>
+        <w:rPr>
+          <w:rtl w:val="0"/>
+        </w:rPr>
+      </w:r>
+    </w:p>
+    <w:p>
+      <w:pPr>
+        <w:widowControl w:val="0"/>
+        <w:pBdr>
+          <w:top w:space="0" w:sz="0" w:val="nil"/>
+          <w:left w:space="0" w:sz="0" w:val="nil"/>
+          <w:bottom w:space="0" w:sz="0" w:val="nil"/>
+          <w:right w:space="0" w:sz="0" w:val="nil"/>
+          <w:between w:space="0" w:sz="0" w:val="nil"/>
+        </w:pBdr>
+        <w:shd w:fill="auto" w:val="clear"/>
+        <w:rPr>
+          <w:color w:val="000000"/>
+        </w:rPr>
+      </w:pPr>
+      <w:r>
+        <w:rPr>
+          <w:rtl w:val="0"/>
+        </w:rPr>
+      </w:r>
+    </w:p>
+    <w:p>
+      <w:pPr>
+        <w:widowControl w:val="0"/>
+        <w:pBdr>
+          <w:top w:space="0" w:sz="0" w:val="nil"/>
+          <w:left w:space="0" w:sz="0" w:val="nil"/>
+          <w:bottom w:space="0" w:sz="0" w:val="nil"/>
+          <w:right w:space="0" w:sz="0" w:val="nil"/>
+          <w:between w:space="0" w:sz="0" w:val="nil"/>
+        </w:pBdr>
+        <w:shd w:fill="auto" w:val="clear"/>
         <w:rPr>
           <w:color w:val="000000"/>
         </w:rPr>
@@ -4749,7 +4656,6 @@
           <w:between w:space="0" w:sz="0" w:val="nil"/>
         </w:pBdr>
         <w:shd w:fill="auto" w:val="clear"/>
-        <w:contextualSpacing w:val="0"/>
         <w:rPr>
           <w:color w:val="000000"/>
         </w:rPr>
@@ -4781,29 +4687,27 @@
           <w:between w:space="0" w:sz="0" w:val="nil"/>
         </w:pBdr>
         <w:shd w:fill="auto" w:val="clear"/>
-        <w:contextualSpacing w:val="0"/>
-        <w:rPr>
-          <w:color w:val="000000"/>
-        </w:rPr>
-      </w:pPr>
-      <w:r>
-        <w:rPr>
-          <w:rtl w:val="0"/>
-        </w:rPr>
-      </w:r>
-    </w:p>
-    <w:p>
-      <w:pPr>
-        <w:widowControl w:val="0"/>
-        <w:pBdr>
-          <w:top w:space="0" w:sz="0" w:val="nil"/>
-          <w:left w:space="0" w:sz="0" w:val="nil"/>
-          <w:bottom w:space="0" w:sz="0" w:val="nil"/>
-          <w:right w:space="0" w:sz="0" w:val="nil"/>
-          <w:between w:space="0" w:sz="0" w:val="nil"/>
-        </w:pBdr>
-        <w:shd w:fill="auto" w:val="clear"/>
-        <w:contextualSpacing w:val="0"/>
+        <w:rPr>
+          <w:color w:val="000000"/>
+        </w:rPr>
+      </w:pPr>
+      <w:r>
+        <w:rPr>
+          <w:rtl w:val="0"/>
+        </w:rPr>
+      </w:r>
+    </w:p>
+    <w:p>
+      <w:pPr>
+        <w:widowControl w:val="0"/>
+        <w:pBdr>
+          <w:top w:space="0" w:sz="0" w:val="nil"/>
+          <w:left w:space="0" w:sz="0" w:val="nil"/>
+          <w:bottom w:space="0" w:sz="0" w:val="nil"/>
+          <w:right w:space="0" w:sz="0" w:val="nil"/>
+          <w:between w:space="0" w:sz="0" w:val="nil"/>
+        </w:pBdr>
+        <w:shd w:fill="auto" w:val="clear"/>
         <w:rPr>
           <w:color w:val="000000"/>
         </w:rPr>
@@ -4879,29 +4783,27 @@
           <w:between w:space="0" w:sz="0" w:val="nil"/>
         </w:pBdr>
         <w:shd w:fill="auto" w:val="clear"/>
-        <w:contextualSpacing w:val="0"/>
-        <w:rPr>
-          <w:color w:val="000000"/>
-        </w:rPr>
-      </w:pPr>
-      <w:r>
-        <w:rPr>
-          <w:rtl w:val="0"/>
-        </w:rPr>
-      </w:r>
-    </w:p>
-    <w:p>
-      <w:pPr>
-        <w:widowControl w:val="0"/>
-        <w:pBdr>
-          <w:top w:space="0" w:sz="0" w:val="nil"/>
-          <w:left w:space="0" w:sz="0" w:val="nil"/>
-          <w:bottom w:space="0" w:sz="0" w:val="nil"/>
-          <w:right w:space="0" w:sz="0" w:val="nil"/>
-          <w:between w:space="0" w:sz="0" w:val="nil"/>
-        </w:pBdr>
-        <w:shd w:fill="auto" w:val="clear"/>
-        <w:contextualSpacing w:val="0"/>
+        <w:rPr>
+          <w:color w:val="000000"/>
+        </w:rPr>
+      </w:pPr>
+      <w:r>
+        <w:rPr>
+          <w:rtl w:val="0"/>
+        </w:rPr>
+      </w:r>
+    </w:p>
+    <w:p>
+      <w:pPr>
+        <w:widowControl w:val="0"/>
+        <w:pBdr>
+          <w:top w:space="0" w:sz="0" w:val="nil"/>
+          <w:left w:space="0" w:sz="0" w:val="nil"/>
+          <w:bottom w:space="0" w:sz="0" w:val="nil"/>
+          <w:right w:space="0" w:sz="0" w:val="nil"/>
+          <w:between w:space="0" w:sz="0" w:val="nil"/>
+        </w:pBdr>
+        <w:shd w:fill="auto" w:val="clear"/>
         <w:rPr>
           <w:color w:val="000000"/>
         </w:rPr>
@@ -5001,7 +4903,6 @@
           <w:between w:space="0" w:sz="0" w:val="nil"/>
         </w:pBdr>
         <w:shd w:fill="auto" w:val="clear"/>
-        <w:contextualSpacing w:val="0"/>
         <w:rPr>
           <w:color w:val="000000"/>
         </w:rPr>
@@ -5137,7 +5038,6 @@
           <w:between w:space="0" w:sz="0" w:val="nil"/>
         </w:pBdr>
         <w:shd w:fill="auto" w:val="clear"/>
-        <w:contextualSpacing w:val="0"/>
         <w:rPr>
           <w:color w:val="000000"/>
         </w:rPr>
@@ -5176,7 +5076,6 @@
           <w:between w:space="0" w:sz="0" w:val="nil"/>
         </w:pBdr>
         <w:shd w:fill="auto" w:val="clear"/>
-        <w:contextualSpacing w:val="0"/>
         <w:rPr>
           <w:color w:val="000000"/>
         </w:rPr>
@@ -5283,7 +5182,6 @@
           <w:between w:space="0" w:sz="0" w:val="nil"/>
         </w:pBdr>
         <w:shd w:fill="auto" w:val="clear"/>
-        <w:contextualSpacing w:val="0"/>
         <w:rPr>
           <w:color w:val="000000"/>
         </w:rPr>
@@ -5355,7 +5253,6 @@
           <w:between w:space="0" w:sz="0" w:val="nil"/>
         </w:pBdr>
         <w:shd w:fill="auto" w:val="clear"/>
-        <w:contextualSpacing w:val="0"/>
         <w:rPr>
           <w:color w:val="000000"/>
         </w:rPr>
@@ -5394,7 +5291,6 @@
           <w:between w:space="0" w:sz="0" w:val="nil"/>
         </w:pBdr>
         <w:shd w:fill="auto" w:val="clear"/>
-        <w:contextualSpacing w:val="0"/>
         <w:rPr>
           <w:color w:val="000000"/>
         </w:rPr>
@@ -5460,7 +5356,6 @@
           <w:between w:space="0" w:sz="0" w:val="nil"/>
         </w:pBdr>
         <w:shd w:fill="auto" w:val="clear"/>
-        <w:contextualSpacing w:val="0"/>
         <w:rPr>
           <w:color w:val="000000"/>
         </w:rPr>
@@ -5499,7 +5394,6 @@
           <w:between w:space="0" w:sz="0" w:val="nil"/>
         </w:pBdr>
         <w:shd w:fill="auto" w:val="clear"/>
-        <w:contextualSpacing w:val="0"/>
         <w:rPr>
           <w:color w:val="000000"/>
         </w:rPr>
@@ -5604,7 +5498,6 @@
           <w:between w:space="0" w:sz="0" w:val="nil"/>
         </w:pBdr>
         <w:shd w:fill="auto" w:val="clear"/>
-        <w:contextualSpacing w:val="0"/>
         <w:rPr>
           <w:color w:val="000000"/>
         </w:rPr>
@@ -5643,7 +5536,6 @@
           <w:between w:space="0" w:sz="0" w:val="nil"/>
         </w:pBdr>
         <w:shd w:fill="auto" w:val="clear"/>
-        <w:contextualSpacing w:val="0"/>
         <w:rPr>
           <w:color w:val="000000"/>
         </w:rPr>
@@ -5721,7 +5613,6 @@
           <w:between w:space="0" w:sz="0" w:val="nil"/>
         </w:pBdr>
         <w:shd w:fill="auto" w:val="clear"/>
-        <w:contextualSpacing w:val="0"/>
         <w:rPr>
           <w:color w:val="000000"/>
         </w:rPr>
@@ -5777,7 +5668,6 @@
           <w:between w:space="0" w:sz="0" w:val="nil"/>
         </w:pBdr>
         <w:shd w:fill="auto" w:val="clear"/>
-        <w:contextualSpacing w:val="0"/>
         <w:rPr>
           <w:color w:val="000000"/>
         </w:rPr>
@@ -5833,7 +5723,6 @@
           <w:between w:space="0" w:sz="0" w:val="nil"/>
         </w:pBdr>
         <w:shd w:fill="auto" w:val="clear"/>
-        <w:contextualSpacing w:val="0"/>
         <w:rPr>
           <w:rFonts w:ascii="Courier New" w:cs="Courier New" w:eastAsia="Courier New" w:hAnsi="Courier New"/>
           <w:color w:val="7f6000"/>
@@ -5957,7 +5846,6 @@
           <w:between w:space="0" w:sz="0" w:val="nil"/>
         </w:pBdr>
         <w:shd w:fill="auto" w:val="clear"/>
-        <w:contextualSpacing w:val="0"/>
         <w:rPr>
           <w:rFonts w:ascii="Courier New" w:cs="Courier New" w:eastAsia="Courier New" w:hAnsi="Courier New"/>
           <w:color w:val="a91111"/>
@@ -5987,7 +5875,6 @@
           <w:between w:space="0" w:sz="0" w:val="nil"/>
         </w:pBdr>
         <w:shd w:fill="auto" w:val="clear"/>
-        <w:contextualSpacing w:val="0"/>
         <w:rPr>
           <w:color w:val="000000"/>
         </w:rPr>
@@ -6019,29 +5906,27 @@
           <w:between w:space="0" w:sz="0" w:val="nil"/>
         </w:pBdr>
         <w:shd w:fill="auto" w:val="clear"/>
-        <w:contextualSpacing w:val="0"/>
-        <w:rPr>
-          <w:color w:val="000000"/>
-        </w:rPr>
-      </w:pPr>
-      <w:r>
-        <w:rPr>
-          <w:rtl w:val="0"/>
-        </w:rPr>
-      </w:r>
-    </w:p>
-    <w:p>
-      <w:pPr>
-        <w:widowControl w:val="0"/>
-        <w:pBdr>
-          <w:top w:space="0" w:sz="0" w:val="nil"/>
-          <w:left w:space="0" w:sz="0" w:val="nil"/>
-          <w:bottom w:space="0" w:sz="0" w:val="nil"/>
-          <w:right w:space="0" w:sz="0" w:val="nil"/>
-          <w:between w:space="0" w:sz="0" w:val="nil"/>
-        </w:pBdr>
-        <w:shd w:fill="auto" w:val="clear"/>
-        <w:contextualSpacing w:val="0"/>
+        <w:rPr>
+          <w:color w:val="000000"/>
+        </w:rPr>
+      </w:pPr>
+      <w:r>
+        <w:rPr>
+          <w:rtl w:val="0"/>
+        </w:rPr>
+      </w:r>
+    </w:p>
+    <w:p>
+      <w:pPr>
+        <w:widowControl w:val="0"/>
+        <w:pBdr>
+          <w:top w:space="0" w:sz="0" w:val="nil"/>
+          <w:left w:space="0" w:sz="0" w:val="nil"/>
+          <w:bottom w:space="0" w:sz="0" w:val="nil"/>
+          <w:right w:space="0" w:sz="0" w:val="nil"/>
+          <w:between w:space="0" w:sz="0" w:val="nil"/>
+        </w:pBdr>
+        <w:shd w:fill="auto" w:val="clear"/>
         <w:rPr/>
       </w:pPr>
       <w:r>
@@ -6077,7 +5962,6 @@
         <w:shd w:fill="auto" w:val="clear"/>
         <w:spacing w:after="0" w:before="0" w:line="240" w:lineRule="auto"/>
         <w:ind w:left="0" w:right="0" w:firstLine="0"/>
-        <w:contextualSpacing w:val="0"/>
         <w:jc w:val="left"/>
         <w:rPr>
           <w:rFonts w:ascii="Arial" w:cs="Arial" w:eastAsia="Arial" w:hAnsi="Arial"/>
@@ -6128,7 +6012,6 @@
         <w:shd w:fill="auto" w:val="clear"/>
         <w:spacing w:after="0" w:before="0" w:line="240" w:lineRule="auto"/>
         <w:ind w:left="0" w:right="0" w:firstLine="0"/>
-        <w:contextualSpacing w:val="0"/>
         <w:jc w:val="left"/>
         <w:rPr>
           <w:rFonts w:ascii="Arial" w:cs="Arial" w:eastAsia="Arial" w:hAnsi="Arial"/>
